--- a/Test_Doc/link_6_6.docx
+++ b/Test_Doc/link_6_6.docx
@@ -3,7 +3,2502 @@
 <w:document xmlns:wpc="http://schemas.microsoft.com/office/word/2010/wordprocessingCanvas" xmlns:cx="http://schemas.microsoft.com/office/drawing/2014/chartex" xmlns:cx1="http://schemas.microsoft.com/office/drawing/2015/9/8/chartex" xmlns:cx2="http://schemas.microsoft.com/office/drawing/2015/10/21/chartex" xmlns:cx3="http://schemas.microsoft.com/office/drawing/2016/5/9/chartex" xmlns:cx4="http://schemas.microsoft.com/office/drawing/2016/5/10/chartex" xmlns:cx5="http://schemas.microsoft.com/office/drawing/2016/5/11/chartex" xmlns:cx6="http://schemas.microsoft.com/office/drawing/2016/5/12/chartex" xmlns:cx7="http://schemas.microsoft.com/office/drawing/2016/5/13/chartex" xmlns:cx8="http://schemas.microsoft.com/office/drawing/2016/5/14/chartex" xmlns:mc="http://schemas.openxmlformats.org/markup-compatibility/2006" xmlns:aink="http://schemas.microsoft.com/office/drawing/2016/ink" xmlns:am3d="http://schemas.microsoft.com/office/drawing/2017/model3d" xmlns:o="urn:schemas-microsoft-com:office:office" xmlns:r="http://schemas.openxmlformats.org/officeDocument/2006/relationships" xmlns:m="http://schemas.openxmlformats.org/officeDocument/2006/math" xmlns:v="urn:schemas-microsoft-com:vml" xmlns:wp14="http://schemas.microsoft.com/office/word/2010/wordprocessingDrawing" xmlns:wp="http://schemas.openxmlformats.org/drawingml/2006/wordprocessingDrawing" xmlns:w10="urn:schemas-microsoft-com:office:word" xmlns:w="http://schemas.openxmlformats.org/wordprocessingml/2006/main" xmlns:w14="http://schemas.microsoft.com/office/word/2010/wordml" xmlns:w15="http://schemas.microsoft.com/office/word/2012/wordml" xmlns:w16cex="http://schemas.microsoft.com/office/word/2018/wordml/cex" xmlns:w16cid="http://schemas.microsoft.com/office/word/2016/wordml/cid" xmlns:w16="http://schemas.microsoft.com/office/word/2018/wordml" xmlns:w16se="http://schemas.microsoft.com/office/word/2015/wordml/symex" xmlns:wpg="http://schemas.microsoft.com/office/word/2010/wordprocessingGroup" xmlns:wpi="http://schemas.microsoft.com/office/word/2010/wordprocessingInk" xmlns:wne="http://schemas.microsoft.com/office/word/2006/wordml" xmlns:wps="http://schemas.microsoft.com/office/word/2010/wordprocessingShape" mc:Ignorable="w14 w15 w16se w16cid w16 w16cex wp14">
   <w:body>
     <w:p>
-      <w:r>
+      <w:pPr>
+        <w:rPr>
+          <w:sz w:val="20"/>
+          <w:szCs w:val="20"/>
+        </w:rPr>
+      </w:pPr>
+      <w:r>
+        <w:rPr>
+          <w:sz w:val="20"/>
+          <w:szCs w:val="20"/>
+        </w:rPr>
+        <w:t>7/1</w:t>
+      </w:r>
+    </w:p>
+    <w:p>
+      <w:pPr>
+        <w:rPr>
+          <w:b/>
+          <w:bCs/>
+          <w:color w:val="FF0000"/>
+          <w:sz w:val="20"/>
+          <w:szCs w:val="20"/>
+        </w:rPr>
+      </w:pPr>
+      <w:hyperlink r:id="rId5" w:history="1">
+        <w:r>
+          <w:rPr>
+            <w:rStyle w:val="Hyperlink"/>
+            <w:b/>
+            <w:bCs/>
+            <w:sz w:val="20"/>
+            <w:szCs w:val="20"/>
+            <w:highlight w:val="yellow"/>
+          </w:rPr>
+          <w:t>https://cloud.tencent.com/developer/article/1730701</w:t>
+        </w:r>
+      </w:hyperlink>
+    </w:p>
+    <w:p>
+      <w:pPr>
+        <w:rPr>
+          <w:b/>
+          <w:bCs/>
+          <w:color w:val="FF0000"/>
+          <w:sz w:val="20"/>
+          <w:szCs w:val="20"/>
+        </w:rPr>
+      </w:pPr>
+      <w:hyperlink r:id="rId6" w:history="1">
+        <w:r>
+          <w:rPr>
+            <w:rStyle w:val="Hyperlink"/>
+            <w:b/>
+            <w:bCs/>
+            <w:sz w:val="20"/>
+            <w:szCs w:val="20"/>
+            <w:highlight w:val="yellow"/>
+          </w:rPr>
+          <w:t>https://www.cnblogs.com/weke/articles/7293887.html</w:t>
+        </w:r>
+      </w:hyperlink>
+    </w:p>
+    <w:p>
+      <w:pPr>
+        <w:pStyle w:val="Heading1"/>
+        <w:numPr>
+          <w:ilvl w:val="0"/>
+          <w:numId w:val="7"/>
+        </w:numPr>
+        <w:shd w:val="clear" w:color="auto" w:fill="FFFFFF"/>
+        <w:wordWrap w:val="0"/>
+        <w:spacing w:before="0" w:beforeAutospacing="0" w:after="0" w:afterAutospacing="0"/>
+        <w:rPr>
+          <w:rFonts w:ascii="PingFang SC" w:hAnsi="PingFang SC"/>
+          <w:color w:val="222226"/>
+          <w:sz w:val="42"/>
+          <w:szCs w:val="42"/>
+        </w:rPr>
+      </w:pPr>
+      <w:r>
+        <w:rPr>
+          <w:rFonts w:ascii="PingFang SC" w:hAnsi="PingFang SC"/>
+          <w:color w:val="222226"/>
+          <w:sz w:val="42"/>
+          <w:szCs w:val="42"/>
+        </w:rPr>
+        <w:t>web</w:t>
+      </w:r>
+      <w:r>
+        <w:rPr>
+          <w:rFonts w:ascii="宋体" w:eastAsia="宋体" w:hAnsi="宋体" w:cs="宋体" w:hint="eastAsia"/>
+          <w:color w:val="222226"/>
+          <w:sz w:val="42"/>
+          <w:szCs w:val="42"/>
+        </w:rPr>
+        <w:t>前端性能优化总结</w:t>
+      </w:r>
+    </w:p>
+    <w:p>
+      <w:pPr>
+        <w:rPr>
+          <w:b/>
+          <w:bCs/>
+          <w:color w:val="FF0000"/>
+          <w:sz w:val="20"/>
+          <w:szCs w:val="20"/>
+        </w:rPr>
+      </w:pPr>
+      <w:hyperlink r:id="rId7" w:history="1">
+        <w:r>
+          <w:rPr>
+            <w:rStyle w:val="Hyperlink"/>
+            <w:b/>
+            <w:bCs/>
+            <w:sz w:val="20"/>
+            <w:szCs w:val="20"/>
+          </w:rPr>
+          <w:t>https://blog.csdn.net/mahoking/article/details/51472697</w:t>
+        </w:r>
+      </w:hyperlink>
+    </w:p>
+    <w:p>
+      <w:pPr>
+        <w:pStyle w:val="Heading1"/>
+        <w:shd w:val="clear" w:color="auto" w:fill="FFFFFF"/>
+        <w:wordWrap w:val="0"/>
+        <w:spacing w:before="0" w:beforeAutospacing="0" w:after="0" w:afterAutospacing="0"/>
+        <w:rPr>
+          <w:rFonts w:ascii="PingFang SC" w:hAnsi="PingFang SC"/>
+          <w:color w:val="222226"/>
+          <w:sz w:val="42"/>
+          <w:szCs w:val="42"/>
+        </w:rPr>
+      </w:pPr>
+      <w:r>
+        <w:rPr>
+          <w:rFonts w:ascii="PingFang SC" w:hAnsi="PingFang SC"/>
+          <w:color w:val="222226"/>
+          <w:sz w:val="42"/>
+          <w:szCs w:val="42"/>
+        </w:rPr>
+        <w:t>Web</w:t>
+      </w:r>
+      <w:r>
+        <w:rPr>
+          <w:rFonts w:ascii="宋体" w:eastAsia="宋体" w:hAnsi="宋体" w:cs="宋体" w:hint="eastAsia"/>
+          <w:color w:val="222226"/>
+          <w:sz w:val="42"/>
+          <w:szCs w:val="42"/>
+        </w:rPr>
+        <w:t>测试和</w:t>
+      </w:r>
+      <w:r>
+        <w:rPr>
+          <w:rFonts w:ascii="PingFang SC" w:hAnsi="PingFang SC"/>
+          <w:color w:val="222226"/>
+          <w:sz w:val="42"/>
+          <w:szCs w:val="42"/>
+        </w:rPr>
+        <w:t>App</w:t>
+      </w:r>
+      <w:r>
+        <w:rPr>
+          <w:rFonts w:ascii="宋体" w:eastAsia="宋体" w:hAnsi="宋体" w:cs="宋体" w:hint="eastAsia"/>
+          <w:color w:val="222226"/>
+          <w:sz w:val="42"/>
+          <w:szCs w:val="42"/>
+        </w:rPr>
+        <w:t>测试区别</w:t>
+      </w:r>
+    </w:p>
+    <w:p>
+      <w:pPr>
+        <w:rPr>
+          <w:b/>
+          <w:bCs/>
+          <w:color w:val="FF0000"/>
+          <w:sz w:val="20"/>
+          <w:szCs w:val="20"/>
+        </w:rPr>
+      </w:pPr>
+      <w:hyperlink r:id="rId8" w:history="1">
+        <w:r>
+          <w:rPr>
+            <w:rStyle w:val="Hyperlink"/>
+            <w:b/>
+            <w:bCs/>
+            <w:sz w:val="20"/>
+            <w:szCs w:val="20"/>
+          </w:rPr>
+          <w:t>https://blog.csdn.net/ezreal_tao/article/details/83445872?utm_medium=distribute.pc_relevant.none-task-blog-2%7Edefault%7EBlogCommendFromMachineLearnPai2%7Edefault-12.control&amp;depth_1-utm_source=distribute.pc_relevant.none-task-blog-2%7Edefault%7EBlogCommendFromMachineLearnPai2%7Edefault-12.control</w:t>
+        </w:r>
+      </w:hyperlink>
+    </w:p>
+    <w:p>
+      <w:pPr>
+        <w:rPr>
+          <w:b/>
+          <w:bCs/>
+          <w:color w:val="FF0000"/>
+          <w:sz w:val="20"/>
+          <w:szCs w:val="20"/>
+        </w:rPr>
+      </w:pPr>
+    </w:p>
+    <w:p>
+      <w:pPr>
+        <w:pStyle w:val="ListParagraph"/>
+        <w:numPr>
+          <w:ilvl w:val="0"/>
+          <w:numId w:val="7"/>
+        </w:numPr>
+        <w:rPr>
+          <w:b/>
+          <w:bCs/>
+          <w:sz w:val="20"/>
+          <w:szCs w:val="20"/>
+        </w:rPr>
+      </w:pPr>
+      <w:r>
+        <w:rPr>
+          <w:rFonts w:hint="eastAsia"/>
+          <w:b/>
+          <w:bCs/>
+          <w:sz w:val="20"/>
+          <w:szCs w:val="20"/>
+        </w:rPr>
+        <w:t>web</w:t>
+      </w:r>
+      <w:r>
+        <w:rPr>
+          <w:rFonts w:hint="eastAsia"/>
+          <w:b/>
+          <w:bCs/>
+          <w:sz w:val="20"/>
+          <w:szCs w:val="20"/>
+        </w:rPr>
+        <w:t>端测试中常见的</w:t>
+      </w:r>
+      <w:r>
+        <w:rPr>
+          <w:rFonts w:hint="eastAsia"/>
+          <w:b/>
+          <w:bCs/>
+          <w:sz w:val="20"/>
+          <w:szCs w:val="20"/>
+        </w:rPr>
+        <w:t>bug</w:t>
+      </w:r>
+    </w:p>
+    <w:p>
+      <w:pPr>
+        <w:pStyle w:val="Heading1"/>
+        <w:numPr>
+          <w:ilvl w:val="0"/>
+          <w:numId w:val="6"/>
+        </w:numPr>
+        <w:shd w:val="clear" w:color="auto" w:fill="FFFFFF"/>
+        <w:wordWrap w:val="0"/>
+        <w:spacing w:before="0" w:beforeAutospacing="0" w:after="0" w:afterAutospacing="0"/>
+        <w:rPr>
+          <w:rFonts w:ascii="PingFang SC" w:hAnsi="PingFang SC"/>
+          <w:color w:val="222226"/>
+          <w:sz w:val="42"/>
+          <w:szCs w:val="42"/>
+        </w:rPr>
+      </w:pPr>
+      <w:r>
+        <w:rPr>
+          <w:rFonts w:ascii="PingFang SC" w:hAnsi="PingFang SC"/>
+          <w:color w:val="222226"/>
+          <w:sz w:val="42"/>
+          <w:szCs w:val="42"/>
+        </w:rPr>
+        <w:t>2021</w:t>
+      </w:r>
+      <w:r>
+        <w:rPr>
+          <w:rFonts w:ascii="宋体" w:eastAsia="宋体" w:hAnsi="宋体" w:cs="宋体" w:hint="eastAsia"/>
+          <w:color w:val="222226"/>
+          <w:sz w:val="42"/>
+          <w:szCs w:val="42"/>
+        </w:rPr>
+        <w:t>年软件测试面试题大全</w:t>
+      </w:r>
+    </w:p>
+    <w:p>
+      <w:pPr>
+        <w:rPr>
+          <w:sz w:val="20"/>
+          <w:szCs w:val="20"/>
+        </w:rPr>
+      </w:pPr>
+      <w:r>
+        <w:rPr>
+          <w:sz w:val="20"/>
+          <w:szCs w:val="20"/>
+        </w:rPr>
+        <w:t>https://blog.csdn.net/hard_days/article/details/110388559?utm_medium=distribute.pc_relevant.none-task-blog-2%7Edefault%7EBlogCommendFromBaidu%7Edefault-6.control&amp;depth_1-utm_source=distribute.pc_relevant.none-task-blog-2%7Edefault%7EBlogCommendFromBaidu%7Edefault-6.control</w:t>
+      </w:r>
+    </w:p>
+    <w:p>
+      <w:pPr>
+        <w:pStyle w:val="Heading1"/>
+        <w:numPr>
+          <w:ilvl w:val="0"/>
+          <w:numId w:val="5"/>
+        </w:numPr>
+        <w:shd w:val="clear" w:color="auto" w:fill="FFFFFF"/>
+        <w:wordWrap w:val="0"/>
+        <w:spacing w:before="0" w:beforeAutospacing="0" w:after="0" w:afterAutospacing="0"/>
+        <w:rPr>
+          <w:rFonts w:ascii="宋体" w:eastAsia="宋体" w:hAnsi="宋体" w:cs="宋体"/>
+          <w:color w:val="FF0000"/>
+          <w:sz w:val="20"/>
+          <w:szCs w:val="20"/>
+        </w:rPr>
+      </w:pPr>
+      <w:r>
+        <w:rPr>
+          <w:rFonts w:ascii="宋体" w:eastAsia="宋体" w:hAnsi="宋体" w:cs="宋体" w:hint="eastAsia"/>
+          <w:color w:val="FF0000"/>
+          <w:sz w:val="20"/>
+          <w:szCs w:val="20"/>
+        </w:rPr>
+        <w:t>最全软件测试面试问题和回答，全文背熟不拿下</w:t>
+      </w:r>
+      <w:r>
+        <w:rPr>
+          <w:rFonts w:ascii="PingFang SC" w:hAnsi="PingFang SC"/>
+          <w:color w:val="FF0000"/>
+          <w:sz w:val="20"/>
+          <w:szCs w:val="20"/>
+        </w:rPr>
+        <w:t>offer</w:t>
+      </w:r>
+      <w:r>
+        <w:rPr>
+          <w:rFonts w:ascii="宋体" w:eastAsia="宋体" w:hAnsi="宋体" w:cs="宋体" w:hint="eastAsia"/>
+          <w:color w:val="FF0000"/>
+          <w:sz w:val="20"/>
+          <w:szCs w:val="20"/>
+        </w:rPr>
+        <w:t>算我输</w:t>
+      </w:r>
+    </w:p>
+    <w:p>
+      <w:pPr>
+        <w:pStyle w:val="Heading1"/>
+        <w:shd w:val="clear" w:color="auto" w:fill="FFFFFF"/>
+        <w:wordWrap w:val="0"/>
+        <w:spacing w:before="0" w:beforeAutospacing="0" w:after="0" w:afterAutospacing="0"/>
+        <w:rPr>
+          <w:rFonts w:ascii="PingFang SC" w:hAnsi="PingFang SC"/>
+          <w:color w:val="FF0000"/>
+          <w:sz w:val="20"/>
+          <w:szCs w:val="20"/>
+        </w:rPr>
+      </w:pPr>
+      <w:hyperlink r:id="rId9" w:history="1">
+        <w:r>
+          <w:rPr>
+            <w:rStyle w:val="Hyperlink"/>
+            <w:rFonts w:ascii="PingFang SC" w:hAnsi="PingFang SC"/>
+            <w:sz w:val="20"/>
+            <w:szCs w:val="20"/>
+          </w:rPr>
+          <w:t>https://blog.csdn.net/ze_linonline123/article/details/83856066?utm_medium=distribute.pc_relevant.none-task-blog-2%7Edefault%7EBlogCommendFromMachineLearnPai2%7Edefault-2.control&amp;depth_1-utm_source=distribute.pc_relevant.none-task-blog-2%7Edefault%7EBlogCommendFromMachineLearnPai2%7Edefault-2.control</w:t>
+        </w:r>
+      </w:hyperlink>
+    </w:p>
+    <w:p>
+      <w:pPr>
+        <w:pStyle w:val="Heading1"/>
+        <w:shd w:val="clear" w:color="auto" w:fill="FFFFFF"/>
+        <w:wordWrap w:val="0"/>
+        <w:spacing w:before="0" w:beforeAutospacing="0" w:after="0" w:afterAutospacing="0"/>
+        <w:rPr>
+          <w:rFonts w:ascii="PingFang SC" w:hAnsi="PingFang SC" w:hint="eastAsia"/>
+          <w:color w:val="FF0000"/>
+          <w:sz w:val="20"/>
+          <w:szCs w:val="20"/>
+        </w:rPr>
+      </w:pPr>
+    </w:p>
+    <w:p>
+      <w:pPr>
+        <w:pStyle w:val="Heading1"/>
+        <w:numPr>
+          <w:ilvl w:val="0"/>
+          <w:numId w:val="5"/>
+        </w:numPr>
+        <w:shd w:val="clear" w:color="auto" w:fill="FFFFFF"/>
+        <w:wordWrap w:val="0"/>
+        <w:spacing w:before="0" w:beforeAutospacing="0" w:after="0" w:afterAutospacing="0"/>
+        <w:rPr>
+          <w:rFonts w:ascii="PingFang SC" w:hAnsi="PingFang SC"/>
+          <w:color w:val="FF0000"/>
+          <w:sz w:val="18"/>
+          <w:szCs w:val="18"/>
+        </w:rPr>
+      </w:pPr>
+      <w:r>
+        <w:rPr>
+          <w:rFonts w:ascii="宋体" w:eastAsia="宋体" w:hAnsi="宋体" w:cs="宋体" w:hint="eastAsia"/>
+          <w:color w:val="FF0000"/>
+          <w:sz w:val="18"/>
+          <w:szCs w:val="18"/>
+        </w:rPr>
+        <w:t>软件测试笔试面试题目完全汇总</w:t>
+      </w:r>
+    </w:p>
+    <w:p>
+      <w:pPr>
+        <w:pStyle w:val="NormalWeb"/>
+        <w:spacing w:after="240"/>
+        <w:rPr>
+          <w:rFonts w:ascii="Arial" w:hAnsi="Arial" w:cs="Arial"/>
+          <w:sz w:val="18"/>
+          <w:szCs w:val="18"/>
+        </w:rPr>
+      </w:pPr>
+      <w:r>
+        <w:rPr>
+          <w:rFonts w:ascii="Arial" w:hAnsi="Arial" w:cs="Arial"/>
+          <w:sz w:val="18"/>
+          <w:szCs w:val="18"/>
+        </w:rPr>
+        <w:t>https://blog.csdn.net/qq_36595013/article/details/88231747?utm_medium=distribute.pc_relevant.none-task-blog-2%7Edefault%7EBlogCommendFromMachineLearnPai2%7Edefault-5.control&amp;depth_1-utm_source=distribute.pc_relevant.none-task-blog-2%7Edefault%7EBlogCommendFromMachineLearnPai2%7Edefault-5.control</w:t>
+      </w:r>
+    </w:p>
+    <w:p>
+      <w:pPr>
+        <w:pStyle w:val="Heading1"/>
+        <w:numPr>
+          <w:ilvl w:val="0"/>
+          <w:numId w:val="5"/>
+        </w:numPr>
+        <w:shd w:val="clear" w:color="auto" w:fill="FFFFFF"/>
+        <w:wordWrap w:val="0"/>
+        <w:spacing w:before="0" w:beforeAutospacing="0" w:after="0" w:afterAutospacing="0"/>
+        <w:rPr>
+          <w:rFonts w:ascii="PingFang SC" w:hAnsi="PingFang SC"/>
+          <w:color w:val="222226"/>
+          <w:sz w:val="42"/>
+          <w:szCs w:val="42"/>
+        </w:rPr>
+      </w:pPr>
+      <w:r>
+        <w:rPr>
+          <w:rFonts w:ascii="宋体" w:eastAsia="宋体" w:hAnsi="宋体" w:cs="宋体" w:hint="eastAsia"/>
+          <w:color w:val="222226"/>
+          <w:sz w:val="42"/>
+          <w:szCs w:val="42"/>
+        </w:rPr>
+        <w:t>线上</w:t>
+      </w:r>
+      <w:r>
+        <w:rPr>
+          <w:rFonts w:ascii="PingFang SC" w:hAnsi="PingFang SC"/>
+          <w:color w:val="222226"/>
+          <w:sz w:val="42"/>
+          <w:szCs w:val="42"/>
+        </w:rPr>
+        <w:t>Bug</w:t>
+      </w:r>
+      <w:r>
+        <w:rPr>
+          <w:rFonts w:ascii="宋体" w:eastAsia="宋体" w:hAnsi="宋体" w:cs="宋体" w:hint="eastAsia"/>
+          <w:color w:val="222226"/>
+          <w:sz w:val="42"/>
+          <w:szCs w:val="42"/>
+        </w:rPr>
+        <w:t>出现后，我们这些该怎么做（</w:t>
+      </w:r>
+      <w:r>
+        <w:rPr>
+          <w:rFonts w:ascii="PingFang SC" w:hAnsi="PingFang SC"/>
+          <w:color w:val="222226"/>
+          <w:sz w:val="42"/>
+          <w:szCs w:val="42"/>
+        </w:rPr>
+        <w:t>bug review</w:t>
+      </w:r>
+      <w:r>
+        <w:rPr>
+          <w:rFonts w:ascii="宋体" w:eastAsia="宋体" w:hAnsi="宋体" w:cs="宋体" w:hint="eastAsia"/>
+          <w:color w:val="222226"/>
+          <w:sz w:val="42"/>
+          <w:szCs w:val="42"/>
+        </w:rPr>
+        <w:t>）</w:t>
+      </w:r>
+    </w:p>
+    <w:p>
+      <w:pPr>
+        <w:rPr>
+          <w:sz w:val="20"/>
+          <w:szCs w:val="20"/>
+        </w:rPr>
+      </w:pPr>
+      <w:hyperlink r:id="rId10" w:history="1">
+        <w:r>
+          <w:rPr>
+            <w:rStyle w:val="Hyperlink"/>
+            <w:sz w:val="20"/>
+            <w:szCs w:val="20"/>
+          </w:rPr>
+          <w:t>https://blog.csdn.net/u013405658/article/details/90372872?utm_medium=distribute.pc_relevant.none-task-blog-2%7Edefault%7EBlogCommendFromMachineLearnPai2%7Edefault-2.control&amp;depth_1-utm_source=distribute.pc_relevant.none-task-blog-2%7Edefault%7EBlogCommendFromMachineLearnPai2%7Edefault-2.control</w:t>
+        </w:r>
+      </w:hyperlink>
+    </w:p>
+    <w:p>
+      <w:pPr>
+        <w:pStyle w:val="Heading1"/>
+        <w:numPr>
+          <w:ilvl w:val="0"/>
+          <w:numId w:val="5"/>
+        </w:numPr>
+        <w:shd w:val="clear" w:color="auto" w:fill="FFFFFF"/>
+        <w:wordWrap w:val="0"/>
+        <w:spacing w:before="0" w:beforeAutospacing="0" w:after="0" w:afterAutospacing="0"/>
+        <w:rPr>
+          <w:rFonts w:ascii="PingFang SC" w:hAnsi="PingFang SC"/>
+          <w:color w:val="222226"/>
+          <w:sz w:val="42"/>
+          <w:szCs w:val="42"/>
+        </w:rPr>
+      </w:pPr>
+      <w:r>
+        <w:rPr>
+          <w:rFonts w:ascii="宋体" w:eastAsia="宋体" w:hAnsi="宋体" w:cs="宋体" w:hint="eastAsia"/>
+          <w:color w:val="222226"/>
+          <w:sz w:val="42"/>
+          <w:szCs w:val="42"/>
+        </w:rPr>
+        <w:lastRenderedPageBreak/>
+        <w:t>五种环境说明：</w:t>
+      </w:r>
+      <w:r>
+        <w:rPr>
+          <w:rFonts w:ascii="PingFang SC" w:hAnsi="PingFang SC"/>
+          <w:color w:val="222226"/>
+          <w:sz w:val="42"/>
+          <w:szCs w:val="42"/>
+        </w:rPr>
+        <w:t xml:space="preserve"> </w:t>
+      </w:r>
+      <w:r>
+        <w:rPr>
+          <w:rFonts w:ascii="宋体" w:eastAsia="宋体" w:hAnsi="宋体" w:cs="宋体" w:hint="eastAsia"/>
+          <w:color w:val="222226"/>
+          <w:sz w:val="42"/>
+          <w:szCs w:val="42"/>
+        </w:rPr>
+        <w:t>开发环境、测试环境、生产环境、</w:t>
+      </w:r>
+      <w:r>
+        <w:rPr>
+          <w:rFonts w:ascii="PingFang SC" w:hAnsi="PingFang SC"/>
+          <w:color w:val="222226"/>
+          <w:sz w:val="42"/>
+          <w:szCs w:val="42"/>
+        </w:rPr>
+        <w:t>UAT</w:t>
+      </w:r>
+      <w:r>
+        <w:rPr>
+          <w:rFonts w:ascii="宋体" w:eastAsia="宋体" w:hAnsi="宋体" w:cs="宋体" w:hint="eastAsia"/>
+          <w:color w:val="222226"/>
+          <w:sz w:val="42"/>
+          <w:szCs w:val="42"/>
+        </w:rPr>
+        <w:t>环境、仿真环境</w:t>
+      </w:r>
+    </w:p>
+    <w:p>
+      <w:pPr>
+        <w:rPr>
+          <w:sz w:val="20"/>
+          <w:szCs w:val="20"/>
+        </w:rPr>
+      </w:pPr>
+      <w:hyperlink r:id="rId11" w:history="1">
+        <w:r>
+          <w:rPr>
+            <w:rStyle w:val="Hyperlink"/>
+            <w:sz w:val="20"/>
+            <w:szCs w:val="20"/>
+          </w:rPr>
+          <w:t>https://blog.csdn.net/qq_43135741/article/details/103260761?utm_medium=distribute.pc_relevant.none-task-blog-2%7Edefault%7EBlogCommendFromMachineLearnPai2%7Edefault-3.control&amp;depth_1-utm_source=distribute.pc_relevant.none-task-blog-2%7Edefault%7EBlogCommendFromMachineLearnPai2%7Edefault-3.control</w:t>
+        </w:r>
+      </w:hyperlink>
+    </w:p>
+    <w:p>
+      <w:pPr>
+        <w:rPr>
+          <w:sz w:val="20"/>
+          <w:szCs w:val="20"/>
+        </w:rPr>
+      </w:pPr>
+    </w:p>
+    <w:p>
+      <w:pPr>
+        <w:rPr>
+          <w:sz w:val="20"/>
+          <w:szCs w:val="20"/>
+        </w:rPr>
+      </w:pPr>
+    </w:p>
+    <w:p>
+      <w:pPr>
+        <w:rPr>
+          <w:sz w:val="20"/>
+          <w:szCs w:val="20"/>
+        </w:rPr>
+      </w:pPr>
+    </w:p>
+    <w:p>
+      <w:pPr>
+        <w:pStyle w:val="Heading1"/>
+        <w:numPr>
+          <w:ilvl w:val="0"/>
+          <w:numId w:val="4"/>
+        </w:numPr>
+        <w:shd w:val="clear" w:color="auto" w:fill="FFFFFF"/>
+        <w:wordWrap w:val="0"/>
+        <w:spacing w:before="0" w:beforeAutospacing="0" w:after="0" w:afterAutospacing="0"/>
+        <w:rPr>
+          <w:rFonts w:ascii="PingFang SC" w:hAnsi="PingFang SC"/>
+          <w:color w:val="222226"/>
+          <w:sz w:val="20"/>
+          <w:szCs w:val="20"/>
+        </w:rPr>
+      </w:pPr>
+      <w:r>
+        <w:rPr>
+          <w:rFonts w:ascii="宋体" w:eastAsia="宋体" w:hAnsi="宋体" w:cs="宋体" w:hint="eastAsia"/>
+          <w:color w:val="222226"/>
+          <w:sz w:val="20"/>
+          <w:szCs w:val="20"/>
+        </w:rPr>
+        <w:t>人人都要懂的代码重构</w:t>
+      </w:r>
+    </w:p>
+    <w:p>
+      <w:pPr>
+        <w:rPr>
+          <w:sz w:val="20"/>
+          <w:szCs w:val="20"/>
+        </w:rPr>
+      </w:pPr>
+      <w:hyperlink r:id="rId12" w:history="1">
+        <w:r>
+          <w:rPr>
+            <w:rStyle w:val="Hyperlink"/>
+            <w:sz w:val="20"/>
+            <w:szCs w:val="20"/>
+          </w:rPr>
+          <w:t>https://blog.csdn.net/qq_36631379/article/details/108979319?utm_medium=distribute.pc_relevant.none-task-blog-2%7Edefault%7EBlogCommendFromBaidu%7Edefault-3.control&amp;depth_1-utm_source=distribute.pc_relevant.none-task-blog-2%7Edefault%7EBlogCommendFromBaidu%7Edefault-3.control</w:t>
+        </w:r>
+      </w:hyperlink>
+    </w:p>
+    <w:p>
+      <w:pPr>
+        <w:pStyle w:val="Heading1"/>
+        <w:numPr>
+          <w:ilvl w:val="0"/>
+          <w:numId w:val="4"/>
+        </w:numPr>
+        <w:shd w:val="clear" w:color="auto" w:fill="FFFFFF"/>
+        <w:wordWrap w:val="0"/>
+        <w:spacing w:before="0" w:beforeAutospacing="0" w:after="0" w:afterAutospacing="0"/>
+        <w:rPr>
+          <w:rFonts w:ascii="PingFang SC" w:hAnsi="PingFang SC"/>
+          <w:color w:val="222226"/>
+          <w:sz w:val="20"/>
+          <w:szCs w:val="20"/>
+        </w:rPr>
+      </w:pPr>
+      <w:r>
+        <w:rPr>
+          <w:rFonts w:ascii="宋体" w:eastAsia="宋体" w:hAnsi="宋体" w:cs="宋体" w:hint="eastAsia"/>
+          <w:color w:val="222226"/>
+          <w:sz w:val="20"/>
+          <w:szCs w:val="20"/>
+        </w:rPr>
+        <w:t>说说什么是重构（一）重构的起点</w:t>
+      </w:r>
+    </w:p>
+    <w:p>
+      <w:pPr>
+        <w:rPr>
+          <w:sz w:val="20"/>
+          <w:szCs w:val="20"/>
+        </w:rPr>
+      </w:pPr>
+      <w:r>
+        <w:rPr>
+          <w:sz w:val="20"/>
+          <w:szCs w:val="20"/>
+        </w:rPr>
+        <w:tab/>
+      </w:r>
+      <w:r>
+        <w:rPr>
+          <w:sz w:val="20"/>
+          <w:szCs w:val="20"/>
+        </w:rPr>
+        <w:t>https://blog.csdn.net/happylee6688/article/details/46124171?utm_medium=distribute.pc_relevant.none-task-blog-2%7Edefault%7EBlogCommendFromMachineLearnPai2%7Edefault-2.control&amp;depth_1-utm_source=distribute.pc_relevant.none-task-blog-2%7Edefault%7EBlogCommendFromMachineLearnPai2%7Edefault-2.control</w:t>
+      </w:r>
+    </w:p>
+    <w:p>
+      <w:pPr>
+        <w:rPr>
+          <w:sz w:val="20"/>
+          <w:szCs w:val="20"/>
+        </w:rPr>
+      </w:pPr>
+      <w:r>
+        <w:rPr>
+          <w:sz w:val="20"/>
+          <w:szCs w:val="20"/>
+        </w:rPr>
+        <w:t>6_30</w:t>
+      </w:r>
+    </w:p>
+    <w:p>
+      <w:pPr>
+        <w:pStyle w:val="ListParagraph"/>
+        <w:numPr>
+          <w:ilvl w:val="0"/>
+          <w:numId w:val="2"/>
+        </w:numPr>
+        <w:rPr>
+          <w:rFonts w:ascii="宋体" w:eastAsia="宋体" w:hAnsi="宋体" w:cs="宋体"/>
+          <w:color w:val="333333"/>
+          <w:sz w:val="20"/>
+          <w:szCs w:val="20"/>
+          <w:shd w:val="clear" w:color="auto" w:fill="F5F5F5"/>
+        </w:rPr>
+      </w:pPr>
+      <w:r>
+        <w:rPr>
+          <w:rFonts w:ascii="Georgia" w:hAnsi="Georgia"/>
+          <w:color w:val="333333"/>
+          <w:sz w:val="20"/>
+          <w:szCs w:val="20"/>
+          <w:shd w:val="clear" w:color="auto" w:fill="F5F5F5"/>
+        </w:rPr>
+        <w:t>网页性能优</w:t>
+      </w:r>
+      <w:r>
+        <w:rPr>
+          <w:rFonts w:ascii="宋体" w:eastAsia="宋体" w:hAnsi="宋体" w:cs="宋体" w:hint="eastAsia"/>
+          <w:color w:val="333333"/>
+          <w:sz w:val="20"/>
+          <w:szCs w:val="20"/>
+          <w:shd w:val="clear" w:color="auto" w:fill="F5F5F5"/>
+        </w:rPr>
+        <w:t>化</w:t>
+      </w:r>
+    </w:p>
+    <w:p>
+      <w:pPr>
+        <w:pStyle w:val="Heading1"/>
+        <w:numPr>
+          <w:ilvl w:val="0"/>
+          <w:numId w:val="2"/>
+        </w:numPr>
+        <w:shd w:val="clear" w:color="auto" w:fill="FFFFFF"/>
+        <w:wordWrap w:val="0"/>
+        <w:spacing w:before="0" w:beforeAutospacing="0" w:after="0" w:afterAutospacing="0"/>
+        <w:rPr>
+          <w:rFonts w:ascii="PingFang SC" w:hAnsi="PingFang SC"/>
+          <w:color w:val="222226"/>
+          <w:sz w:val="20"/>
+          <w:szCs w:val="20"/>
+        </w:rPr>
+      </w:pPr>
+      <w:r>
+        <w:rPr>
+          <w:rFonts w:ascii="宋体" w:eastAsia="宋体" w:hAnsi="宋体" w:cs="宋体" w:hint="eastAsia"/>
+          <w:color w:val="222226"/>
+          <w:sz w:val="20"/>
+          <w:szCs w:val="20"/>
+        </w:rPr>
+        <w:t>测试工程师面试题整理（一）你在测试中发现了一个</w:t>
+      </w:r>
+      <w:r>
+        <w:rPr>
+          <w:rFonts w:ascii="PingFang SC" w:hAnsi="PingFang SC"/>
+          <w:color w:val="222226"/>
+          <w:sz w:val="20"/>
+          <w:szCs w:val="20"/>
+        </w:rPr>
+        <w:t>bug,</w:t>
+      </w:r>
+      <w:r>
+        <w:rPr>
+          <w:rFonts w:ascii="宋体" w:eastAsia="宋体" w:hAnsi="宋体" w:cs="宋体" w:hint="eastAsia"/>
+          <w:color w:val="222226"/>
+          <w:sz w:val="20"/>
+          <w:szCs w:val="20"/>
+        </w:rPr>
+        <w:t>但是</w:t>
+      </w:r>
+      <w:r>
+        <w:rPr>
+          <w:rFonts w:ascii="PingFang SC" w:hAnsi="PingFang SC"/>
+          <w:color w:val="222226"/>
+          <w:sz w:val="20"/>
+          <w:szCs w:val="20"/>
+        </w:rPr>
+        <w:t>xx</w:t>
+      </w:r>
+      <w:r>
+        <w:rPr>
+          <w:rFonts w:ascii="宋体" w:eastAsia="宋体" w:hAnsi="宋体" w:cs="宋体" w:hint="eastAsia"/>
+          <w:color w:val="222226"/>
+          <w:sz w:val="20"/>
+          <w:szCs w:val="20"/>
+        </w:rPr>
+        <w:t>经理认为这不是一个</w:t>
+      </w:r>
+      <w:r>
+        <w:rPr>
+          <w:rFonts w:ascii="PingFang SC" w:hAnsi="PingFang SC"/>
+          <w:color w:val="222226"/>
+          <w:sz w:val="20"/>
+          <w:szCs w:val="20"/>
+        </w:rPr>
+        <w:t xml:space="preserve">bug, </w:t>
+      </w:r>
+      <w:r>
+        <w:rPr>
+          <w:rFonts w:ascii="宋体" w:eastAsia="宋体" w:hAnsi="宋体" w:cs="宋体" w:hint="eastAsia"/>
+          <w:color w:val="222226"/>
+          <w:sz w:val="20"/>
+          <w:szCs w:val="20"/>
+        </w:rPr>
+        <w:t>你应该怎样解决？</w:t>
+      </w:r>
+    </w:p>
+    <w:p>
+      <w:pPr>
+        <w:pStyle w:val="Heading1"/>
+        <w:shd w:val="clear" w:color="auto" w:fill="FFFFFF"/>
+        <w:wordWrap w:val="0"/>
+        <w:spacing w:before="0" w:beforeAutospacing="0" w:after="0" w:afterAutospacing="0"/>
+        <w:ind w:left="360"/>
+        <w:rPr>
+          <w:rFonts w:ascii="PingFang SC" w:hAnsi="PingFang SC"/>
+          <w:color w:val="222226"/>
+          <w:sz w:val="20"/>
+          <w:szCs w:val="20"/>
+        </w:rPr>
+      </w:pPr>
+      <w:r>
+        <w:rPr>
+          <w:rFonts w:ascii="PingFang SC" w:hAnsi="PingFang SC"/>
+          <w:color w:val="222226"/>
+          <w:sz w:val="20"/>
+          <w:szCs w:val="20"/>
+        </w:rPr>
+        <w:t>https://quwen.blog.csdn.net/article/details/103210736?utm_medium=distribute.pc_relevant.none-task-blog-2%7Edefault%7EBlogCommendFromMachineLearnPai2%7Edefault-3.control&amp;depth_1-utm_source=distribute.pc_relevant.none-task-blog-2%7Edefault%7EBlogCommendFromMachineLearnPai2%7Edefault-3.control</w:t>
+      </w:r>
+    </w:p>
+    <w:p>
+      <w:pPr>
+        <w:pStyle w:val="ListParagraph"/>
+        <w:numPr>
+          <w:ilvl w:val="0"/>
+          <w:numId w:val="2"/>
+        </w:numPr>
+        <w:rPr>
+          <w:rFonts w:ascii="宋体" w:eastAsia="宋体" w:hAnsi="宋体" w:cs="宋体"/>
+          <w:color w:val="333333"/>
+          <w:sz w:val="20"/>
+          <w:szCs w:val="20"/>
+          <w:shd w:val="clear" w:color="auto" w:fill="F5F5F5"/>
+        </w:rPr>
+      </w:pPr>
+    </w:p>
+    <w:p>
+      <w:pPr>
+        <w:pStyle w:val="Heading1"/>
+        <w:numPr>
+          <w:ilvl w:val="0"/>
+          <w:numId w:val="2"/>
+        </w:numPr>
+        <w:shd w:val="clear" w:color="auto" w:fill="FFFFFF"/>
+        <w:wordWrap w:val="0"/>
+        <w:spacing w:before="0" w:beforeAutospacing="0" w:after="0" w:afterAutospacing="0"/>
+        <w:rPr>
+          <w:rFonts w:ascii="PingFang SC" w:hAnsi="PingFang SC"/>
+          <w:color w:val="222226"/>
+          <w:sz w:val="20"/>
+          <w:szCs w:val="20"/>
+        </w:rPr>
+      </w:pPr>
+      <w:r>
+        <w:rPr>
+          <w:rFonts w:ascii="PingFang SC" w:hAnsi="PingFang SC"/>
+          <w:color w:val="222226"/>
+          <w:sz w:val="20"/>
+          <w:szCs w:val="20"/>
+        </w:rPr>
+        <w:t>APP</w:t>
+      </w:r>
+      <w:r>
+        <w:rPr>
+          <w:rFonts w:ascii="宋体" w:eastAsia="宋体" w:hAnsi="宋体" w:cs="宋体" w:hint="eastAsia"/>
+          <w:color w:val="222226"/>
+          <w:sz w:val="20"/>
+          <w:szCs w:val="20"/>
+        </w:rPr>
+        <w:t>测试常见闪退</w:t>
+      </w:r>
+      <w:r>
+        <w:rPr>
+          <w:rFonts w:ascii="PingFang SC" w:hAnsi="PingFang SC"/>
+          <w:color w:val="222226"/>
+          <w:sz w:val="20"/>
+          <w:szCs w:val="20"/>
+        </w:rPr>
+        <w:t>bug</w:t>
+      </w:r>
+      <w:r>
+        <w:rPr>
+          <w:rFonts w:ascii="宋体" w:eastAsia="宋体" w:hAnsi="宋体" w:cs="宋体" w:hint="eastAsia"/>
+          <w:color w:val="222226"/>
+          <w:sz w:val="20"/>
+          <w:szCs w:val="20"/>
+        </w:rPr>
+        <w:t>以及、测试需关注点</w:t>
+      </w:r>
+    </w:p>
+    <w:p>
+      <w:pPr>
+        <w:pStyle w:val="Heading1"/>
+        <w:shd w:val="clear" w:color="auto" w:fill="FFFFFF"/>
+        <w:wordWrap w:val="0"/>
+        <w:spacing w:before="0" w:beforeAutospacing="0" w:after="0" w:afterAutospacing="0"/>
+        <w:ind w:left="360"/>
+        <w:rPr>
+          <w:rFonts w:ascii="PingFang SC" w:hAnsi="PingFang SC"/>
+          <w:color w:val="222226"/>
+          <w:sz w:val="20"/>
+          <w:szCs w:val="20"/>
+        </w:rPr>
+      </w:pPr>
+      <w:r>
+        <w:rPr>
+          <w:rFonts w:ascii="PingFang SC" w:hAnsi="PingFang SC"/>
+          <w:color w:val="222226"/>
+          <w:sz w:val="20"/>
+          <w:szCs w:val="20"/>
+        </w:rPr>
+        <w:t>https://blog.csdn.net/Queen_xzx/article/details/99769775?utm_medium=distribute.pc_relevant.none-task-blog-2%7Edefault%7EBlogCommendFromMachineLearnPai2%7Edefault-2.control&amp;depth_1-utm_source=distribute.pc_relevant.none-task-blog-2%7Edefault%7EBlogCommendFromMachineLearnPai2%7Edefault-2.control</w:t>
+      </w:r>
+    </w:p>
+    <w:p>
+      <w:pPr>
+        <w:pStyle w:val="ListParagraph"/>
+        <w:numPr>
+          <w:ilvl w:val="0"/>
+          <w:numId w:val="2"/>
+        </w:numPr>
+        <w:rPr>
+          <w:rFonts w:ascii="宋体" w:eastAsia="宋体" w:hAnsi="宋体" w:cs="宋体"/>
+          <w:color w:val="333333"/>
+          <w:sz w:val="20"/>
+          <w:szCs w:val="20"/>
+          <w:shd w:val="clear" w:color="auto" w:fill="F5F5F5"/>
+        </w:rPr>
+      </w:pPr>
+    </w:p>
+    <w:p>
+      <w:pPr>
+        <w:pStyle w:val="Heading1"/>
+        <w:numPr>
+          <w:ilvl w:val="0"/>
+          <w:numId w:val="2"/>
+        </w:numPr>
+        <w:shd w:val="clear" w:color="auto" w:fill="FFFFFF"/>
+        <w:wordWrap w:val="0"/>
+        <w:spacing w:before="0" w:beforeAutospacing="0" w:after="0" w:afterAutospacing="0"/>
+        <w:rPr>
+          <w:rFonts w:ascii="PingFang SC" w:hAnsi="PingFang SC"/>
+          <w:color w:val="222226"/>
+          <w:sz w:val="20"/>
+          <w:szCs w:val="20"/>
+        </w:rPr>
+      </w:pPr>
+      <w:r>
+        <w:rPr>
+          <w:rFonts w:ascii="宋体" w:eastAsia="宋体" w:hAnsi="宋体" w:cs="宋体" w:hint="eastAsia"/>
+          <w:color w:val="222226"/>
+          <w:sz w:val="20"/>
+          <w:szCs w:val="20"/>
+        </w:rPr>
+        <w:t>前端开发面试问题及答案整理</w:t>
+      </w:r>
+    </w:p>
+    <w:p>
+      <w:pPr>
+        <w:pStyle w:val="Heading1"/>
+        <w:shd w:val="clear" w:color="auto" w:fill="FFFFFF"/>
+        <w:wordWrap w:val="0"/>
+        <w:spacing w:before="0" w:beforeAutospacing="0" w:after="0" w:afterAutospacing="0"/>
+        <w:rPr>
+          <w:rFonts w:ascii="PingFang SC" w:hAnsi="PingFang SC"/>
+          <w:color w:val="222226"/>
+          <w:sz w:val="20"/>
+          <w:szCs w:val="20"/>
+        </w:rPr>
+      </w:pPr>
+      <w:r>
+        <w:rPr>
+          <w:rFonts w:ascii="PingFang SC" w:hAnsi="PingFang SC"/>
+          <w:color w:val="222226"/>
+          <w:sz w:val="20"/>
+          <w:szCs w:val="20"/>
+        </w:rPr>
+        <w:t>https://blog.csdn.net/yczz/article/details/49718925?utm_medium=distribute.pc_relevant.none-task-blog-2%7Edefault%7EBlogCommendFromMachineLearnPai2%7Edefault-3.control&amp;depth_1-utm_source=distribute.pc_relevant.none-task-blog-2%7Edefault%7EBlogCommendFromMachineLearnPai2%7Edefault-3.control</w:t>
+      </w:r>
+    </w:p>
+    <w:p>
+      <w:pPr>
+        <w:pStyle w:val="Heading1"/>
+        <w:numPr>
+          <w:ilvl w:val="0"/>
+          <w:numId w:val="3"/>
+        </w:numPr>
+        <w:shd w:val="clear" w:color="auto" w:fill="FFFFFF"/>
+        <w:wordWrap w:val="0"/>
+        <w:spacing w:before="0" w:beforeAutospacing="0" w:after="0" w:afterAutospacing="0"/>
+        <w:rPr>
+          <w:rFonts w:ascii="PingFang SC" w:hAnsi="PingFang SC"/>
+          <w:color w:val="222226"/>
+          <w:sz w:val="20"/>
+          <w:szCs w:val="20"/>
+        </w:rPr>
+      </w:pPr>
+      <w:r>
+        <w:rPr>
+          <w:rFonts w:ascii="宋体" w:eastAsia="宋体" w:hAnsi="宋体" w:cs="宋体" w:hint="eastAsia"/>
+          <w:color w:val="222226"/>
+          <w:sz w:val="20"/>
+          <w:szCs w:val="20"/>
+        </w:rPr>
+        <w:t>那些</w:t>
+      </w:r>
+      <w:r>
+        <w:rPr>
+          <w:rFonts w:ascii="PingFang SC" w:hAnsi="PingFang SC"/>
+          <w:color w:val="222226"/>
+          <w:sz w:val="20"/>
+          <w:szCs w:val="20"/>
+        </w:rPr>
+        <w:t>web</w:t>
+      </w:r>
+      <w:r>
+        <w:rPr>
+          <w:rFonts w:ascii="宋体" w:eastAsia="宋体" w:hAnsi="宋体" w:cs="宋体" w:hint="eastAsia"/>
+          <w:color w:val="222226"/>
+          <w:sz w:val="20"/>
+          <w:szCs w:val="20"/>
+        </w:rPr>
+        <w:t>前端经典面试题大全及答案</w:t>
+      </w:r>
+    </w:p>
+    <w:p>
+      <w:pPr>
+        <w:rPr>
+          <w:sz w:val="20"/>
+          <w:szCs w:val="20"/>
+        </w:rPr>
+      </w:pPr>
+      <w:hyperlink r:id="rId13" w:history="1">
+        <w:r>
+          <w:rPr>
+            <w:rStyle w:val="Hyperlink"/>
+            <w:sz w:val="20"/>
+            <w:szCs w:val="20"/>
+          </w:rPr>
+          <w:t>https://blog.csdn.net/weixin_33743703/article/details/91372661?utm_medium=distribute.pc_relevant.none-task-blog-2%7Edefault%7EBlogCommendFromMachineLearnPai2%7Edefault-2.control&amp;depth_1-</w:t>
+        </w:r>
+        <w:r>
+          <w:rPr>
+            <w:rStyle w:val="Hyperlink"/>
+            <w:sz w:val="20"/>
+            <w:szCs w:val="20"/>
+          </w:rPr>
+          <w:lastRenderedPageBreak/>
+          <w:t>utm_source=distribute.pc_relevant.none-task-blog-2%7Edefault%7EBlogCommendFromMachineLearnPai2%7Edefault-2.control</w:t>
+        </w:r>
+      </w:hyperlink>
+    </w:p>
+    <w:p>
+      <w:pPr>
+        <w:rPr>
+          <w:sz w:val="20"/>
+          <w:szCs w:val="20"/>
+        </w:rPr>
+      </w:pPr>
+    </w:p>
+    <w:p>
+      <w:pPr>
+        <w:pStyle w:val="Heading1"/>
+        <w:numPr>
+          <w:ilvl w:val="0"/>
+          <w:numId w:val="3"/>
+        </w:numPr>
+        <w:shd w:val="clear" w:color="auto" w:fill="FFFFFF"/>
+        <w:wordWrap w:val="0"/>
+        <w:spacing w:before="0" w:beforeAutospacing="0" w:after="0" w:afterAutospacing="0"/>
+        <w:rPr>
+          <w:rFonts w:ascii="PingFang SC" w:hAnsi="PingFang SC"/>
+          <w:color w:val="222226"/>
+          <w:sz w:val="20"/>
+          <w:szCs w:val="20"/>
+        </w:rPr>
+      </w:pPr>
+      <w:r>
+        <w:rPr>
+          <w:rFonts w:ascii="宋体" w:eastAsia="宋体" w:hAnsi="宋体" w:cs="宋体" w:hint="eastAsia"/>
+          <w:color w:val="222226"/>
+          <w:sz w:val="20"/>
+          <w:szCs w:val="20"/>
+        </w:rPr>
+        <w:t>有关于前端问题小总结</w:t>
+      </w:r>
+    </w:p>
+    <w:p>
+      <w:pPr>
+        <w:rPr>
+          <w:sz w:val="20"/>
+          <w:szCs w:val="20"/>
+        </w:rPr>
+      </w:pPr>
+      <w:r>
+        <w:rPr>
+          <w:sz w:val="20"/>
+          <w:szCs w:val="20"/>
+        </w:rPr>
+        <w:t>https://blog.csdn.net/lindali1115/article/details/80074881?utm_medium=distribute.pc_relevant.none-task-blog-2%7Edefault%7EBlogCommendFromMachineLearnPai2%7Edefault-4.control&amp;depth_1-utm_source=distribute.pc_relevant.none-task-blog-2%7Edefault%7EBlogCommendFromMachineLearnPai2%7Edefault-4.control</w:t>
+      </w:r>
+    </w:p>
+    <w:p>
+      <w:pPr>
+        <w:rPr>
+          <w:rFonts w:hint="eastAsia"/>
+          <w:sz w:val="20"/>
+          <w:szCs w:val="20"/>
+        </w:rPr>
+      </w:pPr>
+    </w:p>
+    <w:p>
+      <w:pPr>
+        <w:pStyle w:val="Heading1"/>
+        <w:shd w:val="clear" w:color="auto" w:fill="FFFFFF"/>
+        <w:wordWrap w:val="0"/>
+        <w:spacing w:before="0" w:beforeAutospacing="0" w:after="0" w:afterAutospacing="0"/>
+        <w:rPr>
+          <w:rFonts w:ascii="PingFang SC" w:hAnsi="PingFang SC"/>
+          <w:color w:val="222226"/>
+          <w:sz w:val="20"/>
+          <w:szCs w:val="20"/>
+        </w:rPr>
+      </w:pPr>
+      <w:r>
+        <w:rPr>
+          <w:rFonts w:ascii="PingFang SC" w:hAnsi="PingFang SC"/>
+          <w:color w:val="222226"/>
+          <w:sz w:val="20"/>
+          <w:szCs w:val="20"/>
+        </w:rPr>
+        <w:t>html</w:t>
+      </w:r>
+      <w:r>
+        <w:rPr>
+          <w:rFonts w:ascii="宋体" w:eastAsia="宋体" w:hAnsi="宋体" w:cs="宋体" w:hint="eastAsia"/>
+          <w:color w:val="222226"/>
+          <w:sz w:val="20"/>
+          <w:szCs w:val="20"/>
+        </w:rPr>
+        <w:t>按钮跳转</w:t>
+      </w:r>
+      <w:r>
+        <w:rPr>
+          <w:rFonts w:ascii="PingFang SC" w:hAnsi="PingFang SC"/>
+          <w:color w:val="222226"/>
+          <w:sz w:val="20"/>
+          <w:szCs w:val="20"/>
+        </w:rPr>
+        <w:t>_web</w:t>
+      </w:r>
+      <w:r>
+        <w:rPr>
+          <w:rFonts w:ascii="宋体" w:eastAsia="宋体" w:hAnsi="宋体" w:cs="宋体" w:hint="eastAsia"/>
+          <w:color w:val="222226"/>
+          <w:sz w:val="20"/>
+          <w:szCs w:val="20"/>
+        </w:rPr>
+        <w:t>实现一个按钮从前端到后端的简单流程</w:t>
+      </w:r>
+    </w:p>
+    <w:p>
+      <w:pPr>
+        <w:rPr>
+          <w:sz w:val="20"/>
+          <w:szCs w:val="20"/>
+        </w:rPr>
+      </w:pPr>
+      <w:hyperlink r:id="rId14" w:history="1">
+        <w:r>
+          <w:rPr>
+            <w:rStyle w:val="Hyperlink"/>
+            <w:sz w:val="20"/>
+            <w:szCs w:val="20"/>
+          </w:rPr>
+          <w:t>https://blog.csdn.net/weixin_39860849/article/details/110669698?utm_medium=distribute.pc_relevant.none-task-blog-2%7Edefault%7EBlogCommendFromMachineLearnPai2%7Edefault-3.control&amp;depth_1-utm_source=distribute.pc_relevant.none-task-blog-2%7Edefault%7EBlogCommendFromMachineLearnPai2%7Edefault-3.control</w:t>
+        </w:r>
+      </w:hyperlink>
+    </w:p>
+    <w:p>
+      <w:pPr>
+        <w:pStyle w:val="Heading1"/>
+        <w:shd w:val="clear" w:color="auto" w:fill="FFFFFF"/>
+        <w:wordWrap w:val="0"/>
+        <w:spacing w:before="0" w:beforeAutospacing="0" w:after="0" w:afterAutospacing="0"/>
+        <w:rPr>
+          <w:rFonts w:ascii="PingFang SC" w:hAnsi="PingFang SC"/>
+          <w:color w:val="222226"/>
+          <w:sz w:val="20"/>
+          <w:szCs w:val="20"/>
+        </w:rPr>
+      </w:pPr>
+      <w:r>
+        <w:rPr>
+          <w:rFonts w:ascii="宋体" w:eastAsia="宋体" w:hAnsi="宋体" w:cs="宋体" w:hint="eastAsia"/>
+          <w:color w:val="222226"/>
+          <w:sz w:val="20"/>
+          <w:szCs w:val="20"/>
+        </w:rPr>
+        <w:t>从点击一个链接到浏览器显示页面，这个过程中发生了什么？</w:t>
+      </w:r>
+    </w:p>
+    <w:p>
+      <w:pPr>
+        <w:rPr>
+          <w:sz w:val="20"/>
+          <w:szCs w:val="20"/>
+        </w:rPr>
+      </w:pPr>
+      <w:hyperlink r:id="rId15" w:history="1">
+        <w:r>
+          <w:rPr>
+            <w:rStyle w:val="Hyperlink"/>
+            <w:sz w:val="20"/>
+            <w:szCs w:val="20"/>
+          </w:rPr>
+          <w:t>https://blog.csdn.net/weixin_30415801/article/details/95885852?utm_medium=distribute.pc_relevant.none-task-blog-2%7Edefault%7EBlogCommendFromBaidu%7Edefault-7.control&amp;depth_1-utm_source=distribute.pc_relevant.none-task-blog-2%7Edefault%7EBlogCommendFromBaidu%7Edefault-7.control</w:t>
+        </w:r>
+      </w:hyperlink>
+    </w:p>
+    <w:p>
+      <w:pPr>
+        <w:pStyle w:val="Heading1"/>
+        <w:shd w:val="clear" w:color="auto" w:fill="FFFFFF"/>
+        <w:wordWrap w:val="0"/>
+        <w:spacing w:before="0" w:beforeAutospacing="0" w:after="0" w:afterAutospacing="0"/>
+        <w:rPr>
+          <w:rFonts w:ascii="PingFang SC" w:hAnsi="PingFang SC"/>
+          <w:color w:val="222226"/>
+          <w:sz w:val="20"/>
+          <w:szCs w:val="20"/>
+        </w:rPr>
+      </w:pPr>
+      <w:r>
+        <w:rPr>
+          <w:rFonts w:ascii="宋体" w:eastAsia="宋体" w:hAnsi="宋体" w:cs="宋体" w:hint="eastAsia"/>
+          <w:color w:val="222226"/>
+          <w:sz w:val="20"/>
+          <w:szCs w:val="20"/>
+        </w:rPr>
+        <w:t>访问一个</w:t>
+      </w:r>
+      <w:r>
+        <w:rPr>
+          <w:rFonts w:ascii="PingFang SC" w:hAnsi="PingFang SC"/>
+          <w:color w:val="222226"/>
+          <w:sz w:val="20"/>
+          <w:szCs w:val="20"/>
+        </w:rPr>
+        <w:t>URL</w:t>
+      </w:r>
+      <w:r>
+        <w:rPr>
+          <w:rFonts w:ascii="宋体" w:eastAsia="宋体" w:hAnsi="宋体" w:cs="宋体" w:hint="eastAsia"/>
+          <w:color w:val="222226"/>
+          <w:sz w:val="20"/>
+          <w:szCs w:val="20"/>
+        </w:rPr>
+        <w:t>经历了哪些过程</w:t>
+      </w:r>
+    </w:p>
+    <w:p>
+      <w:pPr>
+        <w:rPr>
+          <w:sz w:val="20"/>
+          <w:szCs w:val="20"/>
+        </w:rPr>
+      </w:pPr>
+      <w:hyperlink r:id="rId16" w:history="1">
+        <w:r>
+          <w:rPr>
+            <w:rStyle w:val="Hyperlink"/>
+            <w:sz w:val="20"/>
+            <w:szCs w:val="20"/>
+          </w:rPr>
+          <w:t>https://blog.csdn.net/g291976422/article/details/88984859?utm_medium=distribute.pc_relevant.none-task-blog-2%7Edefault%7EBlogCommendFromMachineLearnPai2%7Edefault-2.control&amp;depth_1-utm_source=distribute.pc_relevant.none-task-blog-2%7Edefault%7EBlogCommendFromMachineLearnPai2%7Edefault-2.control</w:t>
+        </w:r>
+      </w:hyperlink>
+    </w:p>
+    <w:p>
+      <w:pPr>
+        <w:pStyle w:val="Heading1"/>
+        <w:shd w:val="clear" w:color="auto" w:fill="FFFFFF"/>
+        <w:wordWrap w:val="0"/>
+        <w:spacing w:before="0" w:beforeAutospacing="0" w:after="0" w:afterAutospacing="0"/>
+        <w:rPr>
+          <w:rFonts w:ascii="PingFang SC" w:hAnsi="PingFang SC"/>
+          <w:color w:val="222226"/>
+          <w:sz w:val="20"/>
+          <w:szCs w:val="20"/>
+        </w:rPr>
+      </w:pPr>
+      <w:r>
+        <w:rPr>
+          <w:rFonts w:ascii="宋体" w:eastAsia="宋体" w:hAnsi="宋体" w:cs="宋体" w:hint="eastAsia"/>
+          <w:color w:val="222226"/>
+          <w:sz w:val="20"/>
+          <w:szCs w:val="20"/>
+        </w:rPr>
+        <w:t>一个按钮被点击之后背后的故事（</w:t>
+      </w:r>
+      <w:r>
+        <w:rPr>
+          <w:rFonts w:ascii="PingFang SC" w:hAnsi="PingFang SC"/>
+          <w:color w:val="222226"/>
+          <w:sz w:val="20"/>
+          <w:szCs w:val="20"/>
+        </w:rPr>
+        <w:t>1</w:t>
+      </w:r>
+      <w:r>
+        <w:rPr>
+          <w:rFonts w:ascii="宋体" w:eastAsia="宋体" w:hAnsi="宋体" w:cs="宋体" w:hint="eastAsia"/>
+          <w:color w:val="222226"/>
+          <w:sz w:val="20"/>
+          <w:szCs w:val="20"/>
+        </w:rPr>
+        <w:t>）</w:t>
+      </w:r>
+    </w:p>
+    <w:p>
+      <w:pPr>
+        <w:rPr>
+          <w:sz w:val="20"/>
+          <w:szCs w:val="20"/>
+        </w:rPr>
+      </w:pPr>
+      <w:hyperlink r:id="rId17" w:history="1">
+        <w:r>
+          <w:rPr>
+            <w:rStyle w:val="Hyperlink"/>
+            <w:sz w:val="20"/>
+            <w:szCs w:val="20"/>
+          </w:rPr>
+          <w:t>https://blog.csdn.net/qzyf1992/article/details/17083797?utm_medium=distribute.pc_relevant.none-task-blog-2%7Edefault%7EBlogCommendFromMachineLearnPai2%7Edefault-10.control&amp;depth_1-utm_source=distribute.pc_relevant.none-task-blog-2%7Edefault%7EBlogCommendFromMachineLearnPai2%7Edefault-10.control</w:t>
+        </w:r>
+      </w:hyperlink>
+    </w:p>
+    <w:p>
+      <w:pPr>
+        <w:pStyle w:val="Heading1"/>
+        <w:shd w:val="clear" w:color="auto" w:fill="FFFFFF"/>
+        <w:wordWrap w:val="0"/>
+        <w:spacing w:before="0" w:beforeAutospacing="0" w:after="0" w:afterAutospacing="0"/>
+        <w:rPr>
+          <w:rFonts w:ascii="PingFang SC" w:hAnsi="PingFang SC"/>
+          <w:color w:val="222226"/>
+          <w:sz w:val="20"/>
+          <w:szCs w:val="20"/>
+        </w:rPr>
+      </w:pPr>
+      <w:r>
+        <w:rPr>
+          <w:rFonts w:ascii="宋体" w:eastAsia="宋体" w:hAnsi="宋体" w:cs="宋体" w:hint="eastAsia"/>
+          <w:color w:val="222226"/>
+          <w:sz w:val="20"/>
+          <w:szCs w:val="20"/>
+        </w:rPr>
+        <w:t>一个网页从开始请求到最终显示的完整过程</w:t>
+      </w:r>
+    </w:p>
+    <w:p>
+      <w:pPr>
+        <w:rPr>
+          <w:sz w:val="20"/>
+          <w:szCs w:val="20"/>
+        </w:rPr>
+      </w:pPr>
+      <w:r>
+        <w:rPr>
+          <w:sz w:val="20"/>
+          <w:szCs w:val="20"/>
+        </w:rPr>
+        <w:t>https://blog.csdn.net/u012396955/article/details/53908519?utm_medium=distribute.pc_relevant.none-task-blog-2%7Edefault%7EBlogCommendFromMachineLearnPai2%7Edefault-11.control&amp;depth_1-utm_source=distribute.pc_relevant.none-task-blog-2%7Edefault%7EBlogCommendFromMachineLearnPai2%7Edefault-11.control</w:t>
+      </w:r>
+    </w:p>
+    <w:p>
+      <w:pPr>
+        <w:rPr>
+          <w:sz w:val="20"/>
+          <w:szCs w:val="20"/>
+        </w:rPr>
+      </w:pPr>
+      <w:r>
+        <w:rPr>
+          <w:rFonts w:hint="eastAsia"/>
+          <w:sz w:val="20"/>
+          <w:szCs w:val="20"/>
+        </w:rPr>
+        <w:t>如何查找后端报错日志</w:t>
+      </w:r>
+    </w:p>
+    <w:p>
+      <w:pPr>
+        <w:rPr>
+          <w:sz w:val="20"/>
+          <w:szCs w:val="20"/>
+        </w:rPr>
+      </w:pPr>
+      <w:hyperlink r:id="rId18" w:history="1">
+        <w:r>
+          <w:rPr>
+            <w:rStyle w:val="Hyperlink"/>
+            <w:sz w:val="20"/>
+            <w:szCs w:val="20"/>
+          </w:rPr>
+          <w:t>https://so.csdn.net/so/search?q=%E5%A6%82%E4%BD%95%E6%9F%A5%E6%89%BE%E5%90%8E%E7%AB%AF%E6%8A%A5%E9%94%99%E6%97%A5%E5%BF%97&amp;t=&amp;u=</w:t>
+        </w:r>
+      </w:hyperlink>
+    </w:p>
+    <w:p>
+      <w:pPr>
+        <w:pStyle w:val="Heading1"/>
+        <w:shd w:val="clear" w:color="auto" w:fill="FFFFFF"/>
+        <w:wordWrap w:val="0"/>
+        <w:spacing w:before="0" w:beforeAutospacing="0" w:after="0" w:afterAutospacing="0"/>
+        <w:rPr>
+          <w:rFonts w:ascii="PingFang SC" w:hAnsi="PingFang SC"/>
+          <w:color w:val="222226"/>
+          <w:sz w:val="20"/>
+          <w:szCs w:val="20"/>
+        </w:rPr>
+      </w:pPr>
+      <w:r>
+        <w:rPr>
+          <w:rFonts w:ascii="宋体" w:eastAsia="宋体" w:hAnsi="宋体" w:cs="宋体" w:hint="eastAsia"/>
+          <w:color w:val="222226"/>
+          <w:sz w:val="20"/>
+          <w:szCs w:val="20"/>
+        </w:rPr>
+        <w:t>前端提供一个接口或者调用后台接口，这个接口具体指什么</w:t>
+      </w:r>
+    </w:p>
+    <w:p>
+      <w:pPr>
+        <w:rPr>
+          <w:sz w:val="20"/>
+          <w:szCs w:val="20"/>
+        </w:rPr>
+      </w:pPr>
+      <w:hyperlink r:id="rId19" w:history="1">
+        <w:r>
+          <w:rPr>
+            <w:rStyle w:val="Hyperlink"/>
+            <w:sz w:val="20"/>
+            <w:szCs w:val="20"/>
+          </w:rPr>
+          <w:t>https://blog.csdn.net/weixin_30378311/article/details/98820076?utm_medium=distribute.pc_relevant.none-task-blog-2%7Edefault%7EBlogCommendFromMachineLearnPai2%7Edefault-7.control&amp;depth_1-utm_source=distribute.pc_relevant.none-task-blog-2%7Edefault%7EBlogCommendFromMachineLearnPai2%7Edefault-7.control</w:t>
+        </w:r>
+      </w:hyperlink>
+    </w:p>
+    <w:p>
+      <w:pPr>
+        <w:pStyle w:val="Heading1"/>
+        <w:shd w:val="clear" w:color="auto" w:fill="FFFFFF"/>
+        <w:wordWrap w:val="0"/>
+        <w:spacing w:before="0" w:beforeAutospacing="0" w:after="0" w:afterAutospacing="0"/>
+        <w:rPr>
+          <w:rFonts w:ascii="PingFang SC" w:hAnsi="PingFang SC"/>
+          <w:color w:val="222226"/>
+          <w:sz w:val="20"/>
+          <w:szCs w:val="20"/>
+        </w:rPr>
+      </w:pPr>
+      <w:r>
+        <w:rPr>
+          <w:rFonts w:ascii="宋体" w:eastAsia="宋体" w:hAnsi="宋体" w:cs="宋体" w:hint="eastAsia"/>
+          <w:color w:val="222226"/>
+          <w:sz w:val="20"/>
+          <w:szCs w:val="20"/>
+        </w:rPr>
+        <w:lastRenderedPageBreak/>
+        <w:t>一篇来自前端同学对后端接口的吐槽</w:t>
+      </w:r>
+    </w:p>
+    <w:p>
+      <w:pPr>
+        <w:rPr>
+          <w:sz w:val="20"/>
+          <w:szCs w:val="20"/>
+        </w:rPr>
+      </w:pPr>
+      <w:hyperlink r:id="rId20" w:history="1">
+        <w:r>
+          <w:rPr>
+            <w:rStyle w:val="Hyperlink"/>
+            <w:sz w:val="20"/>
+            <w:szCs w:val="20"/>
+          </w:rPr>
+          <w:t>https://blog.csdn.net/weixin_33701564/article/details/91461713?utm_medium=distribute.pc_relevant.none-task-blog-2%7Edefault%7EBlogCommendFromMachineLearnPai2%7Edefault-6.control&amp;depth_1-utm_source=distribute.pc_relevant.none-task-blog-2%7Edefault%7EBlogCommendFromMachineLearnPai2%7Edefault-6.control</w:t>
+        </w:r>
+      </w:hyperlink>
+    </w:p>
+    <w:p>
+      <w:pPr>
+        <w:pStyle w:val="Heading1"/>
+        <w:shd w:val="clear" w:color="auto" w:fill="FFFFFF"/>
+        <w:wordWrap w:val="0"/>
+        <w:spacing w:before="0" w:beforeAutospacing="0" w:after="0" w:afterAutospacing="0"/>
+        <w:rPr>
+          <w:rFonts w:ascii="PingFang SC" w:hAnsi="PingFang SC"/>
+          <w:color w:val="222226"/>
+          <w:sz w:val="20"/>
+          <w:szCs w:val="20"/>
+        </w:rPr>
+      </w:pPr>
+      <w:r>
+        <w:rPr>
+          <w:rFonts w:ascii="宋体" w:eastAsia="宋体" w:hAnsi="宋体" w:cs="宋体" w:hint="eastAsia"/>
+          <w:color w:val="222226"/>
+          <w:sz w:val="20"/>
+          <w:szCs w:val="20"/>
+        </w:rPr>
+        <w:t>前端调用后台接口的几种方式</w:t>
+      </w:r>
+    </w:p>
+    <w:p>
+      <w:pPr>
+        <w:rPr>
+          <w:sz w:val="20"/>
+          <w:szCs w:val="20"/>
+        </w:rPr>
+      </w:pPr>
+      <w:hyperlink r:id="rId21" w:history="1">
+        <w:r>
+          <w:rPr>
+            <w:rStyle w:val="Hyperlink"/>
+            <w:sz w:val="20"/>
+            <w:szCs w:val="20"/>
+          </w:rPr>
+          <w:t>https://blog.csdn.net/jitianxia68/article/details/78393406?ops_request_misc=%257B%2522request%255Fid%2522%253A%2522162508302816780271599797%2522%252C%2522scm%2522%253A%252220140713.130102334..%2522%257D&amp;request_id=162508302816780271599797&amp;biz_id=0&amp;utm_medium=distribute.pc_search_result.none-task-blog-2~all~baidu_landing_v2~default-1-78393406.first_rank_v2_pc_rank_v29_1&amp;utm_term=%E5%89%8D%E7%AB%AF%E5%92%8C%E5%90%8E%E5%8F%B0%E7%9A%84%E6%8E%A5%E5%8F%A3%E6%96%87%E4%BB%B6&amp;spm=1018.2226.3001.4187</w:t>
+        </w:r>
+      </w:hyperlink>
+    </w:p>
+    <w:p>
+      <w:pPr>
+        <w:rPr>
+          <w:sz w:val="20"/>
+          <w:szCs w:val="20"/>
+        </w:rPr>
+      </w:pPr>
+      <w:r>
+        <w:rPr>
+          <w:rFonts w:hint="eastAsia"/>
+          <w:sz w:val="20"/>
+          <w:szCs w:val="20"/>
+        </w:rPr>
+        <w:t>什么是前端和后台的接口文件</w:t>
+      </w:r>
+    </w:p>
+    <w:p>
+      <w:pPr>
+        <w:rPr>
+          <w:sz w:val="20"/>
+          <w:szCs w:val="20"/>
+        </w:rPr>
+      </w:pPr>
+      <w:hyperlink r:id="rId22" w:history="1">
+        <w:r>
+          <w:rPr>
+            <w:rStyle w:val="Hyperlink"/>
+            <w:sz w:val="20"/>
+            <w:szCs w:val="20"/>
+          </w:rPr>
+          <w:t>https://so.csdn.net/so/search?q=%E4%BB%80%E4%B9%88%E6%98%AF%E5%89%8D%E7%AB%AF%E5%92%8C%E5%90%8E%E5%8F%B0%E7%9A%84%E6%8E%A5%E5%8F%A3%E6%96%87%E4%BB%B6&amp;t=&amp;u=&amp;urw=</w:t>
+        </w:r>
+      </w:hyperlink>
+    </w:p>
+    <w:p>
+      <w:pPr>
+        <w:pStyle w:val="Heading1"/>
+        <w:shd w:val="clear" w:color="auto" w:fill="FFFFFF"/>
+        <w:wordWrap w:val="0"/>
+        <w:spacing w:before="0" w:beforeAutospacing="0" w:after="0" w:afterAutospacing="0"/>
+        <w:rPr>
+          <w:rFonts w:ascii="宋体" w:eastAsia="宋体" w:hAnsi="宋体" w:cs="宋体"/>
+          <w:color w:val="222226"/>
+          <w:sz w:val="20"/>
+          <w:szCs w:val="20"/>
+        </w:rPr>
+      </w:pPr>
+      <w:r>
+        <w:rPr>
+          <w:rFonts w:ascii="宋体" w:eastAsia="宋体" w:hAnsi="宋体" w:cs="宋体" w:hint="eastAsia"/>
+          <w:color w:val="222226"/>
+          <w:sz w:val="20"/>
+          <w:szCs w:val="20"/>
+        </w:rPr>
+        <w:t>软件测试工程师：</w:t>
+      </w:r>
+      <w:r>
+        <w:rPr>
+          <w:rFonts w:ascii="PingFang SC" w:hAnsi="PingFang SC"/>
+          <w:color w:val="222226"/>
+          <w:sz w:val="20"/>
+          <w:szCs w:val="20"/>
+        </w:rPr>
+        <w:t>web</w:t>
+      </w:r>
+      <w:r>
+        <w:rPr>
+          <w:rFonts w:ascii="宋体" w:eastAsia="宋体" w:hAnsi="宋体" w:cs="宋体" w:hint="eastAsia"/>
+          <w:color w:val="222226"/>
+          <w:sz w:val="20"/>
+          <w:szCs w:val="20"/>
+        </w:rPr>
+        <w:t>自动化测试</w:t>
+      </w:r>
+      <w:r>
+        <w:rPr>
+          <w:rFonts w:ascii="Cambria" w:hAnsi="Cambria" w:cs="Cambria"/>
+          <w:color w:val="222226"/>
+          <w:sz w:val="20"/>
+          <w:szCs w:val="20"/>
+        </w:rPr>
+        <w:t>“</w:t>
+      </w:r>
+      <w:r>
+        <w:rPr>
+          <w:rFonts w:ascii="宋体" w:eastAsia="宋体" w:hAnsi="宋体" w:cs="宋体" w:hint="eastAsia"/>
+          <w:color w:val="222226"/>
+          <w:sz w:val="20"/>
+          <w:szCs w:val="20"/>
+        </w:rPr>
+        <w:t>踩</w:t>
+      </w:r>
+      <w:r>
+        <w:rPr>
+          <w:rFonts w:ascii="Cambria" w:hAnsi="Cambria" w:cs="Cambria"/>
+          <w:color w:val="222226"/>
+          <w:sz w:val="20"/>
+          <w:szCs w:val="20"/>
+        </w:rPr>
+        <w:t>“</w:t>
+      </w:r>
+      <w:r>
+        <w:rPr>
+          <w:rFonts w:ascii="宋体" w:eastAsia="宋体" w:hAnsi="宋体" w:cs="宋体" w:hint="eastAsia"/>
+          <w:color w:val="222226"/>
+          <w:sz w:val="20"/>
+          <w:szCs w:val="20"/>
+        </w:rPr>
+        <w:t>坑记</w:t>
+      </w:r>
+    </w:p>
+    <w:p>
+      <w:pPr>
+        <w:pStyle w:val="Heading1"/>
+        <w:shd w:val="clear" w:color="auto" w:fill="FFFFFF"/>
+        <w:wordWrap w:val="0"/>
+        <w:spacing w:before="0" w:beforeAutospacing="0" w:after="0" w:afterAutospacing="0"/>
+        <w:rPr>
+          <w:rFonts w:ascii="PingFang SC" w:hAnsi="PingFang SC"/>
+          <w:color w:val="222226"/>
+          <w:sz w:val="20"/>
+          <w:szCs w:val="20"/>
+        </w:rPr>
+      </w:pPr>
+      <w:hyperlink r:id="rId23" w:history="1">
+        <w:r>
+          <w:rPr>
+            <w:rStyle w:val="Hyperlink"/>
+            <w:rFonts w:ascii="PingFang SC" w:hAnsi="PingFang SC"/>
+            <w:sz w:val="20"/>
+            <w:szCs w:val="20"/>
+          </w:rPr>
+          <w:t>https://blog.csdn.net/PYTHONwuyou/article/details/117483188?utm_medium=distribute.pc_relevant.none-task-blog-2%7Edefault%7EBlogCommendFromMachineLearnPai2%7Edefault-10.control&amp;depth_1-utm_source=distribute.pc_relevant.none-task-blog-2%7Edefault%7EBlogCommendFromMachineLearnPai2%7Edefault-10.control</w:t>
+        </w:r>
+      </w:hyperlink>
+    </w:p>
+    <w:p>
+      <w:pPr>
+        <w:pStyle w:val="Heading1"/>
+        <w:numPr>
+          <w:ilvl w:val="0"/>
+          <w:numId w:val="1"/>
+        </w:numPr>
+        <w:shd w:val="clear" w:color="auto" w:fill="FFFFFF"/>
+        <w:wordWrap w:val="0"/>
+        <w:spacing w:before="0" w:beforeAutospacing="0" w:after="0" w:afterAutospacing="0"/>
+        <w:rPr>
+          <w:rFonts w:ascii="宋体" w:eastAsia="宋体" w:hAnsi="宋体" w:cs="宋体"/>
+          <w:color w:val="222226"/>
+          <w:sz w:val="20"/>
+          <w:szCs w:val="20"/>
+        </w:rPr>
+      </w:pPr>
+      <w:r>
+        <w:rPr>
+          <w:rFonts w:ascii="宋体" w:eastAsia="宋体" w:hAnsi="宋体" w:cs="宋体" w:hint="eastAsia"/>
+          <w:color w:val="222226"/>
+          <w:sz w:val="20"/>
+          <w:szCs w:val="20"/>
+        </w:rPr>
+        <w:t>软件测试常考面试题</w:t>
+      </w:r>
+      <w:r>
+        <w:rPr>
+          <w:rFonts w:ascii="PingFang SC" w:hAnsi="PingFang SC"/>
+          <w:color w:val="222226"/>
+          <w:sz w:val="20"/>
+          <w:szCs w:val="20"/>
+        </w:rPr>
+        <w:t>-</w:t>
+      </w:r>
+      <w:r>
+        <w:rPr>
+          <w:rFonts w:ascii="宋体" w:eastAsia="宋体" w:hAnsi="宋体" w:cs="宋体" w:hint="eastAsia"/>
+          <w:color w:val="222226"/>
+          <w:sz w:val="20"/>
+          <w:szCs w:val="20"/>
+        </w:rPr>
+        <w:t>软件测试面试宝典</w:t>
+      </w:r>
+      <w:r>
+        <w:rPr>
+          <w:rFonts w:ascii="PingFang SC" w:hAnsi="PingFang SC"/>
+          <w:color w:val="222226"/>
+          <w:sz w:val="20"/>
+          <w:szCs w:val="20"/>
+        </w:rPr>
+        <w:t xml:space="preserve"> ---</w:t>
+      </w:r>
+      <w:r>
+        <w:rPr>
+          <w:rFonts w:ascii="宋体" w:eastAsia="宋体" w:hAnsi="宋体" w:cs="宋体" w:hint="eastAsia"/>
+          <w:color w:val="222226"/>
+          <w:sz w:val="20"/>
+          <w:szCs w:val="20"/>
+        </w:rPr>
+        <w:t>面试过程中踩过的坑</w:t>
+      </w:r>
+    </w:p>
+    <w:p>
+      <w:pPr>
+        <w:pStyle w:val="Heading1"/>
+        <w:shd w:val="clear" w:color="auto" w:fill="FFFFFF"/>
+        <w:wordWrap w:val="0"/>
+        <w:spacing w:before="0" w:beforeAutospacing="0" w:after="0" w:afterAutospacing="0"/>
+        <w:rPr>
+          <w:rFonts w:ascii="PingFang SC" w:hAnsi="PingFang SC"/>
+          <w:color w:val="222226"/>
+          <w:sz w:val="20"/>
+          <w:szCs w:val="20"/>
+        </w:rPr>
+      </w:pPr>
+      <w:r>
+        <w:rPr>
+          <w:rFonts w:ascii="PingFang SC" w:hAnsi="PingFang SC"/>
+          <w:color w:val="222226"/>
+          <w:sz w:val="20"/>
+          <w:szCs w:val="20"/>
+        </w:rPr>
+        <w:t>https://blog.csdn.net/weixin_30784141/article/details/98609966?utm_medium=distribute.pc_relevant.none-task-blog-2%7Edefault%7EBlogCommendFromMachineLearnPai2%7Edefault-13.control&amp;depth_1-utm_source=distribute.pc_relevant.none-task-blog-2%7Edefault%7EBlogCommendFromMachineLearnPai2%7Edefault-13.control</w:t>
+      </w:r>
+    </w:p>
+    <w:p>
+      <w:pPr>
+        <w:pStyle w:val="Heading1"/>
+        <w:shd w:val="clear" w:color="auto" w:fill="FFFFFF"/>
+        <w:wordWrap w:val="0"/>
+        <w:spacing w:before="0" w:beforeAutospacing="0" w:after="0" w:afterAutospacing="0"/>
+        <w:rPr>
+          <w:rFonts w:ascii="PingFang SC" w:hAnsi="PingFang SC"/>
+          <w:color w:val="222226"/>
+          <w:sz w:val="20"/>
+          <w:szCs w:val="20"/>
+        </w:rPr>
+      </w:pPr>
+    </w:p>
+    <w:p>
+      <w:pPr>
+        <w:rPr>
+          <w:sz w:val="20"/>
+          <w:szCs w:val="20"/>
+        </w:rPr>
+      </w:pPr>
+    </w:p>
+    <w:p>
+      <w:pPr>
+        <w:rPr>
+          <w:sz w:val="20"/>
+          <w:szCs w:val="20"/>
+        </w:rPr>
+      </w:pPr>
+      <w:r>
+        <w:rPr>
+          <w:sz w:val="20"/>
+          <w:szCs w:val="20"/>
+        </w:rPr>
+        <w:t>6_29</w:t>
+      </w:r>
+    </w:p>
+    <w:p>
+      <w:pPr>
+        <w:pStyle w:val="Heading1"/>
+        <w:shd w:val="clear" w:color="auto" w:fill="FFFFFF"/>
+        <w:wordWrap w:val="0"/>
+        <w:spacing w:before="0" w:beforeAutospacing="0" w:after="0" w:afterAutospacing="0"/>
+        <w:rPr>
+          <w:rFonts w:ascii="PingFang SC" w:hAnsi="PingFang SC"/>
+          <w:color w:val="222226"/>
+          <w:sz w:val="20"/>
+          <w:szCs w:val="20"/>
+        </w:rPr>
+      </w:pPr>
+      <w:r>
+        <w:rPr>
+          <w:rFonts w:ascii="宋体" w:eastAsia="宋体" w:hAnsi="宋体" w:cs="宋体" w:hint="eastAsia"/>
+          <w:color w:val="222226"/>
+          <w:sz w:val="20"/>
+          <w:szCs w:val="20"/>
+        </w:rPr>
+        <w:t>测试创新</w:t>
+      </w:r>
+      <w:r>
+        <w:rPr>
+          <w:rFonts w:ascii="PingFang SC" w:hAnsi="PingFang SC"/>
+          <w:color w:val="222226"/>
+          <w:sz w:val="20"/>
+          <w:szCs w:val="20"/>
+        </w:rPr>
+        <w:t>-</w:t>
+      </w:r>
+      <w:r>
+        <w:rPr>
+          <w:rFonts w:ascii="宋体" w:eastAsia="宋体" w:hAnsi="宋体" w:cs="宋体" w:hint="eastAsia"/>
+          <w:color w:val="222226"/>
+          <w:sz w:val="20"/>
+          <w:szCs w:val="20"/>
+        </w:rPr>
+        <w:t>自动化不稳定的几个原因</w:t>
+      </w:r>
+    </w:p>
+    <w:p>
+      <w:pPr>
+        <w:rPr>
+          <w:sz w:val="20"/>
+          <w:szCs w:val="20"/>
+        </w:rPr>
+      </w:pPr>
+    </w:p>
+    <w:p>
+      <w:pPr>
+        <w:rPr>
+          <w:sz w:val="20"/>
+          <w:szCs w:val="20"/>
+        </w:rPr>
+      </w:pPr>
+      <w:hyperlink r:id="rId24" w:history="1">
+        <w:r>
+          <w:rPr>
+            <w:rStyle w:val="Hyperlink"/>
+            <w:sz w:val="20"/>
+            <w:szCs w:val="20"/>
+          </w:rPr>
+          <w:t>https://blog.csdn.net/huazhongkejidaxuezpp/article/details/106697132?utm_medium=distribute.pc_relevant.none-task-blog-baidujs_title-4&amp;spm=1001.2101.3001.4242</w:t>
+        </w:r>
+      </w:hyperlink>
+    </w:p>
+    <w:p>
+      <w:pPr>
+        <w:pStyle w:val="Heading1"/>
+        <w:shd w:val="clear" w:color="auto" w:fill="FFFFFF"/>
+        <w:wordWrap w:val="0"/>
+        <w:spacing w:before="0" w:beforeAutospacing="0" w:after="0" w:afterAutospacing="0"/>
+        <w:rPr>
+          <w:rFonts w:ascii="PingFang SC" w:hAnsi="PingFang SC"/>
+          <w:color w:val="222226"/>
+          <w:sz w:val="20"/>
+          <w:szCs w:val="20"/>
+        </w:rPr>
+      </w:pPr>
+      <w:r>
+        <w:rPr>
+          <w:rFonts w:ascii="PingFang SC" w:hAnsi="PingFang SC"/>
+          <w:color w:val="222226"/>
+          <w:sz w:val="20"/>
+          <w:szCs w:val="20"/>
+        </w:rPr>
+        <w:t>selenium</w:t>
+      </w:r>
+      <w:r>
+        <w:rPr>
+          <w:rFonts w:ascii="宋体" w:eastAsia="宋体" w:hAnsi="宋体" w:cs="宋体" w:hint="eastAsia"/>
+          <w:color w:val="222226"/>
+          <w:sz w:val="20"/>
+          <w:szCs w:val="20"/>
+        </w:rPr>
+        <w:t>自动化脚本错误总结</w:t>
+      </w:r>
+    </w:p>
+    <w:p>
+      <w:pPr>
+        <w:rPr>
+          <w:sz w:val="20"/>
+          <w:szCs w:val="20"/>
+        </w:rPr>
+      </w:pPr>
+      <w:hyperlink r:id="rId25" w:history="1">
+        <w:r>
+          <w:rPr>
+            <w:rStyle w:val="Hyperlink"/>
+            <w:sz w:val="20"/>
+            <w:szCs w:val="20"/>
+          </w:rPr>
+          <w:t>https://blog.csdn.net/zxy987872674/article/details/53141118?utm_source=blogxgwz6&amp;utm_medium=distribute.pc_relevant.none-task-blog-baidujs_title-1&amp;spm=1001.2101.3001.4242</w:t>
+        </w:r>
+      </w:hyperlink>
+    </w:p>
+    <w:p>
+      <w:pPr>
+        <w:pStyle w:val="Heading1"/>
+        <w:shd w:val="clear" w:color="auto" w:fill="FFFFFF"/>
+        <w:wordWrap w:val="0"/>
+        <w:spacing w:before="0" w:beforeAutospacing="0" w:after="0" w:afterAutospacing="0"/>
+        <w:rPr>
+          <w:rFonts w:ascii="PingFang SC" w:hAnsi="PingFang SC"/>
+          <w:color w:val="222226"/>
+          <w:sz w:val="20"/>
+          <w:szCs w:val="20"/>
+        </w:rPr>
+      </w:pPr>
+      <w:r>
+        <w:rPr>
+          <w:rFonts w:ascii="宋体" w:eastAsia="宋体" w:hAnsi="宋体" w:cs="宋体" w:hint="eastAsia"/>
+          <w:color w:val="222226"/>
+          <w:sz w:val="20"/>
+          <w:szCs w:val="20"/>
+        </w:rPr>
+        <w:t>转：</w:t>
+      </w:r>
+      <w:r>
+        <w:rPr>
+          <w:rFonts w:ascii="PingFang SC" w:hAnsi="PingFang SC"/>
+          <w:color w:val="222226"/>
+          <w:sz w:val="20"/>
+          <w:szCs w:val="20"/>
+        </w:rPr>
+        <w:t>selenium</w:t>
+      </w:r>
+      <w:r>
+        <w:rPr>
+          <w:rFonts w:ascii="宋体" w:eastAsia="宋体" w:hAnsi="宋体" w:cs="宋体" w:hint="eastAsia"/>
+          <w:color w:val="222226"/>
+          <w:sz w:val="20"/>
+          <w:szCs w:val="20"/>
+        </w:rPr>
+        <w:t>自动化脚本错误总结</w:t>
+      </w:r>
+    </w:p>
+    <w:p>
+      <w:pPr>
+        <w:rPr>
+          <w:sz w:val="20"/>
+          <w:szCs w:val="20"/>
+        </w:rPr>
+      </w:pPr>
+    </w:p>
+    <w:p>
+      <w:pPr>
+        <w:rPr>
+          <w:sz w:val="20"/>
+          <w:szCs w:val="20"/>
+        </w:rPr>
+      </w:pPr>
+      <w:hyperlink r:id="rId26" w:history="1">
+        <w:r>
+          <w:rPr>
+            <w:rStyle w:val="Hyperlink"/>
+            <w:sz w:val="20"/>
+            <w:szCs w:val="20"/>
+          </w:rPr>
+          <w:t>https://blog.csdn.net/weixin_30644369/article/details/96438199?utm_medium=distribute.pc_relevant.none-task-blog-baidujs_title-0&amp;spm=1001.2101.3001.4242</w:t>
+        </w:r>
+      </w:hyperlink>
+    </w:p>
+    <w:p>
+      <w:pPr>
+        <w:pStyle w:val="Heading1"/>
+        <w:shd w:val="clear" w:color="auto" w:fill="FFFFFF"/>
+        <w:wordWrap w:val="0"/>
+        <w:spacing w:before="0" w:beforeAutospacing="0" w:after="0" w:afterAutospacing="0"/>
+        <w:rPr>
+          <w:rFonts w:ascii="PingFang SC" w:hAnsi="PingFang SC"/>
+          <w:color w:val="222226"/>
+          <w:sz w:val="20"/>
+          <w:szCs w:val="20"/>
+        </w:rPr>
+      </w:pPr>
+      <w:r>
+        <w:rPr>
+          <w:rFonts w:ascii="宋体" w:eastAsia="宋体" w:hAnsi="宋体" w:cs="宋体" w:hint="eastAsia"/>
+          <w:color w:val="222226"/>
+          <w:sz w:val="20"/>
+          <w:szCs w:val="20"/>
+        </w:rPr>
+        <w:t>基于</w:t>
+      </w:r>
+      <w:r>
+        <w:rPr>
+          <w:rFonts w:ascii="PingFang SC" w:hAnsi="PingFang SC"/>
+          <w:color w:val="222226"/>
+          <w:sz w:val="20"/>
+          <w:szCs w:val="20"/>
+        </w:rPr>
+        <w:t>selenium</w:t>
+      </w:r>
+      <w:r>
+        <w:rPr>
+          <w:rFonts w:ascii="宋体" w:eastAsia="宋体" w:hAnsi="宋体" w:cs="宋体" w:hint="eastAsia"/>
+          <w:color w:val="222226"/>
+          <w:sz w:val="20"/>
+          <w:szCs w:val="20"/>
+        </w:rPr>
+        <w:t>模块的</w:t>
+      </w:r>
+      <w:r>
+        <w:rPr>
+          <w:rFonts w:ascii="PingFang SC" w:hAnsi="PingFang SC"/>
+          <w:color w:val="222226"/>
+          <w:sz w:val="20"/>
+          <w:szCs w:val="20"/>
+        </w:rPr>
+        <w:t xml:space="preserve">Python </w:t>
+      </w:r>
+      <w:r>
+        <w:rPr>
+          <w:rFonts w:ascii="宋体" w:eastAsia="宋体" w:hAnsi="宋体" w:cs="宋体" w:hint="eastAsia"/>
+          <w:color w:val="222226"/>
+          <w:sz w:val="20"/>
+          <w:szCs w:val="20"/>
+        </w:rPr>
+        <w:t>自动化脚本常见错误（一）</w:t>
+      </w:r>
+    </w:p>
+    <w:p>
+      <w:pPr>
+        <w:rPr>
+          <w:sz w:val="20"/>
+          <w:szCs w:val="20"/>
+        </w:rPr>
+      </w:pPr>
+    </w:p>
+    <w:p>
+      <w:pPr>
+        <w:rPr>
+          <w:sz w:val="20"/>
+          <w:szCs w:val="20"/>
+        </w:rPr>
+      </w:pPr>
+      <w:hyperlink r:id="rId27" w:history="1">
+        <w:r>
+          <w:rPr>
+            <w:rStyle w:val="Hyperlink"/>
+            <w:sz w:val="20"/>
+            <w:szCs w:val="20"/>
+          </w:rPr>
+          <w:t>https://blog.csdn.net/banqiangshe9172/article/details/101656659?utm_medium=distribute.pc_relevant.none-task-blog-2%7Edefault%7EBlogCommendFromMachineLearnPai2%7Edefault-3.control&amp;depth_1-utm_source=distribute.pc_relevant.none-task-blog-2%7Edefault%7EBlogCommendFromMachineLearnPai2%7Edefault-3.control</w:t>
+        </w:r>
+      </w:hyperlink>
+    </w:p>
+    <w:p>
+      <w:pPr>
+        <w:pStyle w:val="Heading1"/>
+        <w:shd w:val="clear" w:color="auto" w:fill="FFFFFF"/>
+        <w:wordWrap w:val="0"/>
+        <w:spacing w:before="0" w:beforeAutospacing="0" w:after="0" w:afterAutospacing="0"/>
+        <w:rPr>
+          <w:rFonts w:ascii="PingFang SC" w:hAnsi="PingFang SC"/>
+          <w:color w:val="222226"/>
+          <w:sz w:val="20"/>
+          <w:szCs w:val="20"/>
+        </w:rPr>
+      </w:pPr>
+      <w:r>
+        <w:rPr>
+          <w:rFonts w:ascii="PingFang SC" w:hAnsi="PingFang SC"/>
+          <w:color w:val="222226"/>
+          <w:sz w:val="20"/>
+          <w:szCs w:val="20"/>
+        </w:rPr>
+        <w:t>web</w:t>
+      </w:r>
+      <w:r>
+        <w:rPr>
+          <w:rFonts w:ascii="宋体" w:eastAsia="宋体" w:hAnsi="宋体" w:cs="宋体" w:hint="eastAsia"/>
+          <w:color w:val="222226"/>
+          <w:sz w:val="20"/>
+          <w:szCs w:val="20"/>
+        </w:rPr>
+        <w:t>测试失败感想</w:t>
+      </w:r>
+    </w:p>
+    <w:p>
+      <w:pPr>
+        <w:rPr>
+          <w:sz w:val="20"/>
+          <w:szCs w:val="20"/>
+        </w:rPr>
+      </w:pPr>
+    </w:p>
+    <w:p>
+      <w:pPr>
+        <w:rPr>
+          <w:sz w:val="20"/>
+          <w:szCs w:val="20"/>
+        </w:rPr>
+      </w:pPr>
+      <w:hyperlink r:id="rId28" w:history="1">
+        <w:r>
+          <w:rPr>
+            <w:rStyle w:val="Hyperlink"/>
+            <w:sz w:val="20"/>
+            <w:szCs w:val="20"/>
+          </w:rPr>
+          <w:t>https://blog.csdn.net/Asaasa1/article/details/107285156?utm_medium=distribute.pc_relevant.none-task-blog-2%7Edefault%7EOPENSEARCH%7Edefault-6.control&amp;depth_1-utm_source=distribute.pc_relevant.none-task-blog-2%7Edefault%7EOPENSEARCH%7Edefault-6.control</w:t>
+        </w:r>
+      </w:hyperlink>
+    </w:p>
+    <w:p>
+      <w:pPr>
+        <w:pStyle w:val="Heading1"/>
+        <w:shd w:val="clear" w:color="auto" w:fill="FFFFFF"/>
+        <w:wordWrap w:val="0"/>
+        <w:spacing w:before="0" w:beforeAutospacing="0" w:after="0" w:afterAutospacing="0"/>
+        <w:rPr>
+          <w:rFonts w:ascii="PingFang SC" w:hAnsi="PingFang SC"/>
+          <w:color w:val="222226"/>
+          <w:sz w:val="20"/>
+          <w:szCs w:val="20"/>
+        </w:rPr>
+      </w:pPr>
+      <w:r>
+        <w:rPr>
+          <w:rFonts w:ascii="PingFang SC" w:hAnsi="PingFang SC"/>
+          <w:color w:val="222226"/>
+          <w:sz w:val="20"/>
+          <w:szCs w:val="20"/>
+        </w:rPr>
+        <w:t>web</w:t>
+      </w:r>
+      <w:r>
+        <w:rPr>
+          <w:rFonts w:ascii="宋体" w:eastAsia="宋体" w:hAnsi="宋体" w:cs="宋体" w:hint="eastAsia"/>
+          <w:color w:val="222226"/>
+          <w:sz w:val="20"/>
+          <w:szCs w:val="20"/>
+        </w:rPr>
+        <w:t>测试</w:t>
+      </w:r>
+      <w:r>
+        <w:rPr>
+          <w:rFonts w:ascii="Cambria" w:hAnsi="Cambria" w:cs="Cambria"/>
+          <w:color w:val="222226"/>
+          <w:sz w:val="20"/>
+          <w:szCs w:val="20"/>
+        </w:rPr>
+        <w:t>——</w:t>
+      </w:r>
+      <w:r>
+        <w:rPr>
+          <w:rFonts w:ascii="宋体" w:eastAsia="宋体" w:hAnsi="宋体" w:cs="宋体" w:hint="eastAsia"/>
+          <w:color w:val="222226"/>
+          <w:sz w:val="20"/>
+          <w:szCs w:val="20"/>
+        </w:rPr>
+        <w:t>完结感言</w:t>
+      </w:r>
+    </w:p>
+    <w:p>
+      <w:pPr>
+        <w:rPr>
+          <w:sz w:val="20"/>
+          <w:szCs w:val="20"/>
+        </w:rPr>
+      </w:pPr>
+      <w:hyperlink r:id="rId29" w:history="1">
+        <w:r>
+          <w:rPr>
+            <w:rStyle w:val="Hyperlink"/>
+            <w:sz w:val="20"/>
+            <w:szCs w:val="20"/>
+          </w:rPr>
+          <w:t>https://blog.csdn.net/weixin_30859423/article/details/98581844?utm_medium=distribute.pc_relevant.none-task-blog-baidujs_title-0&amp;spm=1001.2101.3001.4242</w:t>
+        </w:r>
+      </w:hyperlink>
+    </w:p>
+    <w:p>
+      <w:pPr>
+        <w:pStyle w:val="Heading1"/>
+        <w:shd w:val="clear" w:color="auto" w:fill="FFFFFF"/>
+        <w:wordWrap w:val="0"/>
+        <w:spacing w:before="0" w:beforeAutospacing="0" w:after="0" w:afterAutospacing="0"/>
+        <w:rPr>
+          <w:rFonts w:ascii="PingFang SC" w:hAnsi="PingFang SC"/>
+          <w:color w:val="222226"/>
+          <w:sz w:val="20"/>
+          <w:szCs w:val="20"/>
+        </w:rPr>
+      </w:pPr>
+      <w:r>
+        <w:rPr>
+          <w:rFonts w:ascii="PingFang SC" w:hAnsi="PingFang SC"/>
+          <w:color w:val="222226"/>
+          <w:sz w:val="20"/>
+          <w:szCs w:val="20"/>
+        </w:rPr>
+        <w:t>web</w:t>
+      </w:r>
+      <w:r>
+        <w:rPr>
+          <w:rFonts w:ascii="宋体" w:eastAsia="宋体" w:hAnsi="宋体" w:cs="宋体" w:hint="eastAsia"/>
+          <w:color w:val="222226"/>
+          <w:sz w:val="20"/>
+          <w:szCs w:val="20"/>
+        </w:rPr>
+        <w:t>端功能测试心得总结！</w:t>
+      </w:r>
+    </w:p>
+    <w:p>
+      <w:pPr>
+        <w:rPr>
+          <w:sz w:val="20"/>
+          <w:szCs w:val="20"/>
+        </w:rPr>
+      </w:pPr>
+      <w:hyperlink r:id="rId30" w:history="1">
+        <w:r>
+          <w:rPr>
+            <w:rStyle w:val="Hyperlink"/>
+            <w:sz w:val="20"/>
+            <w:szCs w:val="20"/>
+          </w:rPr>
+          <w:t>https://blog.csdn.net/weixin_34113237/article/details/91365960?utm_medium=distribute.pc_relevant.none-task-blog-baidujs_title-1&amp;spm=1001.2101.3001.4242</w:t>
+        </w:r>
+      </w:hyperlink>
+    </w:p>
+    <w:p>
+      <w:pPr>
+        <w:pStyle w:val="Heading1"/>
+        <w:shd w:val="clear" w:color="auto" w:fill="FFFFFF"/>
+        <w:wordWrap w:val="0"/>
+        <w:spacing w:before="0" w:beforeAutospacing="0" w:after="0" w:afterAutospacing="0"/>
+        <w:rPr>
+          <w:rFonts w:ascii="PingFang SC" w:hAnsi="PingFang SC"/>
+          <w:color w:val="222226"/>
+          <w:sz w:val="20"/>
+          <w:szCs w:val="20"/>
+        </w:rPr>
+      </w:pPr>
+      <w:r>
+        <w:rPr>
+          <w:rFonts w:ascii="宋体" w:eastAsia="宋体" w:hAnsi="宋体" w:cs="宋体" w:hint="eastAsia"/>
+          <w:color w:val="222226"/>
+          <w:sz w:val="20"/>
+          <w:szCs w:val="20"/>
+        </w:rPr>
+        <w:t>软件测试的学习心得</w:t>
+      </w:r>
+    </w:p>
+    <w:p>
+      <w:pPr>
+        <w:rPr>
+          <w:sz w:val="20"/>
+          <w:szCs w:val="20"/>
+        </w:rPr>
+      </w:pPr>
+    </w:p>
+    <w:p>
+      <w:pPr>
+        <w:rPr>
+          <w:sz w:val="20"/>
+          <w:szCs w:val="20"/>
+        </w:rPr>
+      </w:pPr>
+      <w:hyperlink r:id="rId31" w:history="1">
+        <w:r>
+          <w:rPr>
+            <w:rStyle w:val="Hyperlink"/>
+            <w:sz w:val="20"/>
+            <w:szCs w:val="20"/>
+          </w:rPr>
+          <w:t>https://blog.csdn.net/carol_7/article/details/49185107?utm_medium=distribute.pc_relevant.none-task-blog-2%7Edefault%7EOPENSEARCH%7Edefault-2.control&amp;depth_1-utm_source=distribute.pc_relevant.none-task-blog-2%7Edefault%7EOPENSEARCH%7Edefault-2.control</w:t>
+        </w:r>
+      </w:hyperlink>
+    </w:p>
+    <w:p>
+      <w:pPr>
+        <w:pStyle w:val="Heading1"/>
+        <w:shd w:val="clear" w:color="auto" w:fill="FFFFFF"/>
+        <w:wordWrap w:val="0"/>
+        <w:spacing w:before="0" w:beforeAutospacing="0" w:after="0" w:afterAutospacing="0"/>
+        <w:rPr>
+          <w:rFonts w:ascii="PingFang SC" w:hAnsi="PingFang SC"/>
+          <w:color w:val="222226"/>
+          <w:sz w:val="20"/>
+          <w:szCs w:val="20"/>
+        </w:rPr>
+      </w:pPr>
+      <w:r>
+        <w:rPr>
+          <w:rFonts w:ascii="宋体" w:eastAsia="宋体" w:hAnsi="宋体" w:cs="宋体" w:hint="eastAsia"/>
+          <w:color w:val="222226"/>
+          <w:sz w:val="20"/>
+          <w:szCs w:val="20"/>
+        </w:rPr>
+        <w:t>一位高手的</w:t>
+      </w:r>
+      <w:r>
+        <w:rPr>
+          <w:rFonts w:ascii="PingFang SC" w:hAnsi="PingFang SC"/>
+          <w:color w:val="222226"/>
+          <w:sz w:val="20"/>
+          <w:szCs w:val="20"/>
+        </w:rPr>
+        <w:t>web</w:t>
+      </w:r>
+      <w:r>
+        <w:rPr>
+          <w:rFonts w:ascii="宋体" w:eastAsia="宋体" w:hAnsi="宋体" w:cs="宋体" w:hint="eastAsia"/>
+          <w:color w:val="222226"/>
+          <w:sz w:val="20"/>
+          <w:szCs w:val="20"/>
+        </w:rPr>
+        <w:t>测试总结</w:t>
+      </w:r>
+    </w:p>
+    <w:p>
+      <w:pPr>
+        <w:rPr>
+          <w:sz w:val="20"/>
+          <w:szCs w:val="20"/>
+        </w:rPr>
+      </w:pPr>
+    </w:p>
+    <w:p>
+      <w:pPr>
+        <w:rPr>
+          <w:sz w:val="20"/>
+          <w:szCs w:val="20"/>
+        </w:rPr>
+      </w:pPr>
+      <w:hyperlink r:id="rId32" w:history="1">
+        <w:r>
+          <w:rPr>
+            <w:rStyle w:val="Hyperlink"/>
+            <w:sz w:val="20"/>
+            <w:szCs w:val="20"/>
+          </w:rPr>
+          <w:t>https://blog.csdn.net/dadoneo/article/details/6563678?utm_medium=distribute.pc_relevant.none-task-blog-baidujs_title-4&amp;spm=1001.2101.3001.4242</w:t>
+        </w:r>
+      </w:hyperlink>
+    </w:p>
+    <w:p>
+      <w:pPr>
+        <w:pStyle w:val="Heading1"/>
+        <w:shd w:val="clear" w:color="auto" w:fill="FFFFFF"/>
+        <w:wordWrap w:val="0"/>
+        <w:spacing w:before="0" w:beforeAutospacing="0" w:after="0" w:afterAutospacing="0"/>
+        <w:rPr>
+          <w:rFonts w:ascii="PingFang SC" w:hAnsi="PingFang SC"/>
+          <w:color w:val="222226"/>
+          <w:sz w:val="20"/>
+          <w:szCs w:val="20"/>
+        </w:rPr>
+      </w:pPr>
+      <w:r>
+        <w:rPr>
+          <w:rFonts w:ascii="宋体" w:eastAsia="宋体" w:hAnsi="宋体" w:cs="宋体" w:hint="eastAsia"/>
+          <w:color w:val="222226"/>
+          <w:sz w:val="20"/>
+          <w:szCs w:val="20"/>
+        </w:rPr>
+        <w:t>对于</w:t>
+      </w:r>
+      <w:r>
+        <w:rPr>
+          <w:rFonts w:ascii="PingFang SC" w:hAnsi="PingFang SC"/>
+          <w:color w:val="222226"/>
+          <w:sz w:val="20"/>
+          <w:szCs w:val="20"/>
+        </w:rPr>
+        <w:t>web</w:t>
+      </w:r>
+      <w:r>
+        <w:rPr>
+          <w:rFonts w:ascii="宋体" w:eastAsia="宋体" w:hAnsi="宋体" w:cs="宋体" w:hint="eastAsia"/>
+          <w:color w:val="222226"/>
+          <w:sz w:val="20"/>
+          <w:szCs w:val="20"/>
+        </w:rPr>
+        <w:t>安全测试的一些感悟</w:t>
+      </w:r>
+    </w:p>
+    <w:p>
+      <w:pPr>
+        <w:rPr>
+          <w:sz w:val="20"/>
+          <w:szCs w:val="20"/>
+        </w:rPr>
+      </w:pPr>
+      <w:hyperlink r:id="rId33" w:history="1">
+        <w:r>
+          <w:rPr>
+            <w:rStyle w:val="Hyperlink"/>
+            <w:sz w:val="20"/>
+            <w:szCs w:val="20"/>
+          </w:rPr>
+          <w:t>https://blog.csdn.net/u03024218/article/details/17023967?utm_medium=distribute.pc_relevant.none-task-blog-baidujs_title-5&amp;spm=1001.2101.3001.4242</w:t>
+        </w:r>
+      </w:hyperlink>
+    </w:p>
+    <w:p>
+      <w:pPr>
+        <w:rPr>
+          <w:sz w:val="20"/>
+          <w:szCs w:val="20"/>
+        </w:rPr>
+      </w:pPr>
+    </w:p>
+    <w:p>
+      <w:pPr>
+        <w:rPr>
+          <w:sz w:val="20"/>
+          <w:szCs w:val="20"/>
+        </w:rPr>
+      </w:pPr>
+      <w:r>
+        <w:rPr>
+          <w:sz w:val="20"/>
+          <w:szCs w:val="20"/>
+        </w:rPr>
+        <w:t>----------------------------------------------------------------------------------------------------------------------------</w:t>
+      </w:r>
+    </w:p>
+    <w:p>
+      <w:pPr>
+        <w:rPr>
+          <w:sz w:val="20"/>
+          <w:szCs w:val="20"/>
+        </w:rPr>
+      </w:pPr>
+      <w:r>
+        <w:rPr>
+          <w:sz w:val="20"/>
+          <w:szCs w:val="20"/>
+        </w:rPr>
         <w:t>6-6</w:t>
       </w:r>
     </w:p>
@@ -19,8 +2514,8 @@
           <w:bCs/>
           <w:color w:val="222226"/>
           <w:kern w:val="36"/>
-          <w:sz w:val="42"/>
-          <w:szCs w:val="42"/>
+          <w:sz w:val="20"/>
+          <w:szCs w:val="20"/>
         </w:rPr>
       </w:pPr>
       <w:r>
@@ -30,8 +2525,8 @@
           <w:bCs/>
           <w:color w:val="222226"/>
           <w:kern w:val="36"/>
-          <w:sz w:val="42"/>
-          <w:szCs w:val="42"/>
+          <w:sz w:val="20"/>
+          <w:szCs w:val="20"/>
         </w:rPr>
         <w:t>python selenium自动化测试代码_</w:t>
       </w:r>
@@ -43,8 +2538,8 @@
           <w:bCs/>
           <w:color w:val="222226"/>
           <w:kern w:val="36"/>
-          <w:sz w:val="42"/>
-          <w:szCs w:val="42"/>
+          <w:sz w:val="20"/>
+          <w:szCs w:val="20"/>
         </w:rPr>
         <w:t>Jenkins+python+selenium</w:t>
       </w:r>
@@ -56,23 +2551,38 @@
           <w:bCs/>
           <w:color w:val="222226"/>
           <w:kern w:val="36"/>
-          <w:sz w:val="42"/>
-          <w:szCs w:val="42"/>
+          <w:sz w:val="20"/>
+          <w:szCs w:val="20"/>
         </w:rPr>
         <w:t xml:space="preserve"> 自动执行测试代码</w:t>
       </w:r>
     </w:p>
     <w:p>
-      <w:hyperlink r:id="rId4" w:history="1">
-        <w:r>
-          <w:rPr>
-            <w:rStyle w:val="Hyperlink"/>
+      <w:pPr>
+        <w:rPr>
+          <w:sz w:val="20"/>
+          <w:szCs w:val="20"/>
+        </w:rPr>
+      </w:pPr>
+      <w:hyperlink r:id="rId34" w:history="1">
+        <w:r>
+          <w:rPr>
+            <w:rStyle w:val="Hyperlink"/>
+            <w:sz w:val="20"/>
+            <w:szCs w:val="20"/>
           </w:rPr>
           <w:t>https://blog.csdn.net/weixin_39827304/article/details/111755576?ops_request_misc=%257B%2522request%255Fid%2522%253A%2522162301329216780265468535%2522%252C%2522scm%2522%253A%252220140713.130102334.pc%255Fall.%2522%257D&amp;request_id=162301329216780265468535&amp;biz_id=0&amp;utm_medium=distribute.pc_search_result.none-task-blog-2~all~first_rank_v2~rank_v29-12-111755576.pc_search_result_before_js&amp;utm_term=python%2Bselenium%E8%87%AA%E5%8A%A8%E5%8C%96%E8%BD%AF%E4%BB%B6%E6%B5%8B%E8%AF%95&amp;spm=1018.2226.3001.4187</w:t>
         </w:r>
       </w:hyperlink>
     </w:p>
-    <w:p/>
+    <w:p>
+      <w:pPr>
+        <w:rPr>
+          <w:sz w:val="20"/>
+          <w:szCs w:val="20"/>
+        </w:rPr>
+      </w:pPr>
+    </w:p>
     <w:p>
       <w:pPr>
         <w:pStyle w:val="Heading1"/>
@@ -82,26 +2592,41 @@
         <w:rPr>
           <w:rFonts w:ascii="微软雅黑" w:eastAsia="微软雅黑" w:hAnsi="微软雅黑"/>
           <w:color w:val="222226"/>
-          <w:sz w:val="42"/>
-          <w:szCs w:val="42"/>
+          <w:sz w:val="20"/>
+          <w:szCs w:val="20"/>
         </w:rPr>
       </w:pPr>
       <w:r>
         <w:rPr>
           <w:rFonts w:ascii="微软雅黑" w:eastAsia="微软雅黑" w:hAnsi="微软雅黑" w:hint="eastAsia"/>
           <w:color w:val="222226"/>
-          <w:sz w:val="42"/>
-          <w:szCs w:val="42"/>
+          <w:sz w:val="20"/>
+          <w:szCs w:val="20"/>
         </w:rPr>
         <w:t>python自动化流程概念_python selenium 自动化流程的一些总结与思考</w:t>
       </w:r>
     </w:p>
-    <w:p/>
-    <w:p>
-      <w:hyperlink r:id="rId5" w:history="1">
-        <w:r>
-          <w:rPr>
-            <w:rStyle w:val="Hyperlink"/>
+    <w:p>
+      <w:pPr>
+        <w:rPr>
+          <w:sz w:val="20"/>
+          <w:szCs w:val="20"/>
+        </w:rPr>
+      </w:pPr>
+    </w:p>
+    <w:p>
+      <w:pPr>
+        <w:rPr>
+          <w:sz w:val="20"/>
+          <w:szCs w:val="20"/>
+        </w:rPr>
+      </w:pPr>
+      <w:hyperlink r:id="rId35" w:history="1">
+        <w:r>
+          <w:rPr>
+            <w:rStyle w:val="Hyperlink"/>
+            <w:sz w:val="20"/>
+            <w:szCs w:val="20"/>
           </w:rPr>
           <w:t>https://blog.csdn.net/weixin_39587164/article/details/112837553?utm_medium=distribute.pc_relevant.none-task-blog-baidujs_title-4&amp;spm=1001.2101.3001.4242</w:t>
         </w:r>
@@ -116,26 +2641,41 @@
         <w:rPr>
           <w:rFonts w:ascii="微软雅黑" w:eastAsia="微软雅黑" w:hAnsi="微软雅黑"/>
           <w:color w:val="222226"/>
-          <w:sz w:val="42"/>
-          <w:szCs w:val="42"/>
+          <w:sz w:val="20"/>
+          <w:szCs w:val="20"/>
         </w:rPr>
       </w:pPr>
       <w:r>
         <w:rPr>
           <w:rFonts w:ascii="微软雅黑" w:eastAsia="微软雅黑" w:hAnsi="微软雅黑" w:hint="eastAsia"/>
           <w:color w:val="222226"/>
-          <w:sz w:val="42"/>
-          <w:szCs w:val="42"/>
+          <w:sz w:val="20"/>
+          <w:szCs w:val="20"/>
         </w:rPr>
         <w:t>Python3+Selenium3自动化测试-(八)</w:t>
       </w:r>
     </w:p>
-    <w:p/>
-    <w:p>
-      <w:hyperlink r:id="rId6" w:history="1">
-        <w:r>
-          <w:rPr>
-            <w:rStyle w:val="Hyperlink"/>
+    <w:p>
+      <w:pPr>
+        <w:rPr>
+          <w:sz w:val="20"/>
+          <w:szCs w:val="20"/>
+        </w:rPr>
+      </w:pPr>
+    </w:p>
+    <w:p>
+      <w:pPr>
+        <w:rPr>
+          <w:sz w:val="20"/>
+          <w:szCs w:val="20"/>
+        </w:rPr>
+      </w:pPr>
+      <w:hyperlink r:id="rId36" w:history="1">
+        <w:r>
+          <w:rPr>
+            <w:rStyle w:val="Hyperlink"/>
+            <w:sz w:val="20"/>
+            <w:szCs w:val="20"/>
           </w:rPr>
           <w:t>https://blog.csdn.net/lvzb86/article/details/82993930?ops_request_misc=%257B%2522request%255Fid%2522%253A%2522162284377416780264035548%2522%252C%2522scm%2522%253A%252220140713.130102334.pc%255Fall.%2522%257D&amp;request_id=162284377416780264035548&amp;biz_id=0&amp;utm_medium=distribute.pc_search_result.none-task-blog-2~all~first_rank_v2~rank_v29-3-82993930.pc_search_result_before_js&amp;utm_term=Python3%2BSelenium2%E5%AE%8C%E6%95%B4%E7%9A%84%E8%87%AA%E5%8A%A8%E5%8C%96%E6%B5%8B%E8%AF%95%E5%AE%9E%E7%8E%B0%E4%B9%8B%E6%97%85&amp;spm=1018.2226.3001.4187</w:t>
         </w:r>
@@ -150,8 +2690,8 @@
         <w:rPr>
           <w:rFonts w:ascii="微软雅黑" w:eastAsia="微软雅黑" w:hAnsi="微软雅黑"/>
           <w:color w:val="222226"/>
-          <w:sz w:val="42"/>
-          <w:szCs w:val="42"/>
+          <w:sz w:val="20"/>
+          <w:szCs w:val="20"/>
         </w:rPr>
       </w:pPr>
       <w:proofErr w:type="spellStart"/>
@@ -159,10 +2699,9 @@
         <w:rPr>
           <w:rFonts w:ascii="微软雅黑" w:eastAsia="微软雅黑" w:hAnsi="微软雅黑" w:hint="eastAsia"/>
           <w:color w:val="222226"/>
-          <w:sz w:val="42"/>
-          <w:szCs w:val="42"/>
-        </w:rPr>
-        <w:lastRenderedPageBreak/>
+          <w:sz w:val="20"/>
+          <w:szCs w:val="20"/>
+        </w:rPr>
         <w:t>Python+Selenium</w:t>
       </w:r>
       <w:proofErr w:type="spellEnd"/>
@@ -170,8 +2709,8 @@
         <w:rPr>
           <w:rFonts w:ascii="微软雅黑" w:eastAsia="微软雅黑" w:hAnsi="微软雅黑" w:hint="eastAsia"/>
           <w:color w:val="222226"/>
-          <w:sz w:val="42"/>
-          <w:szCs w:val="42"/>
+          <w:sz w:val="20"/>
+          <w:szCs w:val="20"/>
         </w:rPr>
         <w:t>进行UI自动化测试项目中，常用的小技巧4：日志打印，</w:t>
       </w:r>
@@ -180,8 +2719,8 @@
         <w:rPr>
           <w:rFonts w:ascii="微软雅黑" w:eastAsia="微软雅黑" w:hAnsi="微软雅黑" w:hint="eastAsia"/>
           <w:color w:val="222226"/>
-          <w:sz w:val="42"/>
-          <w:szCs w:val="42"/>
+          <w:sz w:val="20"/>
+          <w:szCs w:val="20"/>
         </w:rPr>
         <w:t>longging</w:t>
       </w:r>
@@ -190,18 +2729,33 @@
         <w:rPr>
           <w:rFonts w:ascii="微软雅黑" w:eastAsia="微软雅黑" w:hAnsi="微软雅黑" w:hint="eastAsia"/>
           <w:color w:val="222226"/>
-          <w:sz w:val="42"/>
-          <w:szCs w:val="42"/>
+          <w:sz w:val="20"/>
+          <w:szCs w:val="20"/>
         </w:rPr>
         <w:t>模块（控制台和文件同时输出）...</w:t>
       </w:r>
     </w:p>
-    <w:p/>
-    <w:p>
-      <w:hyperlink r:id="rId7" w:history="1">
-        <w:r>
-          <w:rPr>
-            <w:rStyle w:val="Hyperlink"/>
+    <w:p>
+      <w:pPr>
+        <w:rPr>
+          <w:sz w:val="20"/>
+          <w:szCs w:val="20"/>
+        </w:rPr>
+      </w:pPr>
+    </w:p>
+    <w:p>
+      <w:pPr>
+        <w:rPr>
+          <w:sz w:val="20"/>
+          <w:szCs w:val="20"/>
+        </w:rPr>
+      </w:pPr>
+      <w:hyperlink r:id="rId37" w:history="1">
+        <w:r>
+          <w:rPr>
+            <w:rStyle w:val="Hyperlink"/>
+            <w:sz w:val="20"/>
+            <w:szCs w:val="20"/>
           </w:rPr>
           <w:t>https://blog.csdn.net/weixin_30586085/article/details/98912362?utm_medium=distribute.pc_relevant.none-task-blog-baidujs_utm_term-5&amp;spm=1001.2101.3001.4242</w:t>
         </w:r>
@@ -216,26 +2770,41 @@
         <w:rPr>
           <w:rFonts w:ascii="微软雅黑" w:eastAsia="微软雅黑" w:hAnsi="微软雅黑"/>
           <w:color w:val="222226"/>
-          <w:sz w:val="42"/>
-          <w:szCs w:val="42"/>
+          <w:sz w:val="20"/>
+          <w:szCs w:val="20"/>
         </w:rPr>
       </w:pPr>
       <w:r>
         <w:rPr>
           <w:rFonts w:ascii="微软雅黑" w:eastAsia="微软雅黑" w:hAnsi="微软雅黑" w:hint="eastAsia"/>
           <w:color w:val="222226"/>
-          <w:sz w:val="42"/>
-          <w:szCs w:val="42"/>
+          <w:sz w:val="20"/>
+          <w:szCs w:val="20"/>
         </w:rPr>
         <w:t>【python自动化测试之日志模块】logging使用</w:t>
       </w:r>
     </w:p>
-    <w:p/>
-    <w:p>
-      <w:hyperlink r:id="rId8" w:history="1">
-        <w:r>
-          <w:rPr>
-            <w:rStyle w:val="Hyperlink"/>
+    <w:p>
+      <w:pPr>
+        <w:rPr>
+          <w:sz w:val="20"/>
+          <w:szCs w:val="20"/>
+        </w:rPr>
+      </w:pPr>
+    </w:p>
+    <w:p>
+      <w:pPr>
+        <w:rPr>
+          <w:sz w:val="20"/>
+          <w:szCs w:val="20"/>
+        </w:rPr>
+      </w:pPr>
+      <w:hyperlink r:id="rId38" w:history="1">
+        <w:r>
+          <w:rPr>
+            <w:rStyle w:val="Hyperlink"/>
+            <w:sz w:val="20"/>
+            <w:szCs w:val="20"/>
           </w:rPr>
           <w:t>https://blog.csdn.net/zhujuntangxiaojuan/article/details/109010633?utm_medium=distribute.pc_relevant.none-task-blog-baidujs_utm_term-1&amp;spm=1001.2101.3001.4242</w:t>
         </w:r>
@@ -250,8 +2819,8 @@
         <w:rPr>
           <w:rFonts w:ascii="微软雅黑" w:eastAsia="微软雅黑" w:hAnsi="微软雅黑"/>
           <w:color w:val="222226"/>
-          <w:sz w:val="42"/>
-          <w:szCs w:val="42"/>
+          <w:sz w:val="20"/>
+          <w:szCs w:val="20"/>
         </w:rPr>
       </w:pPr>
       <w:proofErr w:type="spellStart"/>
@@ -259,8 +2828,8 @@
         <w:rPr>
           <w:rFonts w:ascii="微软雅黑" w:eastAsia="微软雅黑" w:hAnsi="微软雅黑" w:hint="eastAsia"/>
           <w:color w:val="222226"/>
-          <w:sz w:val="42"/>
-          <w:szCs w:val="42"/>
+          <w:sz w:val="20"/>
+          <w:szCs w:val="20"/>
         </w:rPr>
         <w:t>Python+Selenium</w:t>
       </w:r>
@@ -269,8 +2838,8 @@
         <w:rPr>
           <w:rFonts w:ascii="微软雅黑" w:eastAsia="微软雅黑" w:hAnsi="微软雅黑" w:hint="eastAsia"/>
           <w:color w:val="222226"/>
-          <w:sz w:val="42"/>
-          <w:szCs w:val="42"/>
+          <w:sz w:val="20"/>
+          <w:szCs w:val="20"/>
         </w:rPr>
         <w:t>进行UI自动化测试项目中，常用的小技巧4：日志打印，</w:t>
       </w:r>
@@ -279,8 +2848,8 @@
         <w:rPr>
           <w:rFonts w:ascii="微软雅黑" w:eastAsia="微软雅黑" w:hAnsi="微软雅黑" w:hint="eastAsia"/>
           <w:color w:val="222226"/>
-          <w:sz w:val="42"/>
-          <w:szCs w:val="42"/>
+          <w:sz w:val="20"/>
+          <w:szCs w:val="20"/>
         </w:rPr>
         <w:t>longging</w:t>
       </w:r>
@@ -289,17 +2858,25 @@
         <w:rPr>
           <w:rFonts w:ascii="微软雅黑" w:eastAsia="微软雅黑" w:hAnsi="微软雅黑" w:hint="eastAsia"/>
           <w:color w:val="222226"/>
-          <w:sz w:val="42"/>
-          <w:szCs w:val="42"/>
+          <w:sz w:val="20"/>
+          <w:szCs w:val="20"/>
         </w:rPr>
         <w:t>模块（控制台和文件同时输出）...</w:t>
       </w:r>
     </w:p>
     <w:p>
-      <w:hyperlink r:id="rId9" w:history="1">
-        <w:r>
-          <w:rPr>
-            <w:rStyle w:val="Hyperlink"/>
+      <w:pPr>
+        <w:rPr>
+          <w:sz w:val="20"/>
+          <w:szCs w:val="20"/>
+        </w:rPr>
+      </w:pPr>
+      <w:hyperlink r:id="rId39" w:history="1">
+        <w:r>
+          <w:rPr>
+            <w:rStyle w:val="Hyperlink"/>
+            <w:sz w:val="20"/>
+            <w:szCs w:val="20"/>
           </w:rPr>
           <w:t>https://blog.csdn.net/weixin_30586085/article/details/98912362?utm_medium=distribute.pc_relevant.none-task-blog-baidujs_utm_term-5&amp;spm=1001.2101.3001.4242</w:t>
         </w:r>
@@ -314,16 +2891,16 @@
         <w:rPr>
           <w:rFonts w:ascii="微软雅黑" w:eastAsia="微软雅黑" w:hAnsi="微软雅黑"/>
           <w:color w:val="222226"/>
-          <w:sz w:val="42"/>
-          <w:szCs w:val="42"/>
+          <w:sz w:val="20"/>
+          <w:szCs w:val="20"/>
         </w:rPr>
       </w:pPr>
       <w:r>
         <w:rPr>
           <w:rFonts w:ascii="微软雅黑" w:eastAsia="微软雅黑" w:hAnsi="微软雅黑" w:hint="eastAsia"/>
           <w:color w:val="222226"/>
-          <w:sz w:val="42"/>
-          <w:szCs w:val="42"/>
+          <w:sz w:val="20"/>
+          <w:szCs w:val="20"/>
         </w:rPr>
         <w:t xml:space="preserve">Python + Selenium + </w:t>
       </w:r>
@@ -332,8 +2909,8 @@
         <w:rPr>
           <w:rFonts w:ascii="微软雅黑" w:eastAsia="微软雅黑" w:hAnsi="微软雅黑" w:hint="eastAsia"/>
           <w:color w:val="222226"/>
-          <w:sz w:val="42"/>
-          <w:szCs w:val="42"/>
+          <w:sz w:val="20"/>
+          <w:szCs w:val="20"/>
         </w:rPr>
         <w:t>pytest</w:t>
       </w:r>
@@ -342,27 +2919,122 @@
         <w:rPr>
           <w:rFonts w:ascii="微软雅黑" w:eastAsia="微软雅黑" w:hAnsi="微软雅黑" w:hint="eastAsia"/>
           <w:color w:val="222226"/>
-          <w:sz w:val="42"/>
-          <w:szCs w:val="42"/>
+          <w:sz w:val="20"/>
+          <w:szCs w:val="20"/>
         </w:rPr>
         <w:t xml:space="preserve"> + Allure + Jenkins 实现 WEB UI自动化学习笔记</w:t>
       </w:r>
     </w:p>
-    <w:p/>
-    <w:p>
-      <w:hyperlink r:id="rId10" w:history="1">
-        <w:r>
-          <w:rPr>
-            <w:rStyle w:val="Hyperlink"/>
-          </w:rPr>
-          <w:t>https://blog.csdn.net/qq_33774181/article/details/107871799?ops_request_misc=%257B%2522request%255Fid%2522%253A%2522162301584716780262581912%2522%252C%2522scm%2522%253A%252220140713.130102334.pc%255Fall.%2522%257D&amp;request_id=162301584716780262581912&amp;biz_id=0&amp;utm_medium=distribute.pc_search_result.none-task-blog-2~all~first_rank_v2~rank_v29-17-107871799.pc_search_result_before_js&amp;utm_term=python%2Bselenium%E8%87%AA%E5%8A</w:t>
-        </w:r>
-        <w:r>
-          <w:rPr>
-            <w:rStyle w:val="Hyperlink"/>
+    <w:p>
+      <w:pPr>
+        <w:rPr>
+          <w:sz w:val="20"/>
+          <w:szCs w:val="20"/>
+        </w:rPr>
+      </w:pPr>
+    </w:p>
+    <w:p>
+      <w:pPr>
+        <w:rPr>
+          <w:sz w:val="20"/>
+          <w:szCs w:val="20"/>
+        </w:rPr>
+      </w:pPr>
+      <w:hyperlink r:id="rId40" w:history="1">
+        <w:r>
+          <w:rPr>
+            <w:rStyle w:val="Hyperlink"/>
+            <w:sz w:val="20"/>
+            <w:szCs w:val="20"/>
+          </w:rPr>
+          <w:t>https://blog.csdn.net/qq_33774181/article/details/107871799?ops_request_misc=%257B%2522request%255Fid%2522%253A%2522162301584716780262581912%2522%252C%2522scm%2522%253A%252220140713.130102334.pc%255Fall.%2522%257D&amp;request_id=162301584716780262581912&amp;biz_id=0&amp;utm_medium=distribute.pc_search_result.none-task-blog-2~all~first_rank_v2~rank_v29-17-107871799.pc_search_result_before_js&amp;utm_term=python%2Bselenium%E8%87%AA%E5%8A%A8%E5%8C%96%E8%BD%AF%E4%BB%B6%E6%B5%8B%E8%AF%95&amp;spm=1018.2226.3001.4187</w:t>
+        </w:r>
+      </w:hyperlink>
+    </w:p>
+    <w:p>
+      <w:pPr>
+        <w:pStyle w:val="Heading1"/>
+        <w:shd w:val="clear" w:color="auto" w:fill="FFFFFF"/>
+        <w:wordWrap w:val="0"/>
+        <w:spacing w:before="0" w:beforeAutospacing="0" w:after="0" w:afterAutospacing="0"/>
+        <w:rPr>
+          <w:rFonts w:ascii="微软雅黑" w:eastAsia="微软雅黑" w:hAnsi="微软雅黑"/>
+          <w:color w:val="222226"/>
+          <w:sz w:val="20"/>
+          <w:szCs w:val="20"/>
+        </w:rPr>
+      </w:pPr>
+      <w:r>
+        <w:rPr>
+          <w:rFonts w:ascii="微软雅黑" w:eastAsia="微软雅黑" w:hAnsi="微软雅黑" w:hint="eastAsia"/>
+          <w:color w:val="222226"/>
+          <w:sz w:val="20"/>
+          <w:szCs w:val="20"/>
+        </w:rPr>
+        <w:t>自动化框架之</w:t>
+      </w:r>
+      <w:proofErr w:type="spellStart"/>
+      <w:r>
+        <w:rPr>
+          <w:rFonts w:ascii="微软雅黑" w:eastAsia="微软雅黑" w:hAnsi="微软雅黑" w:hint="eastAsia"/>
+          <w:color w:val="222226"/>
+          <w:sz w:val="20"/>
+          <w:szCs w:val="20"/>
+        </w:rPr>
+        <w:t>python+selenium+pytest</w:t>
+      </w:r>
+      <w:proofErr w:type="spellEnd"/>
+    </w:p>
+    <w:p>
+      <w:pPr>
+        <w:rPr>
+          <w:sz w:val="20"/>
+          <w:szCs w:val="20"/>
+        </w:rPr>
+      </w:pPr>
+    </w:p>
+    <w:p>
+      <w:pPr>
+        <w:rPr>
+          <w:sz w:val="20"/>
+          <w:szCs w:val="20"/>
+        </w:rPr>
+      </w:pPr>
+      <w:hyperlink r:id="rId41" w:history="1">
+        <w:r>
+          <w:rPr>
+            <w:rStyle w:val="Hyperlink"/>
+            <w:sz w:val="20"/>
+            <w:szCs w:val="20"/>
+          </w:rPr>
+          <w:t>https://blog.csdn.net/aimaloli/article/details/107412199?ops_request_misc=%257B%2522request%255Fid%2522%253A%2522162301623316780366598683%2522%252C%2522scm%2522%253A%252220140713.130102334.pc%255Fall.%2522%257D&amp;request_id=162301623316780366598683&amp;biz_id=0&amp;utm_medium=distribute.pc_search_result.none-task-blog-2~all~first_rank_v2~rank_v29-7-</w:t>
+        </w:r>
+        <w:r>
+          <w:rPr>
+            <w:rStyle w:val="Hyperlink"/>
+            <w:sz w:val="20"/>
+            <w:szCs w:val="20"/>
           </w:rPr>
           <w:lastRenderedPageBreak/>
-          <w:t>%A8%E5%8C%96%E8%BD%AF%E4%BB%B6%E6%B5%8B%E8%AF%95&amp;spm=1018.2226.3001.4187</w:t>
+          <w:t>107412199.pc_search_result_before_js&amp;utm_term=python%2Bselenium%E8%87%AA%E5%8A%A8%E5%8C%96%E8%BD%AF%E4%BB%B6%E6%B5%8B%E8%AF%95%EF%BC%88%E7%AC%AC%E5%85%AD%E7%AB%A0%EF%BC%89&amp;spm=1018.2226.3001.4187</w:t>
+        </w:r>
+      </w:hyperlink>
+    </w:p>
+    <w:p>
+      <w:pPr>
+        <w:rPr>
+          <w:sz w:val="20"/>
+          <w:szCs w:val="20"/>
+        </w:rPr>
+      </w:pPr>
+      <w:hyperlink r:id="rId42" w:history="1">
+        <w:r>
+          <w:rPr>
+            <w:rStyle w:val="Hyperlink"/>
+            <w:sz w:val="20"/>
+            <w:szCs w:val="20"/>
+          </w:rPr>
+          <w:t>https://blog.csdn.net/aimaloli/article/details/107412199?ops_request_misc=%257B%2522request%255Fid%2522%253A%2522162301623316780366598683%2522%252C%2522scm%2522%253A%252220140713.130102334.pc%255Fall.%2522%257D&amp;request_id=162301623316780366598683&amp;biz_id=0&amp;utm_medium=distribute.pc_search_result.none-task-blog-2~all~first_rank_v2~rank_v29-7-107412199.pc_search_result_before_js&amp;utm_term=python%2Bselenium%E8%87%AA%E5%8A%A8%E5%8C%96%E8%BD%AF%E4%BB%B6%E6%B5%8B%E8%AF%95%EF%BC%88%E7%AC%AC%E5%85%AD%E7%AB%A0%EF%BC%89&amp;spm=1018.2226.3001.4187</w:t>
         </w:r>
       </w:hyperlink>
     </w:p>
@@ -375,49 +3047,131 @@
         <w:rPr>
           <w:rFonts w:ascii="微软雅黑" w:eastAsia="微软雅黑" w:hAnsi="微软雅黑"/>
           <w:color w:val="222226"/>
-          <w:sz w:val="42"/>
-          <w:szCs w:val="42"/>
-        </w:rPr>
-      </w:pPr>
+          <w:sz w:val="20"/>
+          <w:szCs w:val="20"/>
+        </w:rPr>
+      </w:pPr>
+      <w:proofErr w:type="spellStart"/>
       <w:r>
         <w:rPr>
           <w:rFonts w:ascii="微软雅黑" w:eastAsia="微软雅黑" w:hAnsi="微软雅黑" w:hint="eastAsia"/>
           <w:color w:val="222226"/>
-          <w:sz w:val="42"/>
-          <w:szCs w:val="42"/>
-        </w:rPr>
-        <w:t>自动化框架之</w:t>
+          <w:sz w:val="20"/>
+          <w:szCs w:val="20"/>
+        </w:rPr>
+        <w:t>Python+unittest+requests</w:t>
+      </w:r>
+      <w:proofErr w:type="spellEnd"/>
+      <w:r>
+        <w:rPr>
+          <w:rFonts w:ascii="微软雅黑" w:eastAsia="微软雅黑" w:hAnsi="微软雅黑" w:hint="eastAsia"/>
+          <w:color w:val="222226"/>
+          <w:sz w:val="20"/>
+          <w:szCs w:val="20"/>
+        </w:rPr>
+        <w:t xml:space="preserve"> 接口自动化测试框架搭建 完整的框架搭建过程 实战</w:t>
+      </w:r>
+    </w:p>
+    <w:p>
+      <w:pPr>
+        <w:rPr>
+          <w:sz w:val="20"/>
+          <w:szCs w:val="20"/>
+        </w:rPr>
+      </w:pPr>
+    </w:p>
+    <w:p>
+      <w:pPr>
+        <w:rPr>
+          <w:sz w:val="20"/>
+          <w:szCs w:val="20"/>
+        </w:rPr>
+      </w:pPr>
+      <w:hyperlink r:id="rId43" w:history="1">
+        <w:r>
+          <w:rPr>
+            <w:rStyle w:val="Hyperlink"/>
+            <w:sz w:val="20"/>
+            <w:szCs w:val="20"/>
+          </w:rPr>
+          <w:t>https://blog.csdn.net/songlh1234/article/details/84317617?utm_medium=distribute.pc_relevant.none-task-blog-2%7Edefault%7EBlogCommendFromMachineLearnPai2%7Edefault-6.control&amp;depth_1-utm_source=distribute.pc_relevant.none-task-blog-2%7Edefault%7EBlogCommendFromMachineLearnPai2%7Edefault-6.control</w:t>
+        </w:r>
+      </w:hyperlink>
+    </w:p>
+    <w:p>
+      <w:pPr>
+        <w:rPr>
+          <w:sz w:val="20"/>
+          <w:szCs w:val="20"/>
+        </w:rPr>
+      </w:pPr>
+    </w:p>
+    <w:p>
+      <w:pPr>
+        <w:pStyle w:val="Heading1"/>
+        <w:shd w:val="clear" w:color="auto" w:fill="FFFFFF"/>
+        <w:wordWrap w:val="0"/>
+        <w:spacing w:before="0" w:beforeAutospacing="0" w:after="0" w:afterAutospacing="0"/>
+        <w:rPr>
+          <w:rFonts w:ascii="微软雅黑" w:eastAsia="微软雅黑" w:hAnsi="微软雅黑"/>
+          <w:color w:val="222226"/>
+          <w:sz w:val="20"/>
+          <w:szCs w:val="20"/>
+        </w:rPr>
+      </w:pPr>
+      <w:r>
+        <w:rPr>
+          <w:rFonts w:ascii="微软雅黑" w:eastAsia="微软雅黑" w:hAnsi="微软雅黑" w:hint="eastAsia"/>
+          <w:color w:val="222226"/>
+          <w:sz w:val="20"/>
+          <w:szCs w:val="20"/>
+        </w:rPr>
+        <w:t>从零开始到设计</w:t>
       </w:r>
       <w:proofErr w:type="spellStart"/>
       <w:r>
         <w:rPr>
           <w:rFonts w:ascii="微软雅黑" w:eastAsia="微软雅黑" w:hAnsi="微软雅黑" w:hint="eastAsia"/>
           <w:color w:val="222226"/>
-          <w:sz w:val="42"/>
-          <w:szCs w:val="42"/>
-        </w:rPr>
-        <w:t>python+selenium+pytest</w:t>
+          <w:sz w:val="20"/>
+          <w:szCs w:val="20"/>
+        </w:rPr>
+        <w:t>Python+Selenium</w:t>
       </w:r>
       <w:proofErr w:type="spellEnd"/>
-    </w:p>
-    <w:p/>
-    <w:p>
-      <w:hyperlink r:id="rId11" w:history="1">
-        <w:r>
-          <w:rPr>
-            <w:rStyle w:val="Hyperlink"/>
-          </w:rPr>
-          <w:t>https://blog.csdn.net/aimaloli/article/details/107412199?ops_request_misc=%257B%2522request%255Fid%2522%253A%2522162301623316780366598683%2522%252C%2522scm%2522%253A%252220140713.130102334.pc%255Fall.%2522%257D&amp;request_id=162301623316780366598683&amp;biz_id=0&amp;utm_medium=distribute.pc_search_result.none-task-blog-2~all~first_rank_v2~rank_v29-7-107412199.pc_search_result_before_js&amp;utm_term=python%2Bselenium%E8%87%AA%E5%8A%A8%E5%8C%96%E8%BD%AF%E4%BB%B6%E6%B5%8B%E8%AF%95%EF%BC%88%E7%AC%AC%E5%85%AD%E7%AB%A0%EF%BC%89&amp;spm=1018.2226.3001.4187</w:t>
-        </w:r>
-      </w:hyperlink>
-    </w:p>
-    <w:p>
-      <w:hyperlink r:id="rId12" w:history="1">
-        <w:r>
-          <w:rPr>
-            <w:rStyle w:val="Hyperlink"/>
-          </w:rPr>
-          <w:t>https://blog.csdn.net/aimaloli/article/details/107412199?ops_request_misc=%257B%2522request%255Fid%2522%253A%2522162301623316780366598683%2522%252C%2522scm%2522%253A%252220140713.130102334.pc%255Fall.%2522%257D&amp;request_id=162301623316780366598683&amp;biz_id=0&amp;utm_medium=distribute.pc_search_result.none-task-blog-2~all~first_rank_v2~rank_v29-7-107412199.pc_search_result_before_js&amp;utm_term=python%2Bselenium%E8%87%AA%E5%8A%A8%E5%8C%96%E8%BD%AF%E4%BB%B6%E6%B5%8B%E8%AF%95%EF%BC%88%E7%AC%AC%E5%85%AD%E7%AB%A0%EF%BC%89&amp;spm=1018.2226.3001.4187</w:t>
+      <w:r>
+        <w:rPr>
+          <w:rFonts w:ascii="微软雅黑" w:eastAsia="微软雅黑" w:hAnsi="微软雅黑" w:hint="eastAsia"/>
+          <w:color w:val="222226"/>
+          <w:sz w:val="20"/>
+          <w:szCs w:val="20"/>
+        </w:rPr>
+        <w:t>自动化测试框架-如何开始</w:t>
+      </w:r>
+    </w:p>
+    <w:p>
+      <w:pPr>
+        <w:rPr>
+          <w:sz w:val="20"/>
+          <w:szCs w:val="20"/>
+        </w:rPr>
+      </w:pPr>
+    </w:p>
+    <w:p>
+      <w:pPr>
+        <w:rPr>
+          <w:sz w:val="20"/>
+          <w:szCs w:val="20"/>
+        </w:rPr>
+      </w:pPr>
+      <w:hyperlink r:id="rId44" w:history="1">
+        <w:r>
+          <w:rPr>
+            <w:rStyle w:val="Hyperlink"/>
+            <w:sz w:val="20"/>
+            <w:szCs w:val="20"/>
+          </w:rPr>
+          <w:t>https://blog.csdn.net/u011541946/article/details/62045846?utm_medium=distribute.pc_relevant.none-task-blog-2%7Edefault%7EBlogCommendFromBaidu%7Edefault-6.control&amp;depth_1-utm_source=distribute.pc_relevant.none-task-blog-2%7Edefault%7EBlogCommendFromBaidu%7Edefault-6.control</w:t>
         </w:r>
       </w:hyperlink>
     </w:p>
@@ -430,8 +3184,8 @@
         <w:rPr>
           <w:rFonts w:ascii="微软雅黑" w:eastAsia="微软雅黑" w:hAnsi="微软雅黑"/>
           <w:color w:val="222226"/>
-          <w:sz w:val="42"/>
-          <w:szCs w:val="42"/>
+          <w:sz w:val="20"/>
+          <w:szCs w:val="20"/>
         </w:rPr>
       </w:pPr>
       <w:proofErr w:type="spellStart"/>
@@ -439,34 +3193,48 @@
         <w:rPr>
           <w:rFonts w:ascii="微软雅黑" w:eastAsia="微软雅黑" w:hAnsi="微软雅黑" w:hint="eastAsia"/>
           <w:color w:val="222226"/>
-          <w:sz w:val="42"/>
-          <w:szCs w:val="42"/>
-        </w:rPr>
-        <w:t>Python+unittest+requests</w:t>
+          <w:sz w:val="20"/>
+          <w:szCs w:val="20"/>
+        </w:rPr>
+        <w:t>python+selenium</w:t>
       </w:r>
       <w:proofErr w:type="spellEnd"/>
       <w:r>
         <w:rPr>
           <w:rFonts w:ascii="微软雅黑" w:eastAsia="微软雅黑" w:hAnsi="微软雅黑" w:hint="eastAsia"/>
           <w:color w:val="222226"/>
-          <w:sz w:val="42"/>
-          <w:szCs w:val="42"/>
-        </w:rPr>
-        <w:t xml:space="preserve"> 接口自动化测试框架搭建 完整的框架搭建过程 实战</w:t>
-      </w:r>
-    </w:p>
-    <w:p/>
-    <w:p>
-      <w:hyperlink r:id="rId13" w:history="1">
-        <w:r>
-          <w:rPr>
-            <w:rStyle w:val="Hyperlink"/>
-          </w:rPr>
-          <w:t>https://blog.csdn.net/songlh1234/article/details/84317617?utm_medium=distribute.pc_relevant.none-task-blog-2%7Edefault%7EBlogCommendFromMachineLearnPai2%7Edefault-6.control&amp;depth_1-utm_source=distribute.pc_relevant.none-task-blog-2%7Edefault%7EBlogCommendFromMachineLearnPai2%7Edefault-6.control</w:t>
-        </w:r>
-      </w:hyperlink>
-    </w:p>
-    <w:p/>
+          <w:sz w:val="20"/>
+          <w:szCs w:val="20"/>
+        </w:rPr>
+        <w:t>自动化测试之路Day1</w:t>
+      </w:r>
+    </w:p>
+    <w:p>
+      <w:pPr>
+        <w:rPr>
+          <w:sz w:val="20"/>
+          <w:szCs w:val="20"/>
+        </w:rPr>
+      </w:pPr>
+    </w:p>
+    <w:p>
+      <w:pPr>
+        <w:rPr>
+          <w:sz w:val="20"/>
+          <w:szCs w:val="20"/>
+        </w:rPr>
+      </w:pPr>
+      <w:hyperlink r:id="rId45" w:history="1">
+        <w:r>
+          <w:rPr>
+            <w:rStyle w:val="Hyperlink"/>
+            <w:sz w:val="20"/>
+            <w:szCs w:val="20"/>
+          </w:rPr>
+          <w:t>https://blog.csdn.net/qq_24373725/article/details/78489137?utm_medium=distribute.pc_relevant.none-task-blog-baidujs_baidulandingword-4&amp;spm=1001.2101.3001.4242</w:t>
+        </w:r>
+      </w:hyperlink>
+    </w:p>
     <w:p>
       <w:pPr>
         <w:pStyle w:val="Heading1"/>
@@ -476,26 +3244,193 @@
         <w:rPr>
           <w:rFonts w:ascii="微软雅黑" w:eastAsia="微软雅黑" w:hAnsi="微软雅黑"/>
           <w:color w:val="222226"/>
-          <w:sz w:val="42"/>
-          <w:szCs w:val="42"/>
+          <w:sz w:val="20"/>
+          <w:szCs w:val="20"/>
         </w:rPr>
       </w:pPr>
       <w:r>
         <w:rPr>
           <w:rFonts w:ascii="微软雅黑" w:eastAsia="微软雅黑" w:hAnsi="微软雅黑" w:hint="eastAsia"/>
           <w:color w:val="222226"/>
-          <w:sz w:val="42"/>
-          <w:szCs w:val="42"/>
-        </w:rPr>
-        <w:t>从零开始到设计</w:t>
-      </w:r>
+          <w:sz w:val="20"/>
+          <w:szCs w:val="20"/>
+        </w:rPr>
+        <w:t>python自动化框架（一）</w:t>
+      </w:r>
+    </w:p>
+    <w:p>
+      <w:pPr>
+        <w:rPr>
+          <w:sz w:val="20"/>
+          <w:szCs w:val="20"/>
+        </w:rPr>
+      </w:pPr>
+    </w:p>
+    <w:p>
+      <w:pPr>
+        <w:rPr>
+          <w:sz w:val="20"/>
+          <w:szCs w:val="20"/>
+        </w:rPr>
+      </w:pPr>
+      <w:hyperlink r:id="rId46" w:history="1">
+        <w:r>
+          <w:rPr>
+            <w:rStyle w:val="Hyperlink"/>
+            <w:sz w:val="20"/>
+            <w:szCs w:val="20"/>
+          </w:rPr>
+          <w:t>https://blog.csdn.net/kobe24fgy/article/details/112781327?utm_medium=distribute.pc_relevant.none-task-blog-2%7Edefault%7EBlogCommendFromBaidu%7Edefault-16.control&amp;depth_1-utm_source=distribute.pc_relevant.none-task-blog-2%7Edefault%7EBlogCommendFromBaidu%7Edefault-16.control</w:t>
+        </w:r>
+      </w:hyperlink>
+    </w:p>
+    <w:p>
+      <w:pPr>
+        <w:pStyle w:val="Heading1"/>
+        <w:shd w:val="clear" w:color="auto" w:fill="FFFFFF"/>
+        <w:wordWrap w:val="0"/>
+        <w:spacing w:before="0" w:beforeAutospacing="0" w:after="0" w:afterAutospacing="0"/>
+        <w:rPr>
+          <w:rFonts w:ascii="微软雅黑" w:eastAsia="微软雅黑" w:hAnsi="微软雅黑"/>
+          <w:color w:val="222226"/>
+          <w:sz w:val="20"/>
+          <w:szCs w:val="20"/>
+        </w:rPr>
+      </w:pPr>
       <w:proofErr w:type="spellStart"/>
       <w:r>
         <w:rPr>
           <w:rFonts w:ascii="微软雅黑" w:eastAsia="微软雅黑" w:hAnsi="微软雅黑" w:hint="eastAsia"/>
           <w:color w:val="222226"/>
-          <w:sz w:val="42"/>
-          <w:szCs w:val="42"/>
+          <w:sz w:val="20"/>
+          <w:szCs w:val="20"/>
+        </w:rPr>
+        <w:t>python+appium</w:t>
+      </w:r>
+      <w:proofErr w:type="spellEnd"/>
+      <w:r>
+        <w:rPr>
+          <w:rFonts w:ascii="微软雅黑" w:eastAsia="微软雅黑" w:hAnsi="微软雅黑" w:hint="eastAsia"/>
+          <w:color w:val="222226"/>
+          <w:sz w:val="20"/>
+          <w:szCs w:val="20"/>
+        </w:rPr>
+        <w:t>的UI自动化框架的分享</w:t>
+      </w:r>
+    </w:p>
+    <w:p>
+      <w:pPr>
+        <w:rPr>
+          <w:sz w:val="20"/>
+          <w:szCs w:val="20"/>
+        </w:rPr>
+      </w:pPr>
+    </w:p>
+    <w:p>
+      <w:pPr>
+        <w:rPr>
+          <w:sz w:val="20"/>
+          <w:szCs w:val="20"/>
+        </w:rPr>
+      </w:pPr>
+      <w:hyperlink r:id="rId47" w:history="1">
+        <w:r>
+          <w:rPr>
+            <w:rStyle w:val="Hyperlink"/>
+            <w:sz w:val="20"/>
+            <w:szCs w:val="20"/>
+          </w:rPr>
+          <w:t>https://blog.csdn.net/xgh1951/article/details/91986043?utm_medium=distribute.pc_relevant.none-task-blog-2%7Edefault%7EBlogCommendFromBaidu%7Edefault-15.control&amp;depth_1-utm_source=distribute.pc_relevant.none-task-blog-2%7Edefault%7EBlogCommendFromBaidu%7Edefault-15.control</w:t>
+        </w:r>
+      </w:hyperlink>
+    </w:p>
+    <w:p>
+      <w:pPr>
+        <w:rPr>
+          <w:sz w:val="20"/>
+          <w:szCs w:val="20"/>
+        </w:rPr>
+      </w:pPr>
+      <w:hyperlink r:id="rId48" w:history="1">
+        <w:r>
+          <w:rPr>
+            <w:rStyle w:val="Hyperlink"/>
+            <w:sz w:val="20"/>
+            <w:szCs w:val="20"/>
+          </w:rPr>
+          <w:t>https://blog.csdn.net/xgh1951/article/details/91986043?utm_medium=distribute.pc_relevant.none-task-blog-2%7Edefault%7EBlogCommendFromBaidu%7Edefault-15.control&amp;depth_1-utm_source=distribute.pc_relevant.none-task-blog-2%7Edefault%7EBlogCommendFromBaidu%7Edefault-15.control</w:t>
+        </w:r>
+      </w:hyperlink>
+    </w:p>
+    <w:p>
+      <w:pPr>
+        <w:pStyle w:val="Heading1"/>
+        <w:shd w:val="clear" w:color="auto" w:fill="FFFFFF"/>
+        <w:wordWrap w:val="0"/>
+        <w:spacing w:before="0" w:beforeAutospacing="0" w:after="0" w:afterAutospacing="0"/>
+        <w:rPr>
+          <w:rFonts w:ascii="微软雅黑" w:eastAsia="微软雅黑" w:hAnsi="微软雅黑" w:cs="Arial"/>
+          <w:color w:val="222226"/>
+          <w:sz w:val="20"/>
+          <w:szCs w:val="20"/>
+        </w:rPr>
+      </w:pPr>
+      <w:r>
+        <w:rPr>
+          <w:rFonts w:ascii="微软雅黑" w:eastAsia="微软雅黑" w:hAnsi="微软雅黑" w:cs="Arial" w:hint="eastAsia"/>
+          <w:color w:val="222226"/>
+          <w:sz w:val="20"/>
+          <w:szCs w:val="20"/>
+        </w:rPr>
+        <w:t>基于Python接口自动化测试框架(初级篇)附源码</w:t>
+      </w:r>
+    </w:p>
+    <w:p>
+      <w:pPr>
+        <w:rPr>
+          <w:sz w:val="20"/>
+          <w:szCs w:val="20"/>
+        </w:rPr>
+      </w:pPr>
+    </w:p>
+    <w:p>
+      <w:pPr>
+        <w:rPr>
+          <w:sz w:val="20"/>
+          <w:szCs w:val="20"/>
+        </w:rPr>
+      </w:pPr>
+      <w:hyperlink r:id="rId49" w:history="1">
+        <w:r>
+          <w:rPr>
+            <w:rStyle w:val="Hyperlink"/>
+            <w:sz w:val="20"/>
+            <w:szCs w:val="20"/>
+          </w:rPr>
+          <w:t>https://blog.csdn.net/liudinglong1989/article/details/104457379?utm_medium=distribute.pc_relevant.none-task-blog-2%7Edefault%7EBlogCommendFromBaidu%7Edefault-6.control&amp;depth_1-utm_source=distribute.pc_relevant.none-task-blog-2%7Edefault%7EBlogCommendFromBaidu%7Edefault-6.control</w:t>
+        </w:r>
+      </w:hyperlink>
+    </w:p>
+    <w:p>
+      <w:pPr>
+        <w:pStyle w:val="Heading1"/>
+        <w:shd w:val="clear" w:color="auto" w:fill="FFFFFF"/>
+        <w:wordWrap w:val="0"/>
+        <w:spacing w:before="0" w:beforeAutospacing="0" w:after="0" w:afterAutospacing="0"/>
+        <w:rPr>
+          <w:rFonts w:ascii="微软雅黑" w:eastAsia="微软雅黑" w:hAnsi="微软雅黑"/>
+          <w:color w:val="222226"/>
+          <w:sz w:val="20"/>
+          <w:szCs w:val="20"/>
+        </w:rPr>
+      </w:pPr>
+      <w:proofErr w:type="spellStart"/>
+      <w:r>
+        <w:rPr>
+          <w:rFonts w:ascii="微软雅黑" w:eastAsia="微软雅黑" w:hAnsi="微软雅黑" w:hint="eastAsia"/>
+          <w:color w:val="222226"/>
+          <w:sz w:val="20"/>
+          <w:szCs w:val="20"/>
         </w:rPr>
         <w:t>Python+Selenium</w:t>
       </w:r>
@@ -504,20 +3439,35 @@
         <w:rPr>
           <w:rFonts w:ascii="微软雅黑" w:eastAsia="微软雅黑" w:hAnsi="微软雅黑" w:hint="eastAsia"/>
           <w:color w:val="222226"/>
-          <w:sz w:val="42"/>
-          <w:szCs w:val="42"/>
-        </w:rPr>
-        <w:t>自动化测试框架-如何开始</w:t>
-      </w:r>
-    </w:p>
-    <w:p/>
-    <w:p>
-      <w:hyperlink r:id="rId14" w:history="1">
-        <w:r>
-          <w:rPr>
-            <w:rStyle w:val="Hyperlink"/>
-          </w:rPr>
-          <w:t>https://blog.csdn.net/u011541946/article/details/62045846?utm_medium=distribute.pc_relevant.none-task-blog-2%7Edefault%7EBlogCommendFromBaidu%7Edefault-6.control&amp;depth_1-utm_source=distribute.pc_relevant.none-task-blog-2%7Edefault%7EBlogCommendFromBaidu%7Edefault-6.control</w:t>
+          <w:sz w:val="20"/>
+          <w:szCs w:val="20"/>
+        </w:rPr>
+        <w:t>框架设计篇之1-什么是自动化测试框架</w:t>
+      </w:r>
+    </w:p>
+    <w:p>
+      <w:pPr>
+        <w:rPr>
+          <w:sz w:val="20"/>
+          <w:szCs w:val="20"/>
+        </w:rPr>
+      </w:pPr>
+    </w:p>
+    <w:p>
+      <w:pPr>
+        <w:rPr>
+          <w:sz w:val="20"/>
+          <w:szCs w:val="20"/>
+        </w:rPr>
+      </w:pPr>
+      <w:hyperlink r:id="rId50" w:history="1">
+        <w:r>
+          <w:rPr>
+            <w:rStyle w:val="Hyperlink"/>
+            <w:sz w:val="20"/>
+            <w:szCs w:val="20"/>
+          </w:rPr>
+          <w:t>https://blog.csdn.net/u011541946/article/details/70224870?utm_medium=distribute.pc_relevant.none-task-blog-2%7Edefault%7EBlogCommendFromMachineLearnPai2%7Edefault-5.control&amp;depth_1-utm_source=distribute.pc_relevant.none-task-blog-2%7Edefault%7EBlogCommendFromMachineLearnPai2%7Edefault-5.control</w:t>
         </w:r>
       </w:hyperlink>
     </w:p>
@@ -530,8 +3480,106 @@
         <w:rPr>
           <w:rFonts w:ascii="微软雅黑" w:eastAsia="微软雅黑" w:hAnsi="微软雅黑"/>
           <w:color w:val="222226"/>
-          <w:sz w:val="42"/>
-          <w:szCs w:val="42"/>
+          <w:sz w:val="20"/>
+          <w:szCs w:val="20"/>
+        </w:rPr>
+      </w:pPr>
+      <w:r>
+        <w:rPr>
+          <w:rFonts w:ascii="微软雅黑" w:eastAsia="微软雅黑" w:hAnsi="微软雅黑" w:hint="eastAsia"/>
+          <w:color w:val="222226"/>
+          <w:sz w:val="20"/>
+          <w:szCs w:val="20"/>
+        </w:rPr>
+        <w:t>Selenium自动化测试框架</w:t>
+      </w:r>
+    </w:p>
+    <w:p>
+      <w:pPr>
+        <w:rPr>
+          <w:sz w:val="20"/>
+          <w:szCs w:val="20"/>
+        </w:rPr>
+      </w:pPr>
+    </w:p>
+    <w:p>
+      <w:pPr>
+        <w:rPr>
+          <w:sz w:val="20"/>
+          <w:szCs w:val="20"/>
+        </w:rPr>
+      </w:pPr>
+      <w:hyperlink r:id="rId51" w:history="1">
+        <w:r>
+          <w:rPr>
+            <w:rStyle w:val="Hyperlink"/>
+            <w:sz w:val="20"/>
+            <w:szCs w:val="20"/>
+          </w:rPr>
+          <w:t>https://blog.csdn.net/weixin_45135767/article/details/108837890?utm_medium=distribute.pc_relevant.none-task-blog-2%7Edefault%7EBlogCommendFromMachineLearnPai2%7Edefault-4.control&amp;depth_1-utm_source=distribute.pc_relevant.none-task-blog-2%7Edefault%7EBlogCommendFromMachineLearnPai2%7Edefault-4.control</w:t>
+        </w:r>
+      </w:hyperlink>
+    </w:p>
+    <w:p>
+      <w:pPr>
+        <w:pStyle w:val="Heading1"/>
+        <w:shd w:val="clear" w:color="auto" w:fill="FFFFFF"/>
+        <w:wordWrap w:val="0"/>
+        <w:spacing w:before="0" w:beforeAutospacing="0" w:after="0" w:afterAutospacing="0"/>
+        <w:rPr>
+          <w:rFonts w:ascii="微软雅黑" w:eastAsia="微软雅黑" w:hAnsi="微软雅黑"/>
+          <w:color w:val="222226"/>
+          <w:sz w:val="20"/>
+          <w:szCs w:val="20"/>
+        </w:rPr>
+      </w:pPr>
+      <w:r>
+        <w:rPr>
+          <w:rFonts w:ascii="微软雅黑" w:eastAsia="微软雅黑" w:hAnsi="微软雅黑" w:hint="eastAsia"/>
+          <w:color w:val="222226"/>
+          <w:sz w:val="20"/>
+          <w:szCs w:val="20"/>
+        </w:rPr>
+        <w:t>python自动化脚本-五大自动化测试的Python框架</w:t>
+      </w:r>
+    </w:p>
+    <w:p>
+      <w:pPr>
+        <w:rPr>
+          <w:sz w:val="20"/>
+          <w:szCs w:val="20"/>
+        </w:rPr>
+      </w:pPr>
+      <w:hyperlink r:id="rId52" w:history="1">
+        <w:r>
+          <w:rPr>
+            <w:rStyle w:val="Hyperlink"/>
+            <w:sz w:val="20"/>
+            <w:szCs w:val="20"/>
+          </w:rPr>
+          <w:t>https://blog.csdn.net/weixin_37988176/article/details/109374204?utm_medium=distribute.pc_relevant.none-task-blog-baidujs_baidulandingword-5&amp;spm=1001.2101.3001.4242</w:t>
+        </w:r>
+      </w:hyperlink>
+    </w:p>
+    <w:p>
+      <w:pPr>
+        <w:rPr>
+          <w:sz w:val="20"/>
+          <w:szCs w:val="20"/>
+        </w:rPr>
+      </w:pPr>
+    </w:p>
+    <w:p>
+      <w:pPr>
+        <w:pStyle w:val="Heading1"/>
+        <w:shd w:val="clear" w:color="auto" w:fill="FFFFFF"/>
+        <w:wordWrap w:val="0"/>
+        <w:spacing w:before="0" w:beforeAutospacing="0" w:after="0" w:afterAutospacing="0"/>
+        <w:rPr>
+          <w:rFonts w:ascii="微软雅黑" w:eastAsia="微软雅黑" w:hAnsi="微软雅黑"/>
+          <w:color w:val="222226"/>
+          <w:sz w:val="20"/>
+          <w:szCs w:val="20"/>
         </w:rPr>
       </w:pPr>
       <w:proofErr w:type="spellStart"/>
@@ -539,30 +3587,37 @@
         <w:rPr>
           <w:rFonts w:ascii="微软雅黑" w:eastAsia="微软雅黑" w:hAnsi="微软雅黑" w:hint="eastAsia"/>
           <w:color w:val="222226"/>
-          <w:sz w:val="42"/>
-          <w:szCs w:val="42"/>
-        </w:rPr>
-        <w:t>python+selenium</w:t>
+          <w:sz w:val="20"/>
+          <w:szCs w:val="20"/>
+        </w:rPr>
+        <w:t>python+appium</w:t>
       </w:r>
       <w:proofErr w:type="spellEnd"/>
       <w:r>
         <w:rPr>
           <w:rFonts w:ascii="微软雅黑" w:eastAsia="微软雅黑" w:hAnsi="微软雅黑" w:hint="eastAsia"/>
           <w:color w:val="222226"/>
-          <w:sz w:val="42"/>
-          <w:szCs w:val="42"/>
-        </w:rPr>
-        <w:t>自动化测试之路Day1</w:t>
-      </w:r>
-    </w:p>
-    <w:p/>
-    <w:p>
-      <w:hyperlink r:id="rId15" w:history="1">
-        <w:r>
-          <w:rPr>
-            <w:rStyle w:val="Hyperlink"/>
-          </w:rPr>
-          <w:t>https://blog.csdn.net/qq_24373725/article/details/78489137?utm_medium=distribute.pc_relevant.none-task-blog-baidujs_baidulandingword-4&amp;spm=1001.2101.3001.4242</w:t>
+          <w:sz w:val="20"/>
+          <w:szCs w:val="20"/>
+        </w:rPr>
+        <w:t>的UI自动化框架的分享</w:t>
+      </w:r>
+    </w:p>
+    <w:p>
+      <w:pPr>
+        <w:rPr>
+          <w:sz w:val="20"/>
+          <w:szCs w:val="20"/>
+        </w:rPr>
+      </w:pPr>
+      <w:hyperlink r:id="rId53" w:history="1">
+        <w:r>
+          <w:rPr>
+            <w:rStyle w:val="Hyperlink"/>
+            <w:sz w:val="20"/>
+            <w:szCs w:val="20"/>
+          </w:rPr>
+          <w:t>https://blog.csdn.net/xgh1951/article/details/91986043?utm_medium=distribute.pc_relevant.none-task-blog-2%7Edefault%7EBlogCommendFromBaidu%7Edefault-15.control&amp;depth_1-utm_source=distribute.pc_relevant.none-task-blog-2%7Edefault%7EBlogCommendFromBaidu%7Edefault-15.control</w:t>
         </w:r>
       </w:hyperlink>
     </w:p>
@@ -575,30 +3630,45 @@
         <w:rPr>
           <w:rFonts w:ascii="微软雅黑" w:eastAsia="微软雅黑" w:hAnsi="微软雅黑"/>
           <w:color w:val="222226"/>
-          <w:sz w:val="42"/>
-          <w:szCs w:val="42"/>
+          <w:sz w:val="20"/>
+          <w:szCs w:val="20"/>
         </w:rPr>
       </w:pPr>
       <w:r>
         <w:rPr>
           <w:rFonts w:ascii="微软雅黑" w:eastAsia="微软雅黑" w:hAnsi="微软雅黑" w:hint="eastAsia"/>
           <w:color w:val="222226"/>
-          <w:sz w:val="42"/>
-          <w:szCs w:val="42"/>
-        </w:rPr>
-        <w:t>python自动化框架（一）</w:t>
-      </w:r>
-    </w:p>
-    <w:p/>
-    <w:p>
-      <w:hyperlink r:id="rId16" w:history="1">
-        <w:r>
-          <w:rPr>
-            <w:rStyle w:val="Hyperlink"/>
-          </w:rPr>
-          <w:t>https://blog.csdn.net/kobe24fgy/article/details/112781327?utm_medium=distribute.pc_relevant.none-task-blog-2%7Edefault%7EBlogCommendFromBaidu%7Edefault-16.control&amp;depth_1-utm_source=distribute.pc_relevant.none-task-blog-2%7Edefault%7EBlogCommendFromBaidu%7Edefault-16.control</w:t>
-        </w:r>
-      </w:hyperlink>
+          <w:sz w:val="20"/>
+          <w:szCs w:val="20"/>
+        </w:rPr>
+        <w:t>Selenium 自动化框架</w:t>
+      </w:r>
+    </w:p>
+    <w:p>
+      <w:pPr>
+        <w:rPr>
+          <w:sz w:val="20"/>
+          <w:szCs w:val="20"/>
+        </w:rPr>
+      </w:pPr>
+      <w:hyperlink r:id="rId54" w:history="1">
+        <w:r>
+          <w:rPr>
+            <w:rStyle w:val="Hyperlink"/>
+            <w:sz w:val="20"/>
+            <w:szCs w:val="20"/>
+          </w:rPr>
+          <w:t>https://blog.csdn.net/weixin_49346599/article/details/107713839?utm_medium=distribute.pc_relevant.none-task-blog-2%7Edefault%7EBlogCommendFromBaidu%7Edefault-17.control&amp;depth_1-utm_source=distribute.pc_relevant.none-task-blog-2%7Edefault%7EBlogCommendFromBaidu%7Edefault-17.control</w:t>
+        </w:r>
+      </w:hyperlink>
+    </w:p>
+    <w:p>
+      <w:pPr>
+        <w:rPr>
+          <w:sz w:val="20"/>
+          <w:szCs w:val="20"/>
+        </w:rPr>
+      </w:pPr>
     </w:p>
     <w:p>
       <w:pPr>
@@ -609,8 +3679,57 @@
         <w:rPr>
           <w:rFonts w:ascii="微软雅黑" w:eastAsia="微软雅黑" w:hAnsi="微软雅黑"/>
           <w:color w:val="222226"/>
-          <w:sz w:val="42"/>
-          <w:szCs w:val="42"/>
+          <w:sz w:val="20"/>
+          <w:szCs w:val="20"/>
+        </w:rPr>
+      </w:pPr>
+      <w:r>
+        <w:rPr>
+          <w:rFonts w:ascii="微软雅黑" w:eastAsia="微软雅黑" w:hAnsi="微软雅黑" w:hint="eastAsia"/>
+          <w:color w:val="222226"/>
+          <w:sz w:val="20"/>
+          <w:szCs w:val="20"/>
+        </w:rPr>
+        <w:t>自动化测试基础篇--Selenium框架设计（POM）</w:t>
+      </w:r>
+    </w:p>
+    <w:p>
+      <w:pPr>
+        <w:rPr>
+          <w:sz w:val="20"/>
+          <w:szCs w:val="20"/>
+        </w:rPr>
+      </w:pPr>
+    </w:p>
+    <w:p>
+      <w:pPr>
+        <w:rPr>
+          <w:sz w:val="20"/>
+          <w:szCs w:val="20"/>
+        </w:rPr>
+      </w:pPr>
+      <w:hyperlink r:id="rId55" w:history="1">
+        <w:r>
+          <w:rPr>
+            <w:rStyle w:val="Hyperlink"/>
+            <w:sz w:val="20"/>
+            <w:szCs w:val="20"/>
+          </w:rPr>
+          <w:t>https://blog.csdn.net/bangxijiu6026/article/details/101663694?utm_medium=distribute.pc_relevant.none-task-blog-2%7Edefault%7EBlogCommendFromBaidu%7Edefault-19.control&amp;depth_1-utm_source=distribute.pc_relevant.none-task-blog-2%7Edefault%7EBlogCommendFromBaidu%7Edefault-19.control</w:t>
+        </w:r>
+      </w:hyperlink>
+    </w:p>
+    <w:p>
+      <w:pPr>
+        <w:pStyle w:val="Heading1"/>
+        <w:shd w:val="clear" w:color="auto" w:fill="FFFFFF"/>
+        <w:wordWrap w:val="0"/>
+        <w:spacing w:before="0" w:beforeAutospacing="0" w:after="0" w:afterAutospacing="0"/>
+        <w:rPr>
+          <w:rFonts w:ascii="微软雅黑" w:eastAsia="微软雅黑" w:hAnsi="微软雅黑"/>
+          <w:color w:val="222226"/>
+          <w:sz w:val="20"/>
+          <w:szCs w:val="20"/>
         </w:rPr>
       </w:pPr>
       <w:proofErr w:type="spellStart"/>
@@ -618,74 +3737,45 @@
         <w:rPr>
           <w:rFonts w:ascii="微软雅黑" w:eastAsia="微软雅黑" w:hAnsi="微软雅黑" w:hint="eastAsia"/>
           <w:color w:val="222226"/>
-          <w:sz w:val="42"/>
-          <w:szCs w:val="42"/>
-        </w:rPr>
-        <w:t>python+appium</w:t>
+          <w:sz w:val="20"/>
+          <w:szCs w:val="20"/>
+        </w:rPr>
+        <w:t>selenium+python</w:t>
       </w:r>
       <w:proofErr w:type="spellEnd"/>
       <w:r>
         <w:rPr>
           <w:rFonts w:ascii="微软雅黑" w:eastAsia="微软雅黑" w:hAnsi="微软雅黑" w:hint="eastAsia"/>
           <w:color w:val="222226"/>
-          <w:sz w:val="42"/>
-          <w:szCs w:val="42"/>
-        </w:rPr>
-        <w:t>的UI自动化框架的分享</w:t>
-      </w:r>
-    </w:p>
-    <w:p/>
-    <w:p>
-      <w:hyperlink r:id="rId17" w:history="1">
-        <w:r>
-          <w:rPr>
-            <w:rStyle w:val="Hyperlink"/>
-          </w:rPr>
-          <w:t>https://blog.csdn.net/xgh1951/article/details/91986043?utm_medium=distribute.pc_relevant.none-task-blog-2%7Edefault%7EBlogCommendFromBaidu%7Edefault-15.control&amp;depth_1-utm_source=distribute.pc_relevant.none-task-blog-2%7Edefault%7EBlogCommendFromBaidu%7Edefault-15.control</w:t>
-        </w:r>
-      </w:hyperlink>
-    </w:p>
-    <w:p>
-      <w:hyperlink r:id="rId18" w:history="1">
-        <w:r>
-          <w:rPr>
-            <w:rStyle w:val="Hyperlink"/>
-          </w:rPr>
-          <w:t>https://blog.csdn.net/xgh1951/article/details/91986043?utm_medium=distribute.pc_relevant.none-task-blog-2%7Edefault%7EBlogCommendFromBaidu%7Edefault-15.control&amp;depth_1-utm_source=distribute.pc_relevant.none-task-blog-2%7Edefault%7EBlogCommendFromBaidu%7Edefault-15.control</w:t>
-        </w:r>
-      </w:hyperlink>
-    </w:p>
-    <w:p>
-      <w:pPr>
-        <w:pStyle w:val="Heading1"/>
-        <w:shd w:val="clear" w:color="auto" w:fill="FFFFFF"/>
-        <w:wordWrap w:val="0"/>
-        <w:spacing w:before="0" w:beforeAutospacing="0" w:after="0" w:afterAutospacing="0"/>
-        <w:rPr>
-          <w:rFonts w:ascii="微软雅黑" w:eastAsia="微软雅黑" w:hAnsi="微软雅黑" w:cs="Arial"/>
-          <w:color w:val="222226"/>
-          <w:sz w:val="42"/>
-          <w:szCs w:val="42"/>
-        </w:rPr>
-      </w:pPr>
-      <w:r>
-        <w:rPr>
-          <w:rFonts w:ascii="微软雅黑" w:eastAsia="微软雅黑" w:hAnsi="微软雅黑" w:cs="Arial" w:hint="eastAsia"/>
-          <w:color w:val="222226"/>
-          <w:sz w:val="42"/>
-          <w:szCs w:val="42"/>
-        </w:rPr>
-        <w:t>基于Python接口自动化测试框架(初级篇)附源码</w:t>
-      </w:r>
-    </w:p>
-    <w:p/>
-    <w:p>
-      <w:hyperlink r:id="rId19" w:history="1">
-        <w:r>
-          <w:rPr>
-            <w:rStyle w:val="Hyperlink"/>
-          </w:rPr>
-          <w:t>https://blog.csdn.net/liudinglong1989/article/details/104457379?utm_medium=distribute.pc_relevant.none-task-blog-2%7Edefault%7EBlogCommendFromBaidu%7Edefault-6.control&amp;depth_1-utm_source=distribute.pc_relevant.none-task-blog-2%7Edefault%7EBlogCommendFromBaidu%7Edefault-6.control</w:t>
+          <w:sz w:val="20"/>
+          <w:szCs w:val="20"/>
+        </w:rPr>
+        <w:t xml:space="preserve"> 自动化框架总结【一】</w:t>
+      </w:r>
+    </w:p>
+    <w:p>
+      <w:pPr>
+        <w:rPr>
+          <w:sz w:val="20"/>
+          <w:szCs w:val="20"/>
+        </w:rPr>
+      </w:pPr>
+    </w:p>
+    <w:p>
+      <w:pPr>
+        <w:rPr>
+          <w:sz w:val="20"/>
+          <w:szCs w:val="20"/>
+        </w:rPr>
+      </w:pPr>
+      <w:hyperlink r:id="rId56" w:history="1">
+        <w:r>
+          <w:rPr>
+            <w:rStyle w:val="Hyperlink"/>
+            <w:sz w:val="20"/>
+            <w:szCs w:val="20"/>
+          </w:rPr>
+          <w:t>https://blog.csdn.net/sinat_34817187/article/details/82018099?utm_medium=distribute.pc_relevant.none-task-blog-2%7Edefault%7EBlogCommendFromBaidu%7Edefault-15.control&amp;depth_1-utm_source=distribute.pc_relevant.none-task-blog-2%7Edefault%7EBlogCommendFromBaidu%7Edefault-15.control</w:t>
         </w:r>
       </w:hyperlink>
     </w:p>
@@ -698,8 +3788,72 @@
         <w:rPr>
           <w:rFonts w:ascii="微软雅黑" w:eastAsia="微软雅黑" w:hAnsi="微软雅黑"/>
           <w:color w:val="222226"/>
-          <w:sz w:val="42"/>
-          <w:szCs w:val="42"/>
+          <w:sz w:val="20"/>
+          <w:szCs w:val="20"/>
+        </w:rPr>
+      </w:pPr>
+      <w:r>
+        <w:rPr>
+          <w:rFonts w:ascii="微软雅黑" w:eastAsia="微软雅黑" w:hAnsi="微软雅黑" w:hint="eastAsia"/>
+          <w:color w:val="222226"/>
+          <w:sz w:val="20"/>
+          <w:szCs w:val="20"/>
+        </w:rPr>
+        <w:t>搭建Python接口自动化测试框架</w:t>
+      </w:r>
+    </w:p>
+    <w:p>
+      <w:pPr>
+        <w:pStyle w:val="Heading1"/>
+        <w:shd w:val="clear" w:color="auto" w:fill="FFFFFF"/>
+        <w:wordWrap w:val="0"/>
+        <w:spacing w:before="0" w:beforeAutospacing="0" w:after="0" w:afterAutospacing="0"/>
+        <w:rPr>
+          <w:rFonts w:ascii="微软雅黑" w:eastAsia="微软雅黑" w:hAnsi="微软雅黑"/>
+          <w:color w:val="222226"/>
+          <w:sz w:val="20"/>
+          <w:szCs w:val="20"/>
+        </w:rPr>
+      </w:pPr>
+      <w:r>
+        <w:rPr>
+          <w:rFonts w:ascii="微软雅黑" w:eastAsia="微软雅黑" w:hAnsi="微软雅黑" w:hint="eastAsia"/>
+          <w:color w:val="222226"/>
+          <w:sz w:val="20"/>
+          <w:szCs w:val="20"/>
+        </w:rPr>
+        <w:t>搭建Python接口自动化测试框架</w:t>
+      </w:r>
+    </w:p>
+    <w:p>
+      <w:pPr>
+        <w:rPr>
+          <w:sz w:val="20"/>
+          <w:szCs w:val="20"/>
+        </w:rPr>
+      </w:pPr>
+      <w:hyperlink r:id="rId57" w:history="1">
+        <w:r>
+          <w:rPr>
+            <w:rStyle w:val="Hyperlink"/>
+            <w:sz w:val="20"/>
+            <w:szCs w:val="20"/>
+          </w:rPr>
+          <w:t>https://blog.csdn.net/qq_39794062/article/details/108436384?utm_medium=distribute.pc_relevant.none-task-blog-2%7Edefault%7EBlogCommendFromMachineLearnPai2%7Edefault-3.control&amp;depth_1-utm_source=distribute.pc_relevant.none-task-blog-2%7Edefault%7EBlogCommendFromMachineLearnPai2%7Edefault-3.control</w:t>
+        </w:r>
+      </w:hyperlink>
+    </w:p>
+    <w:p>
+      <w:pPr>
+        <w:pStyle w:val="Heading1"/>
+        <w:shd w:val="clear" w:color="auto" w:fill="FFFFFF"/>
+        <w:wordWrap w:val="0"/>
+        <w:spacing w:before="0" w:beforeAutospacing="0" w:after="0" w:afterAutospacing="0"/>
+        <w:rPr>
+          <w:rFonts w:ascii="微软雅黑" w:eastAsia="微软雅黑" w:hAnsi="微软雅黑"/>
+          <w:color w:val="222226"/>
+          <w:sz w:val="20"/>
+          <w:szCs w:val="20"/>
         </w:rPr>
       </w:pPr>
       <w:proofErr w:type="spellStart"/>
@@ -707,31 +3861,45 @@
         <w:rPr>
           <w:rFonts w:ascii="微软雅黑" w:eastAsia="微软雅黑" w:hAnsi="微软雅黑" w:hint="eastAsia"/>
           <w:color w:val="222226"/>
-          <w:sz w:val="42"/>
-          <w:szCs w:val="42"/>
-        </w:rPr>
-        <w:lastRenderedPageBreak/>
-        <w:t>Python+Selenium</w:t>
+          <w:sz w:val="20"/>
+          <w:szCs w:val="20"/>
+        </w:rPr>
+        <w:t>python+requests</w:t>
       </w:r>
       <w:proofErr w:type="spellEnd"/>
       <w:r>
         <w:rPr>
           <w:rFonts w:ascii="微软雅黑" w:eastAsia="微软雅黑" w:hAnsi="微软雅黑" w:hint="eastAsia"/>
           <w:color w:val="222226"/>
-          <w:sz w:val="42"/>
-          <w:szCs w:val="42"/>
-        </w:rPr>
-        <w:t>框架设计篇之1-什么是自动化测试框架</w:t>
-      </w:r>
-    </w:p>
-    <w:p/>
-    <w:p>
-      <w:hyperlink r:id="rId20" w:history="1">
-        <w:r>
-          <w:rPr>
-            <w:rStyle w:val="Hyperlink"/>
-          </w:rPr>
-          <w:t>https://blog.csdn.net/u011541946/article/details/70224870?utm_medium=distribute.pc_relevant.none-task-blog-2%7Edefault%7EBlogCommendFromMachineLearnPai2%7Edefault-5.control&amp;depth_1-utm_source=distribute.pc_relevant.none-task-blog-2%7Edefault%7EBlogCommendFromMachineLearnPai2%7Edefault-5.control</w:t>
+          <w:sz w:val="20"/>
+          <w:szCs w:val="20"/>
+        </w:rPr>
+        <w:t>接口自动化测试实战</w:t>
+      </w:r>
+    </w:p>
+    <w:p>
+      <w:pPr>
+        <w:rPr>
+          <w:sz w:val="20"/>
+          <w:szCs w:val="20"/>
+        </w:rPr>
+      </w:pPr>
+    </w:p>
+    <w:p>
+      <w:pPr>
+        <w:rPr>
+          <w:sz w:val="20"/>
+          <w:szCs w:val="20"/>
+        </w:rPr>
+      </w:pPr>
+      <w:hyperlink r:id="rId58" w:history="1">
+        <w:r>
+          <w:rPr>
+            <w:rStyle w:val="Hyperlink"/>
+            <w:sz w:val="20"/>
+            <w:szCs w:val="20"/>
+          </w:rPr>
+          <w:t>https://blog.csdn.net/liudinglong1989/article/details/79144344</w:t>
         </w:r>
       </w:hyperlink>
     </w:p>
@@ -744,352 +3912,33 @@
         <w:rPr>
           <w:rFonts w:ascii="微软雅黑" w:eastAsia="微软雅黑" w:hAnsi="微软雅黑"/>
           <w:color w:val="222226"/>
-          <w:sz w:val="42"/>
-          <w:szCs w:val="42"/>
+          <w:sz w:val="20"/>
+          <w:szCs w:val="20"/>
         </w:rPr>
       </w:pPr>
       <w:r>
         <w:rPr>
           <w:rFonts w:ascii="微软雅黑" w:eastAsia="微软雅黑" w:hAnsi="微软雅黑" w:hint="eastAsia"/>
           <w:color w:val="222226"/>
-          <w:sz w:val="42"/>
-          <w:szCs w:val="42"/>
-        </w:rPr>
-        <w:t>Selenium自动化测试框架</w:t>
-      </w:r>
-    </w:p>
-    <w:p/>
-    <w:p>
-      <w:hyperlink r:id="rId21" w:history="1">
-        <w:r>
-          <w:rPr>
-            <w:rStyle w:val="Hyperlink"/>
-          </w:rPr>
-          <w:t>https://blog.csdn.net/weixin_45135767/article/details/108837890?utm_medium=distribute.pc_relevant.none-task-blog-2%7Edefault%7EBlogCommendFromMachineLearnPai2%7Edefault-4.control&amp;depth_1-utm_source=distribute.pc_relevant.none-task-blog-2%7Edefault%7EBlogCommendFromMachineLearnPai2%7Edefault-4.control</w:t>
-        </w:r>
-      </w:hyperlink>
-    </w:p>
-    <w:p>
-      <w:pPr>
-        <w:pStyle w:val="Heading1"/>
-        <w:shd w:val="clear" w:color="auto" w:fill="FFFFFF"/>
-        <w:wordWrap w:val="0"/>
-        <w:spacing w:before="0" w:beforeAutospacing="0" w:after="0" w:afterAutospacing="0"/>
-        <w:rPr>
-          <w:rFonts w:ascii="微软雅黑" w:eastAsia="微软雅黑" w:hAnsi="微软雅黑"/>
-          <w:color w:val="222226"/>
-          <w:sz w:val="42"/>
-          <w:szCs w:val="42"/>
-        </w:rPr>
-      </w:pPr>
-      <w:r>
-        <w:rPr>
-          <w:rFonts w:ascii="微软雅黑" w:eastAsia="微软雅黑" w:hAnsi="微软雅黑" w:hint="eastAsia"/>
-          <w:color w:val="222226"/>
-          <w:sz w:val="42"/>
-          <w:szCs w:val="42"/>
-        </w:rPr>
-        <w:t>python自动化脚本-五大自动化测试的Python框架</w:t>
-      </w:r>
-    </w:p>
-    <w:p>
-      <w:hyperlink r:id="rId22" w:history="1">
-        <w:r>
-          <w:rPr>
-            <w:rStyle w:val="Hyperlink"/>
-          </w:rPr>
-          <w:t>https://blog.csdn.net/weixin_37988176/article/details/109374204?utm_medium=distribute.pc_relevant.none-task-blog-baidujs_baidulandingword-5&amp;spm=1001.2101.3001.4242</w:t>
-        </w:r>
-      </w:hyperlink>
-    </w:p>
-    <w:p/>
-    <w:p>
-      <w:pPr>
-        <w:pStyle w:val="Heading1"/>
-        <w:shd w:val="clear" w:color="auto" w:fill="FFFFFF"/>
-        <w:wordWrap w:val="0"/>
-        <w:spacing w:before="0" w:beforeAutospacing="0" w:after="0" w:afterAutospacing="0"/>
-        <w:rPr>
-          <w:rFonts w:ascii="微软雅黑" w:eastAsia="微软雅黑" w:hAnsi="微软雅黑"/>
-          <w:color w:val="222226"/>
-          <w:sz w:val="42"/>
-          <w:szCs w:val="42"/>
-        </w:rPr>
-      </w:pPr>
-      <w:proofErr w:type="spellStart"/>
-      <w:r>
-        <w:rPr>
-          <w:rFonts w:ascii="微软雅黑" w:eastAsia="微软雅黑" w:hAnsi="微软雅黑" w:hint="eastAsia"/>
-          <w:color w:val="222226"/>
-          <w:sz w:val="42"/>
-          <w:szCs w:val="42"/>
-        </w:rPr>
-        <w:t>python+appium</w:t>
-      </w:r>
-      <w:proofErr w:type="spellEnd"/>
-      <w:r>
-        <w:rPr>
-          <w:rFonts w:ascii="微软雅黑" w:eastAsia="微软雅黑" w:hAnsi="微软雅黑" w:hint="eastAsia"/>
-          <w:color w:val="222226"/>
-          <w:sz w:val="42"/>
-          <w:szCs w:val="42"/>
-        </w:rPr>
-        <w:t>的UI自动化框架的分享</w:t>
-      </w:r>
-    </w:p>
-    <w:p>
-      <w:hyperlink r:id="rId23" w:history="1">
-        <w:r>
-          <w:rPr>
-            <w:rStyle w:val="Hyperlink"/>
-          </w:rPr>
-          <w:t>https://blog.csdn.net/xgh1951/article/details/91986043?utm_medium=distribute.pc_relevant.none-task-blog-2%7Edefault%7EBlogCommendFromBaidu%7Edefault-15.control&amp;depth_1-utm_source=distribute.pc_relevant.none-task-blog-2%7Edefault%7EBlogCommendFromBaidu%7Edefault-15.control</w:t>
-        </w:r>
-      </w:hyperlink>
-    </w:p>
-    <w:p>
-      <w:pPr>
-        <w:pStyle w:val="Heading1"/>
-        <w:shd w:val="clear" w:color="auto" w:fill="FFFFFF"/>
-        <w:wordWrap w:val="0"/>
-        <w:spacing w:before="0" w:beforeAutospacing="0" w:after="0" w:afterAutospacing="0"/>
-        <w:rPr>
-          <w:rFonts w:ascii="微软雅黑" w:eastAsia="微软雅黑" w:hAnsi="微软雅黑"/>
-          <w:color w:val="222226"/>
-          <w:sz w:val="42"/>
-          <w:szCs w:val="42"/>
-        </w:rPr>
-      </w:pPr>
-      <w:r>
-        <w:rPr>
-          <w:rFonts w:ascii="微软雅黑" w:eastAsia="微软雅黑" w:hAnsi="微软雅黑" w:hint="eastAsia"/>
-          <w:color w:val="222226"/>
-          <w:sz w:val="42"/>
-          <w:szCs w:val="42"/>
-        </w:rPr>
-        <w:t>Selenium 自动化框架</w:t>
-      </w:r>
-    </w:p>
-    <w:p>
-      <w:hyperlink r:id="rId24" w:history="1">
-        <w:r>
-          <w:rPr>
-            <w:rStyle w:val="Hyperlink"/>
-          </w:rPr>
-          <w:t>https://blog.csdn.net/weixin_49346599/article/details/107713839?utm_medium=distribute.pc_relevant.none-task-blog-2%7Edefault%7EBlogCommendFromBaidu%7Edefault-17.control&amp;depth_1-utm_source=distribute.pc_relevant.none-task-blog-2%7Edefault%7EBlogCommendFromBaidu%7Edefault-17.control</w:t>
-        </w:r>
-      </w:hyperlink>
-    </w:p>
-    <w:p/>
-    <w:p>
-      <w:pPr>
-        <w:pStyle w:val="Heading1"/>
-        <w:shd w:val="clear" w:color="auto" w:fill="FFFFFF"/>
-        <w:wordWrap w:val="0"/>
-        <w:spacing w:before="0" w:beforeAutospacing="0" w:after="0" w:afterAutospacing="0"/>
-        <w:rPr>
-          <w:rFonts w:ascii="微软雅黑" w:eastAsia="微软雅黑" w:hAnsi="微软雅黑"/>
-          <w:color w:val="222226"/>
-          <w:sz w:val="42"/>
-          <w:szCs w:val="42"/>
-        </w:rPr>
-      </w:pPr>
-      <w:r>
-        <w:rPr>
-          <w:rFonts w:ascii="微软雅黑" w:eastAsia="微软雅黑" w:hAnsi="微软雅黑" w:hint="eastAsia"/>
-          <w:color w:val="222226"/>
-          <w:sz w:val="42"/>
-          <w:szCs w:val="42"/>
-        </w:rPr>
-        <w:lastRenderedPageBreak/>
-        <w:t>自动化测试基础篇--Selenium框架设计（POM）</w:t>
-      </w:r>
-    </w:p>
-    <w:p/>
-    <w:p>
-      <w:hyperlink r:id="rId25" w:history="1">
-        <w:r>
-          <w:rPr>
-            <w:rStyle w:val="Hyperlink"/>
-          </w:rPr>
-          <w:t>https://blog.csdn.net/bangxijiu6026/article/details/101663694?utm_medium=distribute.pc_relevant.none-task-blog-2%7Edefault%7EBlogCommendFromBaidu%7Edefault-19.control&amp;depth_1-utm_source=distribute.pc_relevant.none-task-blog-2%7Edefault%7EBlogCommendFromBaidu%7Edefault-19.control</w:t>
-        </w:r>
-      </w:hyperlink>
-    </w:p>
-    <w:p>
-      <w:pPr>
-        <w:pStyle w:val="Heading1"/>
-        <w:shd w:val="clear" w:color="auto" w:fill="FFFFFF"/>
-        <w:wordWrap w:val="0"/>
-        <w:spacing w:before="0" w:beforeAutospacing="0" w:after="0" w:afterAutospacing="0"/>
-        <w:rPr>
-          <w:rFonts w:ascii="微软雅黑" w:eastAsia="微软雅黑" w:hAnsi="微软雅黑"/>
-          <w:color w:val="222226"/>
-          <w:sz w:val="42"/>
-          <w:szCs w:val="42"/>
-        </w:rPr>
-      </w:pPr>
-      <w:proofErr w:type="spellStart"/>
-      <w:r>
-        <w:rPr>
-          <w:rFonts w:ascii="微软雅黑" w:eastAsia="微软雅黑" w:hAnsi="微软雅黑" w:hint="eastAsia"/>
-          <w:color w:val="222226"/>
-          <w:sz w:val="42"/>
-          <w:szCs w:val="42"/>
-        </w:rPr>
-        <w:t>selenium+python</w:t>
-      </w:r>
-      <w:proofErr w:type="spellEnd"/>
-      <w:r>
-        <w:rPr>
-          <w:rFonts w:ascii="微软雅黑" w:eastAsia="微软雅黑" w:hAnsi="微软雅黑" w:hint="eastAsia"/>
-          <w:color w:val="222226"/>
-          <w:sz w:val="42"/>
-          <w:szCs w:val="42"/>
-        </w:rPr>
-        <w:t xml:space="preserve"> 自动化框架总结【一】</w:t>
-      </w:r>
-    </w:p>
-    <w:p/>
-    <w:p>
-      <w:hyperlink r:id="rId26" w:history="1">
-        <w:r>
-          <w:rPr>
-            <w:rStyle w:val="Hyperlink"/>
-          </w:rPr>
-          <w:t>https://blog.csdn.net/sinat_34817187/article/details/82018099?utm_medium=distribute.pc_relevant.none-task-blog-2%7Edefault%7EBlogCommendFromBaidu%7Edefault-15.control&amp;depth_1-utm_source=distribute.pc_relevant.none-task-blog-2%7Edefault%7EBlogCommendFromBaidu%7Edefault-15.control</w:t>
-        </w:r>
-      </w:hyperlink>
-    </w:p>
-    <w:p>
-      <w:pPr>
-        <w:pStyle w:val="Heading1"/>
-        <w:shd w:val="clear" w:color="auto" w:fill="FFFFFF"/>
-        <w:wordWrap w:val="0"/>
-        <w:spacing w:before="0" w:beforeAutospacing="0" w:after="0" w:afterAutospacing="0"/>
-        <w:rPr>
-          <w:rFonts w:ascii="微软雅黑" w:eastAsia="微软雅黑" w:hAnsi="微软雅黑"/>
-          <w:color w:val="222226"/>
-          <w:sz w:val="42"/>
-          <w:szCs w:val="42"/>
-        </w:rPr>
-      </w:pPr>
-      <w:r>
-        <w:rPr>
-          <w:rFonts w:ascii="微软雅黑" w:eastAsia="微软雅黑" w:hAnsi="微软雅黑" w:hint="eastAsia"/>
-          <w:color w:val="222226"/>
-          <w:sz w:val="42"/>
-          <w:szCs w:val="42"/>
-        </w:rPr>
-        <w:t>搭建Python接口自动化测试框架</w:t>
-      </w:r>
-    </w:p>
-    <w:p>
-      <w:pPr>
-        <w:pStyle w:val="Heading1"/>
-        <w:shd w:val="clear" w:color="auto" w:fill="FFFFFF"/>
-        <w:wordWrap w:val="0"/>
-        <w:spacing w:before="0" w:beforeAutospacing="0" w:after="0" w:afterAutospacing="0"/>
-        <w:rPr>
-          <w:rFonts w:ascii="微软雅黑" w:eastAsia="微软雅黑" w:hAnsi="微软雅黑"/>
-          <w:color w:val="222226"/>
-          <w:sz w:val="42"/>
-          <w:szCs w:val="42"/>
-        </w:rPr>
-      </w:pPr>
-      <w:r>
-        <w:rPr>
-          <w:rFonts w:ascii="微软雅黑" w:eastAsia="微软雅黑" w:hAnsi="微软雅黑" w:hint="eastAsia"/>
-          <w:color w:val="222226"/>
-          <w:sz w:val="42"/>
-          <w:szCs w:val="42"/>
-        </w:rPr>
-        <w:t>搭建Python接口自动化测试框架</w:t>
-      </w:r>
-    </w:p>
-    <w:p>
-      <w:hyperlink r:id="rId27" w:history="1">
-        <w:r>
-          <w:rPr>
-            <w:rStyle w:val="Hyperlink"/>
-          </w:rPr>
-          <w:t>https://blog.csdn.net/qq_39794062/article/details/108436384?utm_medium=distribute.pc_relevant.none-task-blog-2%7Edefault%7EBlogCommendFromMachineLearnPai2%7Edefault-3.control&amp;depth_1-utm_source=distribute.pc_relevant.none-task-blog-2%7Edefault%7EBlogCommendFromMachineLearnPai2%7Edefault-3.control</w:t>
-        </w:r>
-      </w:hyperlink>
-    </w:p>
-    <w:p>
-      <w:pPr>
-        <w:pStyle w:val="Heading1"/>
-        <w:shd w:val="clear" w:color="auto" w:fill="FFFFFF"/>
-        <w:wordWrap w:val="0"/>
-        <w:spacing w:before="0" w:beforeAutospacing="0" w:after="0" w:afterAutospacing="0"/>
-        <w:rPr>
-          <w:rFonts w:ascii="微软雅黑" w:eastAsia="微软雅黑" w:hAnsi="微软雅黑"/>
-          <w:color w:val="222226"/>
-          <w:sz w:val="42"/>
-          <w:szCs w:val="42"/>
-        </w:rPr>
-      </w:pPr>
-      <w:proofErr w:type="spellStart"/>
-      <w:r>
-        <w:rPr>
-          <w:rFonts w:ascii="微软雅黑" w:eastAsia="微软雅黑" w:hAnsi="微软雅黑" w:hint="eastAsia"/>
-          <w:color w:val="222226"/>
-          <w:sz w:val="42"/>
-          <w:szCs w:val="42"/>
-        </w:rPr>
-        <w:t>python+requests</w:t>
-      </w:r>
-      <w:proofErr w:type="spellEnd"/>
-      <w:r>
-        <w:rPr>
-          <w:rFonts w:ascii="微软雅黑" w:eastAsia="微软雅黑" w:hAnsi="微软雅黑" w:hint="eastAsia"/>
-          <w:color w:val="222226"/>
-          <w:sz w:val="42"/>
-          <w:szCs w:val="42"/>
-        </w:rPr>
-        <w:t>接口自动化测试实战</w:t>
-      </w:r>
-    </w:p>
-    <w:p/>
-    <w:p>
-      <w:hyperlink r:id="rId28" w:history="1">
-        <w:r>
-          <w:rPr>
-            <w:rStyle w:val="Hyperlink"/>
-          </w:rPr>
-          <w:t>https://blog.csdn.net/liudinglong1989/article/details/79144344</w:t>
-        </w:r>
-      </w:hyperlink>
-    </w:p>
-    <w:p>
-      <w:pPr>
-        <w:pStyle w:val="Heading1"/>
-        <w:shd w:val="clear" w:color="auto" w:fill="FFFFFF"/>
-        <w:wordWrap w:val="0"/>
-        <w:spacing w:before="0" w:beforeAutospacing="0" w:after="0" w:afterAutospacing="0"/>
-        <w:rPr>
-          <w:rFonts w:ascii="微软雅黑" w:eastAsia="微软雅黑" w:hAnsi="微软雅黑"/>
-          <w:color w:val="222226"/>
-          <w:sz w:val="42"/>
-          <w:szCs w:val="42"/>
-        </w:rPr>
-      </w:pPr>
-      <w:r>
-        <w:rPr>
-          <w:rFonts w:ascii="微软雅黑" w:eastAsia="微软雅黑" w:hAnsi="微软雅黑" w:hint="eastAsia"/>
-          <w:color w:val="222226"/>
-          <w:sz w:val="42"/>
-          <w:szCs w:val="42"/>
+          <w:sz w:val="20"/>
+          <w:szCs w:val="20"/>
         </w:rPr>
         <w:t>【python3+request】python3+requests接口自动化测试框架实例详解教程</w:t>
       </w:r>
     </w:p>
     <w:p>
-      <w:hyperlink r:id="rId29" w:history="1">
-        <w:r>
-          <w:rPr>
-            <w:rStyle w:val="Hyperlink"/>
+      <w:pPr>
+        <w:rPr>
+          <w:sz w:val="20"/>
+          <w:szCs w:val="20"/>
+        </w:rPr>
+      </w:pPr>
+      <w:hyperlink r:id="rId59" w:history="1">
+        <w:r>
+          <w:rPr>
+            <w:rStyle w:val="Hyperlink"/>
+            <w:sz w:val="20"/>
+            <w:szCs w:val="20"/>
           </w:rPr>
           <w:t>https://blog.csdn.net/weixin_30788239/article/details/97945548?utm_medium=distribute.pc_relevant_download.none-task-blog-baidujs-1.nonecase&amp;depth_1-utm_source=distribute.pc_relevant_download.none-task-blog-baidujs-1.nonecase</w:t>
         </w:r>
@@ -1103,6 +3952,8 @@
         <w:rPr>
           <w:rFonts w:ascii="微软雅黑" w:eastAsia="微软雅黑" w:hAnsi="微软雅黑"/>
           <w:color w:val="2E2E2E"/>
+          <w:sz w:val="20"/>
+          <w:szCs w:val="20"/>
         </w:rPr>
       </w:pPr>
       <w:r>
@@ -1110,8 +3961,9 @@
           <w:rStyle w:val="resourcetitle"/>
           <w:rFonts w:ascii="微软雅黑" w:eastAsia="微软雅黑" w:hAnsi="微软雅黑" w:hint="eastAsia"/>
           <w:color w:val="222226"/>
-        </w:rPr>
-        <w:lastRenderedPageBreak/>
+          <w:sz w:val="20"/>
+          <w:szCs w:val="20"/>
+        </w:rPr>
         <w:t>接口自动化测试框架完整搭建</w:t>
       </w:r>
       <w:proofErr w:type="spellStart"/>
@@ -1120,23 +3972,47 @@
           <w:rStyle w:val="resourcetitle"/>
           <w:rFonts w:ascii="微软雅黑" w:eastAsia="微软雅黑" w:hAnsi="微软雅黑" w:hint="eastAsia"/>
           <w:color w:val="222226"/>
+          <w:sz w:val="20"/>
+          <w:szCs w:val="20"/>
         </w:rPr>
         <w:t>python+unittest+requests+ddt</w:t>
       </w:r>
       <w:proofErr w:type="spellEnd"/>
     </w:p>
-    <w:p/>
-    <w:p>
-      <w:hyperlink r:id="rId30" w:history="1">
-        <w:r>
-          <w:rPr>
-            <w:rStyle w:val="Hyperlink"/>
+    <w:p>
+      <w:pPr>
+        <w:rPr>
+          <w:sz w:val="20"/>
+          <w:szCs w:val="20"/>
+        </w:rPr>
+      </w:pPr>
+    </w:p>
+    <w:p>
+      <w:pPr>
+        <w:rPr>
+          <w:sz w:val="20"/>
+          <w:szCs w:val="20"/>
+        </w:rPr>
+      </w:pPr>
+      <w:hyperlink r:id="rId60" w:history="1">
+        <w:r>
+          <w:rPr>
+            <w:rStyle w:val="Hyperlink"/>
+            <w:sz w:val="20"/>
+            <w:szCs w:val="20"/>
           </w:rPr>
           <w:t>https://download.csdn.net/download/weixin_38737521/13746250?utm_medium=distribute.pc_relevant.none-task-download-2%7Edefault%7EBlogCommendFromMachineLearnPai2%7Edefault-14.control&amp;depth_1-utm_source=distribute.pc_relevant.none-task-download-2%7Edefault%7EBlogCommendFromMachineLearnPai2%7Edefault-14.control</w:t>
         </w:r>
       </w:hyperlink>
     </w:p>
-    <w:p/>
+    <w:p>
+      <w:pPr>
+        <w:rPr>
+          <w:sz w:val="20"/>
+          <w:szCs w:val="20"/>
+        </w:rPr>
+      </w:pPr>
+    </w:p>
     <w:p>
       <w:pPr>
         <w:pStyle w:val="Heading1"/>
@@ -1146,8 +4022,8 @@
         <w:rPr>
           <w:rFonts w:ascii="微软雅黑" w:eastAsia="微软雅黑" w:hAnsi="微软雅黑"/>
           <w:color w:val="222226"/>
-          <w:sz w:val="42"/>
-          <w:szCs w:val="42"/>
+          <w:sz w:val="20"/>
+          <w:szCs w:val="20"/>
         </w:rPr>
       </w:pPr>
       <w:proofErr w:type="spellStart"/>
@@ -1155,8 +4031,8 @@
         <w:rPr>
           <w:rFonts w:ascii="微软雅黑" w:eastAsia="微软雅黑" w:hAnsi="微软雅黑" w:hint="eastAsia"/>
           <w:color w:val="222226"/>
-          <w:sz w:val="42"/>
-          <w:szCs w:val="42"/>
+          <w:sz w:val="20"/>
+          <w:szCs w:val="20"/>
         </w:rPr>
         <w:t>Python+unittest+requests</w:t>
       </w:r>
@@ -1165,18 +4041,33 @@
         <w:rPr>
           <w:rFonts w:ascii="微软雅黑" w:eastAsia="微软雅黑" w:hAnsi="微软雅黑" w:hint="eastAsia"/>
           <w:color w:val="222226"/>
-          <w:sz w:val="42"/>
-          <w:szCs w:val="42"/>
+          <w:sz w:val="20"/>
+          <w:szCs w:val="20"/>
         </w:rPr>
         <w:t xml:space="preserve"> 接口自动化测试框架搭建 完整的框架搭建过程 实战</w:t>
       </w:r>
     </w:p>
-    <w:p/>
-    <w:p>
-      <w:hyperlink r:id="rId31" w:history="1">
-        <w:r>
-          <w:rPr>
-            <w:rStyle w:val="Hyperlink"/>
+    <w:p>
+      <w:pPr>
+        <w:rPr>
+          <w:sz w:val="20"/>
+          <w:szCs w:val="20"/>
+        </w:rPr>
+      </w:pPr>
+    </w:p>
+    <w:p>
+      <w:pPr>
+        <w:rPr>
+          <w:sz w:val="20"/>
+          <w:szCs w:val="20"/>
+        </w:rPr>
+      </w:pPr>
+      <w:hyperlink r:id="rId61" w:history="1">
+        <w:r>
+          <w:rPr>
+            <w:rStyle w:val="Hyperlink"/>
+            <w:sz w:val="20"/>
+            <w:szCs w:val="20"/>
           </w:rPr>
           <w:t>https://blog.csdn.net/songlh1234/article/details/84317617?utm_medium=distribute.pc_relevant.none-task-blog-2%7Edefault%7EBlogCommendFromMachineLearnPai2%7Edefault-13.control&amp;depth_1-utm_source=distribute.pc_relevant.none-task-blog-2%7Edefault%7EBlogCommendFromMachineLearnPai2%7Edefault-13.control</w:t>
         </w:r>
@@ -1191,26 +4082,41 @@
         <w:rPr>
           <w:rFonts w:ascii="微软雅黑" w:eastAsia="微软雅黑" w:hAnsi="微软雅黑"/>
           <w:color w:val="222226"/>
-          <w:sz w:val="42"/>
-          <w:szCs w:val="42"/>
+          <w:sz w:val="20"/>
+          <w:szCs w:val="20"/>
         </w:rPr>
       </w:pPr>
       <w:r>
         <w:rPr>
           <w:rFonts w:ascii="微软雅黑" w:eastAsia="微软雅黑" w:hAnsi="微软雅黑" w:hint="eastAsia"/>
           <w:color w:val="222226"/>
-          <w:sz w:val="42"/>
-          <w:szCs w:val="42"/>
+          <w:sz w:val="20"/>
+          <w:szCs w:val="20"/>
         </w:rPr>
         <w:t>基于Python接口自动化测试框架+数据与代码分离(进阶篇)附源码</w:t>
       </w:r>
     </w:p>
-    <w:p/>
-    <w:p>
-      <w:hyperlink r:id="rId32" w:history="1">
-        <w:r>
-          <w:rPr>
-            <w:rStyle w:val="Hyperlink"/>
+    <w:p>
+      <w:pPr>
+        <w:rPr>
+          <w:sz w:val="20"/>
+          <w:szCs w:val="20"/>
+        </w:rPr>
+      </w:pPr>
+    </w:p>
+    <w:p>
+      <w:pPr>
+        <w:rPr>
+          <w:sz w:val="20"/>
+          <w:szCs w:val="20"/>
+        </w:rPr>
+      </w:pPr>
+      <w:hyperlink r:id="rId62" w:history="1">
+        <w:r>
+          <w:rPr>
+            <w:rStyle w:val="Hyperlink"/>
+            <w:sz w:val="20"/>
+            <w:szCs w:val="20"/>
           </w:rPr>
           <w:t>https://blog.csdn.net/liudinglong1989/article/details/104462702?utm_medium=distribute.pc_relevant.none-task-blog-2%7Edefault%7EBlogCommendFromMachineLearnPai2%7Edefault-11.control&amp;depth_1-utm_source=distribute.pc_relevant.none-task-blog-2%7Edefault%7EBlogCommendFromMachineLearnPai2%7Edefault-11.control</w:t>
         </w:r>
@@ -1225,34 +4131,35 @@
         <w:rPr>
           <w:rFonts w:ascii="微软雅黑" w:eastAsia="微软雅黑" w:hAnsi="微软雅黑"/>
           <w:color w:val="222226"/>
-          <w:sz w:val="42"/>
-          <w:szCs w:val="42"/>
+          <w:sz w:val="20"/>
+          <w:szCs w:val="20"/>
         </w:rPr>
       </w:pPr>
       <w:r>
         <w:rPr>
           <w:rFonts w:ascii="微软雅黑" w:eastAsia="微软雅黑" w:hAnsi="微软雅黑" w:hint="eastAsia"/>
           <w:color w:val="222226"/>
-          <w:sz w:val="42"/>
-          <w:szCs w:val="42"/>
+          <w:sz w:val="20"/>
+          <w:szCs w:val="20"/>
         </w:rPr>
         <w:t>基于Python的HTTP接口自动化测试框架实现</w:t>
       </w:r>
     </w:p>
     <w:p>
-      <w:hyperlink r:id="rId33" w:history="1">
-        <w:r>
-          <w:rPr>
-            <w:rStyle w:val="Hyperlink"/>
-          </w:rPr>
-          <w:t>https://blog.csdn.net/vincetest/article/details/6341658?utm_medium=distribute.pc_relevant.none-task-blog-2%7Edefault%7EBlogCommendFromBaidu%7Edefault-10.control&amp;depth_1-</w:t>
-        </w:r>
-        <w:r>
-          <w:rPr>
-            <w:rStyle w:val="Hyperlink"/>
-          </w:rPr>
-          <w:lastRenderedPageBreak/>
-          <w:t>utm_source=distribute.pc_relevant.none-task-blog-2%7Edefault%7EBlogCommendFromBaidu%7Edefault-10.control</w:t>
+      <w:pPr>
+        <w:rPr>
+          <w:sz w:val="20"/>
+          <w:szCs w:val="20"/>
+        </w:rPr>
+      </w:pPr>
+      <w:hyperlink r:id="rId63" w:history="1">
+        <w:r>
+          <w:rPr>
+            <w:rStyle w:val="Hyperlink"/>
+            <w:sz w:val="20"/>
+            <w:szCs w:val="20"/>
+          </w:rPr>
+          <w:t>https://blog.csdn.net/vincetest/article/details/6341658?utm_medium=distribute.pc_relevant.none-task-blog-2%7Edefault%7EBlogCommendFromBaidu%7Edefault-10.control&amp;depth_1-utm_source=distribute.pc_relevant.none-task-blog-2%7Edefault%7EBlogCommendFromBaidu%7Edefault-10.control</w:t>
         </w:r>
       </w:hyperlink>
     </w:p>
@@ -1265,8 +4172,8 @@
         <w:rPr>
           <w:rFonts w:ascii="微软雅黑" w:eastAsia="微软雅黑" w:hAnsi="微软雅黑"/>
           <w:color w:val="222226"/>
-          <w:sz w:val="42"/>
-          <w:szCs w:val="42"/>
+          <w:sz w:val="20"/>
+          <w:szCs w:val="20"/>
         </w:rPr>
       </w:pPr>
       <w:proofErr w:type="spellStart"/>
@@ -1274,8 +4181,8 @@
         <w:rPr>
           <w:rFonts w:ascii="微软雅黑" w:eastAsia="微软雅黑" w:hAnsi="微软雅黑" w:hint="eastAsia"/>
           <w:color w:val="222226"/>
-          <w:sz w:val="42"/>
-          <w:szCs w:val="42"/>
+          <w:sz w:val="20"/>
+          <w:szCs w:val="20"/>
         </w:rPr>
         <w:t>python+requests</w:t>
       </w:r>
@@ -1284,18 +4191,33 @@
         <w:rPr>
           <w:rFonts w:ascii="微软雅黑" w:eastAsia="微软雅黑" w:hAnsi="微软雅黑" w:hint="eastAsia"/>
           <w:color w:val="222226"/>
-          <w:sz w:val="42"/>
-          <w:szCs w:val="42"/>
+          <w:sz w:val="20"/>
+          <w:szCs w:val="20"/>
         </w:rPr>
         <w:t>接口自动化测试框架实例详解教程 (转)</w:t>
       </w:r>
     </w:p>
-    <w:p/>
-    <w:p>
-      <w:hyperlink r:id="rId34" w:history="1">
-        <w:r>
-          <w:rPr>
-            <w:rStyle w:val="Hyperlink"/>
+    <w:p>
+      <w:pPr>
+        <w:rPr>
+          <w:sz w:val="20"/>
+          <w:szCs w:val="20"/>
+        </w:rPr>
+      </w:pPr>
+    </w:p>
+    <w:p>
+      <w:pPr>
+        <w:rPr>
+          <w:sz w:val="20"/>
+          <w:szCs w:val="20"/>
+        </w:rPr>
+      </w:pPr>
+      <w:hyperlink r:id="rId64" w:history="1">
+        <w:r>
+          <w:rPr>
+            <w:rStyle w:val="Hyperlink"/>
+            <w:sz w:val="20"/>
+            <w:szCs w:val="20"/>
           </w:rPr>
           <w:t>https://blog.csdn.net/weixin_42346330/article/details/89216031?utm_medium=distribute.pc_relevant.none-task-blog-baidujs_baidulandingword-8&amp;spm=1001.2101.3001.4242</w:t>
         </w:r>
@@ -1310,8 +4232,8 @@
         <w:rPr>
           <w:rFonts w:ascii="微软雅黑" w:eastAsia="微软雅黑" w:hAnsi="微软雅黑"/>
           <w:color w:val="222226"/>
-          <w:sz w:val="42"/>
-          <w:szCs w:val="42"/>
+          <w:sz w:val="20"/>
+          <w:szCs w:val="20"/>
         </w:rPr>
       </w:pPr>
       <w:proofErr w:type="spellStart"/>
@@ -1319,8 +4241,8 @@
         <w:rPr>
           <w:rFonts w:ascii="微软雅黑" w:eastAsia="微软雅黑" w:hAnsi="微软雅黑" w:hint="eastAsia"/>
           <w:color w:val="222226"/>
-          <w:sz w:val="42"/>
-          <w:szCs w:val="42"/>
+          <w:sz w:val="20"/>
+          <w:szCs w:val="20"/>
         </w:rPr>
         <w:t>python+requests</w:t>
       </w:r>
@@ -1329,18 +4251,33 @@
         <w:rPr>
           <w:rFonts w:ascii="微软雅黑" w:eastAsia="微软雅黑" w:hAnsi="微软雅黑" w:hint="eastAsia"/>
           <w:color w:val="222226"/>
-          <w:sz w:val="42"/>
-          <w:szCs w:val="42"/>
+          <w:sz w:val="20"/>
+          <w:szCs w:val="20"/>
         </w:rPr>
         <w:t>接口自动化测试框架实例详解教程</w:t>
       </w:r>
     </w:p>
-    <w:p/>
-    <w:p>
-      <w:hyperlink r:id="rId35" w:history="1">
-        <w:r>
-          <w:rPr>
-            <w:rStyle w:val="Hyperlink"/>
+    <w:p>
+      <w:pPr>
+        <w:rPr>
+          <w:sz w:val="20"/>
+          <w:szCs w:val="20"/>
+        </w:rPr>
+      </w:pPr>
+    </w:p>
+    <w:p>
+      <w:pPr>
+        <w:rPr>
+          <w:sz w:val="20"/>
+          <w:szCs w:val="20"/>
+        </w:rPr>
+      </w:pPr>
+      <w:hyperlink r:id="rId65" w:history="1">
+        <w:r>
+          <w:rPr>
+            <w:rStyle w:val="Hyperlink"/>
+            <w:sz w:val="20"/>
+            <w:szCs w:val="20"/>
           </w:rPr>
           <w:t>https://blog.csdn.net/weixin_34419326/article/details/92371497?utm_medium=distribute.pc_relevant.none-task-blog-2%7Edefault%7EBlogCommendFromMachineLearnPai2%7Edefault-5.control&amp;depth_1-utm_source=distribute.pc_relevant.none-task-blog-2%7Edefault%7EBlogCommendFromMachineLearnPai2%7Edefault-5.control</w:t>
         </w:r>
@@ -1355,16 +4292,16 @@
         <w:rPr>
           <w:rFonts w:ascii="微软雅黑" w:eastAsia="微软雅黑" w:hAnsi="微软雅黑"/>
           <w:color w:val="222226"/>
-          <w:sz w:val="42"/>
-          <w:szCs w:val="42"/>
+          <w:sz w:val="20"/>
+          <w:szCs w:val="20"/>
         </w:rPr>
       </w:pPr>
       <w:r>
         <w:rPr>
           <w:rFonts w:ascii="微软雅黑" w:eastAsia="微软雅黑" w:hAnsi="微软雅黑" w:hint="eastAsia"/>
           <w:color w:val="222226"/>
-          <w:sz w:val="42"/>
-          <w:szCs w:val="42"/>
+          <w:sz w:val="20"/>
+          <w:szCs w:val="20"/>
         </w:rPr>
         <w:t xml:space="preserve">python版接口自动化测试框架源码完整版（requests + </w:t>
       </w:r>
@@ -1373,8 +4310,8 @@
         <w:rPr>
           <w:rFonts w:ascii="微软雅黑" w:eastAsia="微软雅黑" w:hAnsi="微软雅黑" w:hint="eastAsia"/>
           <w:color w:val="222226"/>
-          <w:sz w:val="42"/>
-          <w:szCs w:val="42"/>
+          <w:sz w:val="20"/>
+          <w:szCs w:val="20"/>
         </w:rPr>
         <w:t>unittest</w:t>
       </w:r>
@@ -1383,24 +4320,46 @@
         <w:rPr>
           <w:rFonts w:ascii="微软雅黑" w:eastAsia="微软雅黑" w:hAnsi="微软雅黑" w:hint="eastAsia"/>
           <w:color w:val="222226"/>
-          <w:sz w:val="42"/>
-          <w:szCs w:val="42"/>
+          <w:sz w:val="20"/>
+          <w:szCs w:val="20"/>
         </w:rPr>
         <w:t>）</w:t>
       </w:r>
     </w:p>
-    <w:p/>
-    <w:p>
-      <w:hyperlink r:id="rId36" w:history="1">
-        <w:r>
-          <w:rPr>
-            <w:rStyle w:val="Hyperlink"/>
+    <w:p>
+      <w:pPr>
+        <w:rPr>
+          <w:sz w:val="20"/>
+          <w:szCs w:val="20"/>
+        </w:rPr>
+      </w:pPr>
+    </w:p>
+    <w:p>
+      <w:pPr>
+        <w:rPr>
+          <w:sz w:val="20"/>
+          <w:szCs w:val="20"/>
+        </w:rPr>
+      </w:pPr>
+      <w:hyperlink r:id="rId66" w:history="1">
+        <w:r>
+          <w:rPr>
+            <w:rStyle w:val="Hyperlink"/>
+            <w:sz w:val="20"/>
+            <w:szCs w:val="20"/>
           </w:rPr>
           <w:t>https://blog.csdn.net/akb7208/article/details/102322119?utm_medium=distribute.pc_relevant.none-task-blog-2%7Edefault%7EBlogCommendFromMachineLearnPai2%7Edefault-4.control&amp;depth_1-utm_source=distribute.pc_relevant.none-task-blog-2%7Edefault%7EBlogCommendFromMachineLearnPai2%7Edefault-4.control</w:t>
         </w:r>
       </w:hyperlink>
     </w:p>
-    <w:p/>
+    <w:p>
+      <w:pPr>
+        <w:rPr>
+          <w:sz w:val="20"/>
+          <w:szCs w:val="20"/>
+        </w:rPr>
+      </w:pPr>
+    </w:p>
     <w:p>
       <w:pPr>
         <w:pStyle w:val="Heading1"/>
@@ -1410,8 +4369,8 @@
         <w:rPr>
           <w:rFonts w:ascii="微软雅黑" w:eastAsia="微软雅黑" w:hAnsi="微软雅黑"/>
           <w:color w:val="222226"/>
-          <w:sz w:val="42"/>
-          <w:szCs w:val="42"/>
+          <w:sz w:val="20"/>
+          <w:szCs w:val="20"/>
         </w:rPr>
       </w:pPr>
       <w:proofErr w:type="spellStart"/>
@@ -1419,8 +4378,8 @@
         <w:rPr>
           <w:rFonts w:ascii="微软雅黑" w:eastAsia="微软雅黑" w:hAnsi="微软雅黑" w:hint="eastAsia"/>
           <w:color w:val="222226"/>
-          <w:sz w:val="42"/>
-          <w:szCs w:val="42"/>
+          <w:sz w:val="20"/>
+          <w:szCs w:val="20"/>
         </w:rPr>
         <w:t>python+requests</w:t>
       </w:r>
@@ -1429,24 +4388,46 @@
         <w:rPr>
           <w:rFonts w:ascii="微软雅黑" w:eastAsia="微软雅黑" w:hAnsi="微软雅黑" w:hint="eastAsia"/>
           <w:color w:val="222226"/>
-          <w:sz w:val="42"/>
-          <w:szCs w:val="42"/>
+          <w:sz w:val="20"/>
+          <w:szCs w:val="20"/>
         </w:rPr>
         <w:t>接口自动化测试框架实例详解教程（米兔888）【适合半年或一年以上天天做自动化经验的大神下载使用】</w:t>
       </w:r>
     </w:p>
-    <w:p/>
-    <w:p>
-      <w:hyperlink r:id="rId37" w:history="1">
-        <w:r>
-          <w:rPr>
-            <w:rStyle w:val="Hyperlink"/>
+    <w:p>
+      <w:pPr>
+        <w:rPr>
+          <w:sz w:val="20"/>
+          <w:szCs w:val="20"/>
+        </w:rPr>
+      </w:pPr>
+    </w:p>
+    <w:p>
+      <w:pPr>
+        <w:rPr>
+          <w:sz w:val="20"/>
+          <w:szCs w:val="20"/>
+        </w:rPr>
+      </w:pPr>
+      <w:hyperlink r:id="rId67" w:history="1">
+        <w:r>
+          <w:rPr>
+            <w:rStyle w:val="Hyperlink"/>
+            <w:sz w:val="20"/>
+            <w:szCs w:val="20"/>
           </w:rPr>
           <w:t>https://blog.csdn.net/cyjs1988/article/details/74641407?utm_medium=distribute.pc_relevant.none-task-blog-baidujs_baidulandingword-5&amp;spm=1001.2101.3001.4242</w:t>
         </w:r>
       </w:hyperlink>
     </w:p>
-    <w:p/>
+    <w:p>
+      <w:pPr>
+        <w:rPr>
+          <w:sz w:val="20"/>
+          <w:szCs w:val="20"/>
+        </w:rPr>
+      </w:pPr>
+    </w:p>
     <w:p>
       <w:pPr>
         <w:pStyle w:val="Heading1"/>
@@ -1456,32 +4437,54 @@
         <w:rPr>
           <w:rFonts w:ascii="微软雅黑" w:eastAsia="微软雅黑" w:hAnsi="微软雅黑"/>
           <w:color w:val="222226"/>
-          <w:sz w:val="42"/>
-          <w:szCs w:val="42"/>
+          <w:sz w:val="20"/>
+          <w:szCs w:val="20"/>
         </w:rPr>
       </w:pPr>
       <w:r>
         <w:rPr>
           <w:rFonts w:ascii="微软雅黑" w:eastAsia="微软雅黑" w:hAnsi="微软雅黑" w:hint="eastAsia"/>
           <w:color w:val="222226"/>
-          <w:sz w:val="42"/>
-          <w:szCs w:val="42"/>
+          <w:sz w:val="20"/>
+          <w:szCs w:val="20"/>
         </w:rPr>
         <w:t>Python搭建接口测试自动化框架（一）</w:t>
       </w:r>
     </w:p>
-    <w:p/>
-    <w:p>
-      <w:hyperlink r:id="rId38" w:history="1">
-        <w:r>
-          <w:rPr>
-            <w:rStyle w:val="Hyperlink"/>
+    <w:p>
+      <w:pPr>
+        <w:rPr>
+          <w:sz w:val="20"/>
+          <w:szCs w:val="20"/>
+        </w:rPr>
+      </w:pPr>
+    </w:p>
+    <w:p>
+      <w:pPr>
+        <w:rPr>
+          <w:sz w:val="20"/>
+          <w:szCs w:val="20"/>
+        </w:rPr>
+      </w:pPr>
+      <w:hyperlink r:id="rId68" w:history="1">
+        <w:r>
+          <w:rPr>
+            <w:rStyle w:val="Hyperlink"/>
+            <w:sz w:val="20"/>
+            <w:szCs w:val="20"/>
           </w:rPr>
           <w:t>https://blog.csdn.net/weixin_49346599/article/details/108541549?utm_medium=distribute.pc_relevant.none-task-blog-baidujs_baidulandingword-4&amp;spm=1001.2101.3001.4242</w:t>
         </w:r>
       </w:hyperlink>
     </w:p>
-    <w:p/>
+    <w:p>
+      <w:pPr>
+        <w:rPr>
+          <w:sz w:val="20"/>
+          <w:szCs w:val="20"/>
+        </w:rPr>
+      </w:pPr>
+    </w:p>
     <w:p>
       <w:pPr>
         <w:pStyle w:val="Heading1"/>
@@ -1491,33 +4494,63 @@
         <w:rPr>
           <w:rFonts w:ascii="微软雅黑" w:eastAsia="微软雅黑" w:hAnsi="微软雅黑"/>
           <w:color w:val="222226"/>
-          <w:sz w:val="42"/>
-          <w:szCs w:val="42"/>
+          <w:sz w:val="20"/>
+          <w:szCs w:val="20"/>
         </w:rPr>
       </w:pPr>
       <w:r>
         <w:rPr>
           <w:rFonts w:ascii="微软雅黑" w:eastAsia="微软雅黑" w:hAnsi="微软雅黑" w:hint="eastAsia"/>
           <w:color w:val="222226"/>
-          <w:sz w:val="42"/>
-          <w:szCs w:val="42"/>
-        </w:rPr>
+          <w:sz w:val="20"/>
+          <w:szCs w:val="20"/>
+        </w:rPr>
+        <w:lastRenderedPageBreak/>
         <w:t>【python3+request】python3+requests接口自动化测试框架实例详解教程</w:t>
       </w:r>
     </w:p>
-    <w:p/>
-    <w:p>
-      <w:hyperlink r:id="rId39" w:history="1">
-        <w:r>
-          <w:rPr>
-            <w:rStyle w:val="Hyperlink"/>
+    <w:p>
+      <w:pPr>
+        <w:rPr>
+          <w:sz w:val="20"/>
+          <w:szCs w:val="20"/>
+        </w:rPr>
+      </w:pPr>
+    </w:p>
+    <w:p>
+      <w:pPr>
+        <w:rPr>
+          <w:sz w:val="20"/>
+          <w:szCs w:val="20"/>
+        </w:rPr>
+      </w:pPr>
+      <w:hyperlink r:id="rId69" w:history="1">
+        <w:r>
+          <w:rPr>
+            <w:rStyle w:val="Hyperlink"/>
+            <w:sz w:val="20"/>
+            <w:szCs w:val="20"/>
           </w:rPr>
           <w:t>https://blog.csdn.net/weixin_30788239/article/details/97945548?utm_medium=distribute.pc_relevant.none-task-blog-baidujs_baidulandingword-1&amp;spm=1001.2101.3001.4242</w:t>
         </w:r>
       </w:hyperlink>
     </w:p>
-    <w:p/>
-    <w:p/>
+    <w:p>
+      <w:pPr>
+        <w:rPr>
+          <w:sz w:val="20"/>
+          <w:szCs w:val="20"/>
+        </w:rPr>
+      </w:pPr>
+    </w:p>
+    <w:p>
+      <w:pPr>
+        <w:rPr>
+          <w:sz w:val="20"/>
+          <w:szCs w:val="20"/>
+        </w:rPr>
+      </w:pPr>
+    </w:p>
     <w:sectPr>
       <w:pgSz w:w="12240" w:h="15840"/>
       <w:pgMar w:top="1440" w:right="1800" w:bottom="1440" w:left="1800" w:header="720" w:footer="720" w:gutter="0"/>
@@ -1526,6 +4559,830 @@
     </w:sectPr>
   </w:body>
 </w:document>
+</file>
+
+<file path=word/numbering.xml><?xml version="1.0" encoding="utf-8"?>
+<w:numbering xmlns:wpc="http://schemas.microsoft.com/office/word/2010/wordprocessingCanvas" xmlns:cx="http://schemas.microsoft.com/office/drawing/2014/chartex" xmlns:cx1="http://schemas.microsoft.com/office/drawing/2015/9/8/chartex" xmlns:cx2="http://schemas.microsoft.com/office/drawing/2015/10/21/chartex" xmlns:cx3="http://schemas.microsoft.com/office/drawing/2016/5/9/chartex" xmlns:cx4="http://schemas.microsoft.com/office/drawing/2016/5/10/chartex" xmlns:cx5="http://schemas.microsoft.com/office/drawing/2016/5/11/chartex" xmlns:cx6="http://schemas.microsoft.com/office/drawing/2016/5/12/chartex" xmlns:cx7="http://schemas.microsoft.com/office/drawing/2016/5/13/chartex" xmlns:cx8="http://schemas.microsoft.com/office/drawing/2016/5/14/chartex" xmlns:mc="http://schemas.openxmlformats.org/markup-compatibility/2006" xmlns:aink="http://schemas.microsoft.com/office/drawing/2016/ink" xmlns:am3d="http://schemas.microsoft.com/office/drawing/2017/model3d" xmlns:o="urn:schemas-microsoft-com:office:office" xmlns:r="http://schemas.openxmlformats.org/officeDocument/2006/relationships" xmlns:m="http://schemas.openxmlformats.org/officeDocument/2006/math" xmlns:v="urn:schemas-microsoft-com:vml" xmlns:wp14="http://schemas.microsoft.com/office/word/2010/wordprocessingDrawing" xmlns:wp="http://schemas.openxmlformats.org/drawingml/2006/wordprocessingDrawing" xmlns:w10="urn:schemas-microsoft-com:office:word" xmlns:w="http://schemas.openxmlformats.org/wordprocessingml/2006/main" xmlns:w14="http://schemas.microsoft.com/office/word/2010/wordml" xmlns:w15="http://schemas.microsoft.com/office/word/2012/wordml" xmlns:w16cex="http://schemas.microsoft.com/office/word/2018/wordml/cex" xmlns:w16cid="http://schemas.microsoft.com/office/word/2016/wordml/cid" xmlns:w16="http://schemas.microsoft.com/office/word/2018/wordml" xmlns:w16se="http://schemas.microsoft.com/office/word/2015/wordml/symex" xmlns:wpg="http://schemas.microsoft.com/office/word/2010/wordprocessingGroup" xmlns:wpi="http://schemas.microsoft.com/office/word/2010/wordprocessingInk" xmlns:wne="http://schemas.microsoft.com/office/word/2006/wordml" xmlns:wps="http://schemas.microsoft.com/office/word/2010/wordprocessingShape" mc:Ignorable="w14 w15 w16se w16cid w16 w16cex wp14">
+  <w:abstractNum w:abstractNumId="0" w15:restartNumberingAfterBreak="0">
+    <w:nsid w:val="025B1575"/>
+    <w:multiLevelType w:val="hybridMultilevel"/>
+    <w:tmpl w:val="72E898CE"/>
+    <w:lvl w:ilvl="0" w:tplc="C188168C">
+      <w:start w:val="1"/>
+      <w:numFmt w:val="bullet"/>
+      <w:lvlText w:val=""/>
+      <w:lvlJc w:val="left"/>
+      <w:pPr>
+        <w:ind w:left="720" w:hanging="360"/>
+      </w:pPr>
+      <w:rPr>
+        <w:rFonts w:ascii="Symbol" w:hAnsi="Symbol" w:hint="default"/>
+        <w:color w:val="00B0F0"/>
+      </w:rPr>
+    </w:lvl>
+    <w:lvl w:ilvl="1" w:tplc="04090003" w:tentative="1">
+      <w:start w:val="1"/>
+      <w:numFmt w:val="bullet"/>
+      <w:lvlText w:val="o"/>
+      <w:lvlJc w:val="left"/>
+      <w:pPr>
+        <w:ind w:left="1440" w:hanging="360"/>
+      </w:pPr>
+      <w:rPr>
+        <w:rFonts w:ascii="Courier New" w:hAnsi="Courier New" w:cs="Courier New" w:hint="default"/>
+      </w:rPr>
+    </w:lvl>
+    <w:lvl w:ilvl="2" w:tplc="04090005" w:tentative="1">
+      <w:start w:val="1"/>
+      <w:numFmt w:val="bullet"/>
+      <w:lvlText w:val=""/>
+      <w:lvlJc w:val="left"/>
+      <w:pPr>
+        <w:ind w:left="2160" w:hanging="360"/>
+      </w:pPr>
+      <w:rPr>
+        <w:rFonts w:ascii="Wingdings" w:hAnsi="Wingdings" w:hint="default"/>
+      </w:rPr>
+    </w:lvl>
+    <w:lvl w:ilvl="3" w:tplc="04090001" w:tentative="1">
+      <w:start w:val="1"/>
+      <w:numFmt w:val="bullet"/>
+      <w:lvlText w:val=""/>
+      <w:lvlJc w:val="left"/>
+      <w:pPr>
+        <w:ind w:left="2880" w:hanging="360"/>
+      </w:pPr>
+      <w:rPr>
+        <w:rFonts w:ascii="Symbol" w:hAnsi="Symbol" w:hint="default"/>
+      </w:rPr>
+    </w:lvl>
+    <w:lvl w:ilvl="4" w:tplc="04090003" w:tentative="1">
+      <w:start w:val="1"/>
+      <w:numFmt w:val="bullet"/>
+      <w:lvlText w:val="o"/>
+      <w:lvlJc w:val="left"/>
+      <w:pPr>
+        <w:ind w:left="3600" w:hanging="360"/>
+      </w:pPr>
+      <w:rPr>
+        <w:rFonts w:ascii="Courier New" w:hAnsi="Courier New" w:cs="Courier New" w:hint="default"/>
+      </w:rPr>
+    </w:lvl>
+    <w:lvl w:ilvl="5" w:tplc="04090005" w:tentative="1">
+      <w:start w:val="1"/>
+      <w:numFmt w:val="bullet"/>
+      <w:lvlText w:val=""/>
+      <w:lvlJc w:val="left"/>
+      <w:pPr>
+        <w:ind w:left="4320" w:hanging="360"/>
+      </w:pPr>
+      <w:rPr>
+        <w:rFonts w:ascii="Wingdings" w:hAnsi="Wingdings" w:hint="default"/>
+      </w:rPr>
+    </w:lvl>
+    <w:lvl w:ilvl="6" w:tplc="04090001" w:tentative="1">
+      <w:start w:val="1"/>
+      <w:numFmt w:val="bullet"/>
+      <w:lvlText w:val=""/>
+      <w:lvlJc w:val="left"/>
+      <w:pPr>
+        <w:ind w:left="5040" w:hanging="360"/>
+      </w:pPr>
+      <w:rPr>
+        <w:rFonts w:ascii="Symbol" w:hAnsi="Symbol" w:hint="default"/>
+      </w:rPr>
+    </w:lvl>
+    <w:lvl w:ilvl="7" w:tplc="04090003" w:tentative="1">
+      <w:start w:val="1"/>
+      <w:numFmt w:val="bullet"/>
+      <w:lvlText w:val="o"/>
+      <w:lvlJc w:val="left"/>
+      <w:pPr>
+        <w:ind w:left="5760" w:hanging="360"/>
+      </w:pPr>
+      <w:rPr>
+        <w:rFonts w:ascii="Courier New" w:hAnsi="Courier New" w:cs="Courier New" w:hint="default"/>
+      </w:rPr>
+    </w:lvl>
+    <w:lvl w:ilvl="8" w:tplc="04090005" w:tentative="1">
+      <w:start w:val="1"/>
+      <w:numFmt w:val="bullet"/>
+      <w:lvlText w:val=""/>
+      <w:lvlJc w:val="left"/>
+      <w:pPr>
+        <w:ind w:left="6480" w:hanging="360"/>
+      </w:pPr>
+      <w:rPr>
+        <w:rFonts w:ascii="Wingdings" w:hAnsi="Wingdings" w:hint="default"/>
+      </w:rPr>
+    </w:lvl>
+  </w:abstractNum>
+  <w:abstractNum w:abstractNumId="1" w15:restartNumberingAfterBreak="0">
+    <w:nsid w:val="0C390C80"/>
+    <w:multiLevelType w:val="hybridMultilevel"/>
+    <w:tmpl w:val="47CA6B76"/>
+    <w:lvl w:ilvl="0" w:tplc="C188168C">
+      <w:start w:val="1"/>
+      <w:numFmt w:val="bullet"/>
+      <w:lvlText w:val=""/>
+      <w:lvlJc w:val="left"/>
+      <w:pPr>
+        <w:ind w:left="720" w:hanging="360"/>
+      </w:pPr>
+      <w:rPr>
+        <w:rFonts w:ascii="Symbol" w:hAnsi="Symbol" w:hint="default"/>
+        <w:color w:val="00B0F0"/>
+      </w:rPr>
+    </w:lvl>
+    <w:lvl w:ilvl="1" w:tplc="04090003" w:tentative="1">
+      <w:start w:val="1"/>
+      <w:numFmt w:val="bullet"/>
+      <w:lvlText w:val="o"/>
+      <w:lvlJc w:val="left"/>
+      <w:pPr>
+        <w:ind w:left="1440" w:hanging="360"/>
+      </w:pPr>
+      <w:rPr>
+        <w:rFonts w:ascii="Courier New" w:hAnsi="Courier New" w:cs="Courier New" w:hint="default"/>
+      </w:rPr>
+    </w:lvl>
+    <w:lvl w:ilvl="2" w:tplc="04090005" w:tentative="1">
+      <w:start w:val="1"/>
+      <w:numFmt w:val="bullet"/>
+      <w:lvlText w:val=""/>
+      <w:lvlJc w:val="left"/>
+      <w:pPr>
+        <w:ind w:left="2160" w:hanging="360"/>
+      </w:pPr>
+      <w:rPr>
+        <w:rFonts w:ascii="Wingdings" w:hAnsi="Wingdings" w:hint="default"/>
+      </w:rPr>
+    </w:lvl>
+    <w:lvl w:ilvl="3" w:tplc="04090001" w:tentative="1">
+      <w:start w:val="1"/>
+      <w:numFmt w:val="bullet"/>
+      <w:lvlText w:val=""/>
+      <w:lvlJc w:val="left"/>
+      <w:pPr>
+        <w:ind w:left="2880" w:hanging="360"/>
+      </w:pPr>
+      <w:rPr>
+        <w:rFonts w:ascii="Symbol" w:hAnsi="Symbol" w:hint="default"/>
+      </w:rPr>
+    </w:lvl>
+    <w:lvl w:ilvl="4" w:tplc="04090003" w:tentative="1">
+      <w:start w:val="1"/>
+      <w:numFmt w:val="bullet"/>
+      <w:lvlText w:val="o"/>
+      <w:lvlJc w:val="left"/>
+      <w:pPr>
+        <w:ind w:left="3600" w:hanging="360"/>
+      </w:pPr>
+      <w:rPr>
+        <w:rFonts w:ascii="Courier New" w:hAnsi="Courier New" w:cs="Courier New" w:hint="default"/>
+      </w:rPr>
+    </w:lvl>
+    <w:lvl w:ilvl="5" w:tplc="04090005" w:tentative="1">
+      <w:start w:val="1"/>
+      <w:numFmt w:val="bullet"/>
+      <w:lvlText w:val=""/>
+      <w:lvlJc w:val="left"/>
+      <w:pPr>
+        <w:ind w:left="4320" w:hanging="360"/>
+      </w:pPr>
+      <w:rPr>
+        <w:rFonts w:ascii="Wingdings" w:hAnsi="Wingdings" w:hint="default"/>
+      </w:rPr>
+    </w:lvl>
+    <w:lvl w:ilvl="6" w:tplc="04090001" w:tentative="1">
+      <w:start w:val="1"/>
+      <w:numFmt w:val="bullet"/>
+      <w:lvlText w:val=""/>
+      <w:lvlJc w:val="left"/>
+      <w:pPr>
+        <w:ind w:left="5040" w:hanging="360"/>
+      </w:pPr>
+      <w:rPr>
+        <w:rFonts w:ascii="Symbol" w:hAnsi="Symbol" w:hint="default"/>
+      </w:rPr>
+    </w:lvl>
+    <w:lvl w:ilvl="7" w:tplc="04090003" w:tentative="1">
+      <w:start w:val="1"/>
+      <w:numFmt w:val="bullet"/>
+      <w:lvlText w:val="o"/>
+      <w:lvlJc w:val="left"/>
+      <w:pPr>
+        <w:ind w:left="5760" w:hanging="360"/>
+      </w:pPr>
+      <w:rPr>
+        <w:rFonts w:ascii="Courier New" w:hAnsi="Courier New" w:cs="Courier New" w:hint="default"/>
+      </w:rPr>
+    </w:lvl>
+    <w:lvl w:ilvl="8" w:tplc="04090005" w:tentative="1">
+      <w:start w:val="1"/>
+      <w:numFmt w:val="bullet"/>
+      <w:lvlText w:val=""/>
+      <w:lvlJc w:val="left"/>
+      <w:pPr>
+        <w:ind w:left="6480" w:hanging="360"/>
+      </w:pPr>
+      <w:rPr>
+        <w:rFonts w:ascii="Wingdings" w:hAnsi="Wingdings" w:hint="default"/>
+      </w:rPr>
+    </w:lvl>
+  </w:abstractNum>
+  <w:abstractNum w:abstractNumId="2" w15:restartNumberingAfterBreak="0">
+    <w:nsid w:val="10343D48"/>
+    <w:multiLevelType w:val="hybridMultilevel"/>
+    <w:tmpl w:val="265CF0EA"/>
+    <w:lvl w:ilvl="0" w:tplc="C188168C">
+      <w:start w:val="1"/>
+      <w:numFmt w:val="bullet"/>
+      <w:lvlText w:val=""/>
+      <w:lvlJc w:val="left"/>
+      <w:pPr>
+        <w:ind w:left="720" w:hanging="360"/>
+      </w:pPr>
+      <w:rPr>
+        <w:rFonts w:ascii="Symbol" w:hAnsi="Symbol" w:hint="default"/>
+        <w:color w:val="00B0F0"/>
+      </w:rPr>
+    </w:lvl>
+    <w:lvl w:ilvl="1" w:tplc="04090003" w:tentative="1">
+      <w:start w:val="1"/>
+      <w:numFmt w:val="bullet"/>
+      <w:lvlText w:val="o"/>
+      <w:lvlJc w:val="left"/>
+      <w:pPr>
+        <w:ind w:left="1440" w:hanging="360"/>
+      </w:pPr>
+      <w:rPr>
+        <w:rFonts w:ascii="Courier New" w:hAnsi="Courier New" w:cs="Courier New" w:hint="default"/>
+      </w:rPr>
+    </w:lvl>
+    <w:lvl w:ilvl="2" w:tplc="04090005" w:tentative="1">
+      <w:start w:val="1"/>
+      <w:numFmt w:val="bullet"/>
+      <w:lvlText w:val=""/>
+      <w:lvlJc w:val="left"/>
+      <w:pPr>
+        <w:ind w:left="2160" w:hanging="360"/>
+      </w:pPr>
+      <w:rPr>
+        <w:rFonts w:ascii="Wingdings" w:hAnsi="Wingdings" w:hint="default"/>
+      </w:rPr>
+    </w:lvl>
+    <w:lvl w:ilvl="3" w:tplc="04090001" w:tentative="1">
+      <w:start w:val="1"/>
+      <w:numFmt w:val="bullet"/>
+      <w:lvlText w:val=""/>
+      <w:lvlJc w:val="left"/>
+      <w:pPr>
+        <w:ind w:left="2880" w:hanging="360"/>
+      </w:pPr>
+      <w:rPr>
+        <w:rFonts w:ascii="Symbol" w:hAnsi="Symbol" w:hint="default"/>
+      </w:rPr>
+    </w:lvl>
+    <w:lvl w:ilvl="4" w:tplc="04090003" w:tentative="1">
+      <w:start w:val="1"/>
+      <w:numFmt w:val="bullet"/>
+      <w:lvlText w:val="o"/>
+      <w:lvlJc w:val="left"/>
+      <w:pPr>
+        <w:ind w:left="3600" w:hanging="360"/>
+      </w:pPr>
+      <w:rPr>
+        <w:rFonts w:ascii="Courier New" w:hAnsi="Courier New" w:cs="Courier New" w:hint="default"/>
+      </w:rPr>
+    </w:lvl>
+    <w:lvl w:ilvl="5" w:tplc="04090005" w:tentative="1">
+      <w:start w:val="1"/>
+      <w:numFmt w:val="bullet"/>
+      <w:lvlText w:val=""/>
+      <w:lvlJc w:val="left"/>
+      <w:pPr>
+        <w:ind w:left="4320" w:hanging="360"/>
+      </w:pPr>
+      <w:rPr>
+        <w:rFonts w:ascii="Wingdings" w:hAnsi="Wingdings" w:hint="default"/>
+      </w:rPr>
+    </w:lvl>
+    <w:lvl w:ilvl="6" w:tplc="04090001" w:tentative="1">
+      <w:start w:val="1"/>
+      <w:numFmt w:val="bullet"/>
+      <w:lvlText w:val=""/>
+      <w:lvlJc w:val="left"/>
+      <w:pPr>
+        <w:ind w:left="5040" w:hanging="360"/>
+      </w:pPr>
+      <w:rPr>
+        <w:rFonts w:ascii="Symbol" w:hAnsi="Symbol" w:hint="default"/>
+      </w:rPr>
+    </w:lvl>
+    <w:lvl w:ilvl="7" w:tplc="04090003" w:tentative="1">
+      <w:start w:val="1"/>
+      <w:numFmt w:val="bullet"/>
+      <w:lvlText w:val="o"/>
+      <w:lvlJc w:val="left"/>
+      <w:pPr>
+        <w:ind w:left="5760" w:hanging="360"/>
+      </w:pPr>
+      <w:rPr>
+        <w:rFonts w:ascii="Courier New" w:hAnsi="Courier New" w:cs="Courier New" w:hint="default"/>
+      </w:rPr>
+    </w:lvl>
+    <w:lvl w:ilvl="8" w:tplc="04090005" w:tentative="1">
+      <w:start w:val="1"/>
+      <w:numFmt w:val="bullet"/>
+      <w:lvlText w:val=""/>
+      <w:lvlJc w:val="left"/>
+      <w:pPr>
+        <w:ind w:left="6480" w:hanging="360"/>
+      </w:pPr>
+      <w:rPr>
+        <w:rFonts w:ascii="Wingdings" w:hAnsi="Wingdings" w:hint="default"/>
+      </w:rPr>
+    </w:lvl>
+  </w:abstractNum>
+  <w:abstractNum w:abstractNumId="3" w15:restartNumberingAfterBreak="0">
+    <w:nsid w:val="21376365"/>
+    <w:multiLevelType w:val="hybridMultilevel"/>
+    <w:tmpl w:val="BE3A362A"/>
+    <w:lvl w:ilvl="0" w:tplc="C188168C">
+      <w:start w:val="1"/>
+      <w:numFmt w:val="bullet"/>
+      <w:lvlText w:val=""/>
+      <w:lvlJc w:val="left"/>
+      <w:pPr>
+        <w:ind w:left="720" w:hanging="360"/>
+      </w:pPr>
+      <w:rPr>
+        <w:rFonts w:ascii="Symbol" w:hAnsi="Symbol" w:hint="default"/>
+        <w:color w:val="00B0F0"/>
+      </w:rPr>
+    </w:lvl>
+    <w:lvl w:ilvl="1" w:tplc="04090003" w:tentative="1">
+      <w:start w:val="1"/>
+      <w:numFmt w:val="bullet"/>
+      <w:lvlText w:val="o"/>
+      <w:lvlJc w:val="left"/>
+      <w:pPr>
+        <w:ind w:left="1440" w:hanging="360"/>
+      </w:pPr>
+      <w:rPr>
+        <w:rFonts w:ascii="Courier New" w:hAnsi="Courier New" w:cs="Courier New" w:hint="default"/>
+      </w:rPr>
+    </w:lvl>
+    <w:lvl w:ilvl="2" w:tplc="04090005" w:tentative="1">
+      <w:start w:val="1"/>
+      <w:numFmt w:val="bullet"/>
+      <w:lvlText w:val=""/>
+      <w:lvlJc w:val="left"/>
+      <w:pPr>
+        <w:ind w:left="2160" w:hanging="360"/>
+      </w:pPr>
+      <w:rPr>
+        <w:rFonts w:ascii="Wingdings" w:hAnsi="Wingdings" w:hint="default"/>
+      </w:rPr>
+    </w:lvl>
+    <w:lvl w:ilvl="3" w:tplc="04090001" w:tentative="1">
+      <w:start w:val="1"/>
+      <w:numFmt w:val="bullet"/>
+      <w:lvlText w:val=""/>
+      <w:lvlJc w:val="left"/>
+      <w:pPr>
+        <w:ind w:left="2880" w:hanging="360"/>
+      </w:pPr>
+      <w:rPr>
+        <w:rFonts w:ascii="Symbol" w:hAnsi="Symbol" w:hint="default"/>
+      </w:rPr>
+    </w:lvl>
+    <w:lvl w:ilvl="4" w:tplc="04090003" w:tentative="1">
+      <w:start w:val="1"/>
+      <w:numFmt w:val="bullet"/>
+      <w:lvlText w:val="o"/>
+      <w:lvlJc w:val="left"/>
+      <w:pPr>
+        <w:ind w:left="3600" w:hanging="360"/>
+      </w:pPr>
+      <w:rPr>
+        <w:rFonts w:ascii="Courier New" w:hAnsi="Courier New" w:cs="Courier New" w:hint="default"/>
+      </w:rPr>
+    </w:lvl>
+    <w:lvl w:ilvl="5" w:tplc="04090005" w:tentative="1">
+      <w:start w:val="1"/>
+      <w:numFmt w:val="bullet"/>
+      <w:lvlText w:val=""/>
+      <w:lvlJc w:val="left"/>
+      <w:pPr>
+        <w:ind w:left="4320" w:hanging="360"/>
+      </w:pPr>
+      <w:rPr>
+        <w:rFonts w:ascii="Wingdings" w:hAnsi="Wingdings" w:hint="default"/>
+      </w:rPr>
+    </w:lvl>
+    <w:lvl w:ilvl="6" w:tplc="04090001" w:tentative="1">
+      <w:start w:val="1"/>
+      <w:numFmt w:val="bullet"/>
+      <w:lvlText w:val=""/>
+      <w:lvlJc w:val="left"/>
+      <w:pPr>
+        <w:ind w:left="5040" w:hanging="360"/>
+      </w:pPr>
+      <w:rPr>
+        <w:rFonts w:ascii="Symbol" w:hAnsi="Symbol" w:hint="default"/>
+      </w:rPr>
+    </w:lvl>
+    <w:lvl w:ilvl="7" w:tplc="04090003" w:tentative="1">
+      <w:start w:val="1"/>
+      <w:numFmt w:val="bullet"/>
+      <w:lvlText w:val="o"/>
+      <w:lvlJc w:val="left"/>
+      <w:pPr>
+        <w:ind w:left="5760" w:hanging="360"/>
+      </w:pPr>
+      <w:rPr>
+        <w:rFonts w:ascii="Courier New" w:hAnsi="Courier New" w:cs="Courier New" w:hint="default"/>
+      </w:rPr>
+    </w:lvl>
+    <w:lvl w:ilvl="8" w:tplc="04090005" w:tentative="1">
+      <w:start w:val="1"/>
+      <w:numFmt w:val="bullet"/>
+      <w:lvlText w:val=""/>
+      <w:lvlJc w:val="left"/>
+      <w:pPr>
+        <w:ind w:left="6480" w:hanging="360"/>
+      </w:pPr>
+      <w:rPr>
+        <w:rFonts w:ascii="Wingdings" w:hAnsi="Wingdings" w:hint="default"/>
+      </w:rPr>
+    </w:lvl>
+  </w:abstractNum>
+  <w:abstractNum w:abstractNumId="4" w15:restartNumberingAfterBreak="0">
+    <w:nsid w:val="27BF7671"/>
+    <w:multiLevelType w:val="hybridMultilevel"/>
+    <w:tmpl w:val="986283D4"/>
+    <w:lvl w:ilvl="0" w:tplc="C188168C">
+      <w:start w:val="1"/>
+      <w:numFmt w:val="bullet"/>
+      <w:lvlText w:val=""/>
+      <w:lvlJc w:val="left"/>
+      <w:pPr>
+        <w:ind w:left="720" w:hanging="360"/>
+      </w:pPr>
+      <w:rPr>
+        <w:rFonts w:ascii="Symbol" w:hAnsi="Symbol" w:hint="default"/>
+        <w:color w:val="00B0F0"/>
+      </w:rPr>
+    </w:lvl>
+    <w:lvl w:ilvl="1" w:tplc="04090003" w:tentative="1">
+      <w:start w:val="1"/>
+      <w:numFmt w:val="bullet"/>
+      <w:lvlText w:val="o"/>
+      <w:lvlJc w:val="left"/>
+      <w:pPr>
+        <w:ind w:left="1440" w:hanging="360"/>
+      </w:pPr>
+      <w:rPr>
+        <w:rFonts w:ascii="Courier New" w:hAnsi="Courier New" w:cs="Courier New" w:hint="default"/>
+      </w:rPr>
+    </w:lvl>
+    <w:lvl w:ilvl="2" w:tplc="04090005" w:tentative="1">
+      <w:start w:val="1"/>
+      <w:numFmt w:val="bullet"/>
+      <w:lvlText w:val=""/>
+      <w:lvlJc w:val="left"/>
+      <w:pPr>
+        <w:ind w:left="2160" w:hanging="360"/>
+      </w:pPr>
+      <w:rPr>
+        <w:rFonts w:ascii="Wingdings" w:hAnsi="Wingdings" w:hint="default"/>
+      </w:rPr>
+    </w:lvl>
+    <w:lvl w:ilvl="3" w:tplc="04090001" w:tentative="1">
+      <w:start w:val="1"/>
+      <w:numFmt w:val="bullet"/>
+      <w:lvlText w:val=""/>
+      <w:lvlJc w:val="left"/>
+      <w:pPr>
+        <w:ind w:left="2880" w:hanging="360"/>
+      </w:pPr>
+      <w:rPr>
+        <w:rFonts w:ascii="Symbol" w:hAnsi="Symbol" w:hint="default"/>
+      </w:rPr>
+    </w:lvl>
+    <w:lvl w:ilvl="4" w:tplc="04090003" w:tentative="1">
+      <w:start w:val="1"/>
+      <w:numFmt w:val="bullet"/>
+      <w:lvlText w:val="o"/>
+      <w:lvlJc w:val="left"/>
+      <w:pPr>
+        <w:ind w:left="3600" w:hanging="360"/>
+      </w:pPr>
+      <w:rPr>
+        <w:rFonts w:ascii="Courier New" w:hAnsi="Courier New" w:cs="Courier New" w:hint="default"/>
+      </w:rPr>
+    </w:lvl>
+    <w:lvl w:ilvl="5" w:tplc="04090005" w:tentative="1">
+      <w:start w:val="1"/>
+      <w:numFmt w:val="bullet"/>
+      <w:lvlText w:val=""/>
+      <w:lvlJc w:val="left"/>
+      <w:pPr>
+        <w:ind w:left="4320" w:hanging="360"/>
+      </w:pPr>
+      <w:rPr>
+        <w:rFonts w:ascii="Wingdings" w:hAnsi="Wingdings" w:hint="default"/>
+      </w:rPr>
+    </w:lvl>
+    <w:lvl w:ilvl="6" w:tplc="04090001" w:tentative="1">
+      <w:start w:val="1"/>
+      <w:numFmt w:val="bullet"/>
+      <w:lvlText w:val=""/>
+      <w:lvlJc w:val="left"/>
+      <w:pPr>
+        <w:ind w:left="5040" w:hanging="360"/>
+      </w:pPr>
+      <w:rPr>
+        <w:rFonts w:ascii="Symbol" w:hAnsi="Symbol" w:hint="default"/>
+      </w:rPr>
+    </w:lvl>
+    <w:lvl w:ilvl="7" w:tplc="04090003" w:tentative="1">
+      <w:start w:val="1"/>
+      <w:numFmt w:val="bullet"/>
+      <w:lvlText w:val="o"/>
+      <w:lvlJc w:val="left"/>
+      <w:pPr>
+        <w:ind w:left="5760" w:hanging="360"/>
+      </w:pPr>
+      <w:rPr>
+        <w:rFonts w:ascii="Courier New" w:hAnsi="Courier New" w:cs="Courier New" w:hint="default"/>
+      </w:rPr>
+    </w:lvl>
+    <w:lvl w:ilvl="8" w:tplc="04090005" w:tentative="1">
+      <w:start w:val="1"/>
+      <w:numFmt w:val="bullet"/>
+      <w:lvlText w:val=""/>
+      <w:lvlJc w:val="left"/>
+      <w:pPr>
+        <w:ind w:left="6480" w:hanging="360"/>
+      </w:pPr>
+      <w:rPr>
+        <w:rFonts w:ascii="Wingdings" w:hAnsi="Wingdings" w:hint="default"/>
+      </w:rPr>
+    </w:lvl>
+  </w:abstractNum>
+  <w:abstractNum w:abstractNumId="5" w15:restartNumberingAfterBreak="0">
+    <w:nsid w:val="3549666E"/>
+    <w:multiLevelType w:val="hybridMultilevel"/>
+    <w:tmpl w:val="D0387DF8"/>
+    <w:lvl w:ilvl="0" w:tplc="C188168C">
+      <w:start w:val="1"/>
+      <w:numFmt w:val="bullet"/>
+      <w:lvlText w:val=""/>
+      <w:lvlJc w:val="left"/>
+      <w:pPr>
+        <w:ind w:left="720" w:hanging="360"/>
+      </w:pPr>
+      <w:rPr>
+        <w:rFonts w:ascii="Symbol" w:hAnsi="Symbol" w:hint="default"/>
+        <w:color w:val="00B0F0"/>
+      </w:rPr>
+    </w:lvl>
+    <w:lvl w:ilvl="1" w:tplc="04090003" w:tentative="1">
+      <w:start w:val="1"/>
+      <w:numFmt w:val="bullet"/>
+      <w:lvlText w:val="o"/>
+      <w:lvlJc w:val="left"/>
+      <w:pPr>
+        <w:ind w:left="1440" w:hanging="360"/>
+      </w:pPr>
+      <w:rPr>
+        <w:rFonts w:ascii="Courier New" w:hAnsi="Courier New" w:cs="Courier New" w:hint="default"/>
+      </w:rPr>
+    </w:lvl>
+    <w:lvl w:ilvl="2" w:tplc="04090005" w:tentative="1">
+      <w:start w:val="1"/>
+      <w:numFmt w:val="bullet"/>
+      <w:lvlText w:val=""/>
+      <w:lvlJc w:val="left"/>
+      <w:pPr>
+        <w:ind w:left="2160" w:hanging="360"/>
+      </w:pPr>
+      <w:rPr>
+        <w:rFonts w:ascii="Wingdings" w:hAnsi="Wingdings" w:hint="default"/>
+      </w:rPr>
+    </w:lvl>
+    <w:lvl w:ilvl="3" w:tplc="04090001" w:tentative="1">
+      <w:start w:val="1"/>
+      <w:numFmt w:val="bullet"/>
+      <w:lvlText w:val=""/>
+      <w:lvlJc w:val="left"/>
+      <w:pPr>
+        <w:ind w:left="2880" w:hanging="360"/>
+      </w:pPr>
+      <w:rPr>
+        <w:rFonts w:ascii="Symbol" w:hAnsi="Symbol" w:hint="default"/>
+      </w:rPr>
+    </w:lvl>
+    <w:lvl w:ilvl="4" w:tplc="04090003" w:tentative="1">
+      <w:start w:val="1"/>
+      <w:numFmt w:val="bullet"/>
+      <w:lvlText w:val="o"/>
+      <w:lvlJc w:val="left"/>
+      <w:pPr>
+        <w:ind w:left="3600" w:hanging="360"/>
+      </w:pPr>
+      <w:rPr>
+        <w:rFonts w:ascii="Courier New" w:hAnsi="Courier New" w:cs="Courier New" w:hint="default"/>
+      </w:rPr>
+    </w:lvl>
+    <w:lvl w:ilvl="5" w:tplc="04090005" w:tentative="1">
+      <w:start w:val="1"/>
+      <w:numFmt w:val="bullet"/>
+      <w:lvlText w:val=""/>
+      <w:lvlJc w:val="left"/>
+      <w:pPr>
+        <w:ind w:left="4320" w:hanging="360"/>
+      </w:pPr>
+      <w:rPr>
+        <w:rFonts w:ascii="Wingdings" w:hAnsi="Wingdings" w:hint="default"/>
+      </w:rPr>
+    </w:lvl>
+    <w:lvl w:ilvl="6" w:tplc="04090001" w:tentative="1">
+      <w:start w:val="1"/>
+      <w:numFmt w:val="bullet"/>
+      <w:lvlText w:val=""/>
+      <w:lvlJc w:val="left"/>
+      <w:pPr>
+        <w:ind w:left="5040" w:hanging="360"/>
+      </w:pPr>
+      <w:rPr>
+        <w:rFonts w:ascii="Symbol" w:hAnsi="Symbol" w:hint="default"/>
+      </w:rPr>
+    </w:lvl>
+    <w:lvl w:ilvl="7" w:tplc="04090003" w:tentative="1">
+      <w:start w:val="1"/>
+      <w:numFmt w:val="bullet"/>
+      <w:lvlText w:val="o"/>
+      <w:lvlJc w:val="left"/>
+      <w:pPr>
+        <w:ind w:left="5760" w:hanging="360"/>
+      </w:pPr>
+      <w:rPr>
+        <w:rFonts w:ascii="Courier New" w:hAnsi="Courier New" w:cs="Courier New" w:hint="default"/>
+      </w:rPr>
+    </w:lvl>
+    <w:lvl w:ilvl="8" w:tplc="04090005" w:tentative="1">
+      <w:start w:val="1"/>
+      <w:numFmt w:val="bullet"/>
+      <w:lvlText w:val=""/>
+      <w:lvlJc w:val="left"/>
+      <w:pPr>
+        <w:ind w:left="6480" w:hanging="360"/>
+      </w:pPr>
+      <w:rPr>
+        <w:rFonts w:ascii="Wingdings" w:hAnsi="Wingdings" w:hint="default"/>
+      </w:rPr>
+    </w:lvl>
+  </w:abstractNum>
+  <w:abstractNum w:abstractNumId="6" w15:restartNumberingAfterBreak="0">
+    <w:nsid w:val="649C0660"/>
+    <w:multiLevelType w:val="hybridMultilevel"/>
+    <w:tmpl w:val="12720C3A"/>
+    <w:lvl w:ilvl="0" w:tplc="C188168C">
+      <w:start w:val="1"/>
+      <w:numFmt w:val="bullet"/>
+      <w:lvlText w:val=""/>
+      <w:lvlJc w:val="left"/>
+      <w:pPr>
+        <w:ind w:left="720" w:hanging="360"/>
+      </w:pPr>
+      <w:rPr>
+        <w:rFonts w:ascii="Symbol" w:hAnsi="Symbol" w:hint="default"/>
+        <w:color w:val="00B0F0"/>
+      </w:rPr>
+    </w:lvl>
+    <w:lvl w:ilvl="1" w:tplc="04090003" w:tentative="1">
+      <w:start w:val="1"/>
+      <w:numFmt w:val="bullet"/>
+      <w:lvlText w:val="o"/>
+      <w:lvlJc w:val="left"/>
+      <w:pPr>
+        <w:ind w:left="1440" w:hanging="360"/>
+      </w:pPr>
+      <w:rPr>
+        <w:rFonts w:ascii="Courier New" w:hAnsi="Courier New" w:cs="Courier New" w:hint="default"/>
+      </w:rPr>
+    </w:lvl>
+    <w:lvl w:ilvl="2" w:tplc="04090005" w:tentative="1">
+      <w:start w:val="1"/>
+      <w:numFmt w:val="bullet"/>
+      <w:lvlText w:val=""/>
+      <w:lvlJc w:val="left"/>
+      <w:pPr>
+        <w:ind w:left="2160" w:hanging="360"/>
+      </w:pPr>
+      <w:rPr>
+        <w:rFonts w:ascii="Wingdings" w:hAnsi="Wingdings" w:hint="default"/>
+      </w:rPr>
+    </w:lvl>
+    <w:lvl w:ilvl="3" w:tplc="04090001" w:tentative="1">
+      <w:start w:val="1"/>
+      <w:numFmt w:val="bullet"/>
+      <w:lvlText w:val=""/>
+      <w:lvlJc w:val="left"/>
+      <w:pPr>
+        <w:ind w:left="2880" w:hanging="360"/>
+      </w:pPr>
+      <w:rPr>
+        <w:rFonts w:ascii="Symbol" w:hAnsi="Symbol" w:hint="default"/>
+      </w:rPr>
+    </w:lvl>
+    <w:lvl w:ilvl="4" w:tplc="04090003" w:tentative="1">
+      <w:start w:val="1"/>
+      <w:numFmt w:val="bullet"/>
+      <w:lvlText w:val="o"/>
+      <w:lvlJc w:val="left"/>
+      <w:pPr>
+        <w:ind w:left="3600" w:hanging="360"/>
+      </w:pPr>
+      <w:rPr>
+        <w:rFonts w:ascii="Courier New" w:hAnsi="Courier New" w:cs="Courier New" w:hint="default"/>
+      </w:rPr>
+    </w:lvl>
+    <w:lvl w:ilvl="5" w:tplc="04090005" w:tentative="1">
+      <w:start w:val="1"/>
+      <w:numFmt w:val="bullet"/>
+      <w:lvlText w:val=""/>
+      <w:lvlJc w:val="left"/>
+      <w:pPr>
+        <w:ind w:left="4320" w:hanging="360"/>
+      </w:pPr>
+      <w:rPr>
+        <w:rFonts w:ascii="Wingdings" w:hAnsi="Wingdings" w:hint="default"/>
+      </w:rPr>
+    </w:lvl>
+    <w:lvl w:ilvl="6" w:tplc="04090001" w:tentative="1">
+      <w:start w:val="1"/>
+      <w:numFmt w:val="bullet"/>
+      <w:lvlText w:val=""/>
+      <w:lvlJc w:val="left"/>
+      <w:pPr>
+        <w:ind w:left="5040" w:hanging="360"/>
+      </w:pPr>
+      <w:rPr>
+        <w:rFonts w:ascii="Symbol" w:hAnsi="Symbol" w:hint="default"/>
+      </w:rPr>
+    </w:lvl>
+    <w:lvl w:ilvl="7" w:tplc="04090003" w:tentative="1">
+      <w:start w:val="1"/>
+      <w:numFmt w:val="bullet"/>
+      <w:lvlText w:val="o"/>
+      <w:lvlJc w:val="left"/>
+      <w:pPr>
+        <w:ind w:left="5760" w:hanging="360"/>
+      </w:pPr>
+      <w:rPr>
+        <w:rFonts w:ascii="Courier New" w:hAnsi="Courier New" w:cs="Courier New" w:hint="default"/>
+      </w:rPr>
+    </w:lvl>
+    <w:lvl w:ilvl="8" w:tplc="04090005" w:tentative="1">
+      <w:start w:val="1"/>
+      <w:numFmt w:val="bullet"/>
+      <w:lvlText w:val=""/>
+      <w:lvlJc w:val="left"/>
+      <w:pPr>
+        <w:ind w:left="6480" w:hanging="360"/>
+      </w:pPr>
+      <w:rPr>
+        <w:rFonts w:ascii="Wingdings" w:hAnsi="Wingdings" w:hint="default"/>
+      </w:rPr>
+    </w:lvl>
+  </w:abstractNum>
+  <w:num w:numId="1">
+    <w:abstractNumId w:val="2"/>
+  </w:num>
+  <w:num w:numId="2">
+    <w:abstractNumId w:val="4"/>
+  </w:num>
+  <w:num w:numId="3">
+    <w:abstractNumId w:val="1"/>
+  </w:num>
+  <w:num w:numId="4">
+    <w:abstractNumId w:val="6"/>
+  </w:num>
+  <w:num w:numId="5">
+    <w:abstractNumId w:val="0"/>
+  </w:num>
+  <w:num w:numId="6">
+    <w:abstractNumId w:val="3"/>
+  </w:num>
+  <w:num w:numId="7">
+    <w:abstractNumId w:val="5"/>
+  </w:num>
+</w:numbering>
 </file>
 
 <file path=word/styles.xml><?xml version="1.0" encoding="utf-8"?>
@@ -2017,6 +5874,32 @@
     <w:basedOn w:val="DefaultParagraphFont"/>
     <w:rsid w:val="000D109D"/>
   </w:style>
+  <w:style w:type="paragraph" w:styleId="ListParagraph">
+    <w:name w:val="List Paragraph"/>
+    <w:basedOn w:val="Normal"/>
+    <w:uiPriority w:val="34"/>
+    <w:qFormat/>
+    <w:rsid w:val="00895D7E"/>
+    <w:pPr>
+      <w:ind w:left="720"/>
+      <w:contextualSpacing/>
+    </w:pPr>
+  </w:style>
+  <w:style w:type="paragraph" w:styleId="NormalWeb">
+    <w:name w:val="Normal (Web)"/>
+    <w:basedOn w:val="Normal"/>
+    <w:uiPriority w:val="99"/>
+    <w:unhideWhenUsed/>
+    <w:rsid w:val="00D16DA8"/>
+    <w:pPr>
+      <w:spacing w:before="100" w:beforeAutospacing="1" w:after="100" w:afterAutospacing="1" w:line="240" w:lineRule="auto"/>
+    </w:pPr>
+    <w:rPr>
+      <w:rFonts w:ascii="Times New Roman" w:eastAsia="Times New Roman" w:hAnsi="Times New Roman" w:cs="Times New Roman"/>
+      <w:sz w:val="24"/>
+      <w:szCs w:val="24"/>
+    </w:rPr>
+  </w:style>
 </w:styles>
 </file>
 
